--- a/blog/Project0.docx
+++ b/blog/Project0.docx
@@ -1563,6 +1563,8 @@
       <w:r>
         <w:rPr>
           <w:rFonts w:hint="eastAsia"/>
+          <w:b/>
+          <w:bCs/>
           <w:shd w:val="clear" w:color="auto" w:fill="auto"/>
           <w:lang w:val="en-US" w:eastAsia="zh-CN"/>
         </w:rPr>
@@ -1716,6 +1718,8 @@
         <w:ind w:firstLine="1470" w:firstLineChars="700"/>
         <w:rPr>
           <w:rFonts w:hint="default"/>
+          <w:b w:val="0"/>
+          <w:bCs w:val="0"/>
           <w:shd w:val="clear" w:color="auto" w:fill="auto"/>
           <w:lang w:val="en-US" w:eastAsia="zh-CN"/>
         </w:rPr>
@@ -1769,9 +1773,7366 @@
           <w:lang w:val="en-US" w:eastAsia="zh-CN"/>
         </w:rPr>
         <w:t>Parent::x;</w:t>
+      </w:r>
+    </w:p>
+    <w:p>
+      <w:pPr>
+        <w:rPr>
+          <w:rFonts w:hint="eastAsia"/>
+          <w:b w:val="0"/>
+          <w:bCs w:val="0"/>
+          <w:shd w:val="clear" w:color="auto" w:fill="auto"/>
+          <w:lang w:val="en-US" w:eastAsia="zh-CN"/>
+        </w:rPr>
+      </w:pPr>
+      <w:r>
+        <w:rPr>
+          <w:rFonts w:hint="eastAsia"/>
+          <w:b/>
+          <w:bCs/>
+          <w:shd w:val="clear" w:color="auto" w:fill="auto"/>
+          <w:lang w:val="en-US" w:eastAsia="zh-CN"/>
+        </w:rPr>
+        <w:t>5</w:t>
+      </w:r>
+      <w:r>
+        <w:rPr>
+          <w:rFonts w:hint="eastAsia"/>
+          <w:b w:val="0"/>
+          <w:bCs w:val="0"/>
+          <w:shd w:val="clear" w:color="auto" w:fill="auto"/>
+          <w:lang w:val="en-US" w:eastAsia="zh-CN"/>
+        </w:rPr>
+        <w:t>.</w:t>
+      </w:r>
+      <w:r>
+        <w:rPr>
+          <w:rFonts w:hint="eastAsia"/>
+          <w:b/>
+          <w:bCs/>
+          <w:shd w:val="clear" w:color="auto" w:fill="auto"/>
+          <w:lang w:val="en-US" w:eastAsia="zh-CN"/>
+        </w:rPr>
+        <w:t>throw Exception(ExceptionType::OUT_OF_RANGE,"index is out of range");</w:t>
+      </w:r>
+      <w:r>
+        <w:rPr>
+          <w:rFonts w:hint="eastAsia"/>
+          <w:b w:val="0"/>
+          <w:bCs w:val="0"/>
+          <w:shd w:val="clear" w:color="auto" w:fill="auto"/>
+          <w:lang w:val="en-US" w:eastAsia="zh-CN"/>
+        </w:rPr>
+        <w:t>中Exception以及ExceptionType定义在src\include\common\exception.h中。</w:t>
+      </w:r>
+    </w:p>
+    <w:p>
+      <w:pPr>
+        <w:rPr>
+          <w:rFonts w:hint="eastAsia"/>
+          <w:b/>
+          <w:bCs/>
+          <w:shd w:val="clear" w:color="auto" w:fill="auto"/>
+          <w:lang w:val="en-US" w:eastAsia="zh-CN"/>
+        </w:rPr>
+      </w:pPr>
+      <w:r>
+        <w:rPr>
+          <w:rFonts w:hint="eastAsia"/>
+          <w:b/>
+          <w:bCs/>
+          <w:shd w:val="clear" w:color="auto" w:fill="auto"/>
+          <w:lang w:val="en-US" w:eastAsia="zh-CN"/>
+        </w:rPr>
+        <w:t>6.NULL、0、nullptr的区别</w:t>
+      </w:r>
+    </w:p>
+    <w:p>
+      <w:pPr>
+        <w:rPr>
+          <w:rFonts w:hint="default"/>
+          <w:b/>
+          <w:bCs/>
+          <w:shd w:val="clear" w:color="auto" w:fill="auto"/>
+          <w:lang w:val="en-US" w:eastAsia="zh-CN"/>
+        </w:rPr>
+      </w:pPr>
+      <w:r>
+        <w:rPr>
+          <w:rFonts w:hint="default"/>
+          <w:b/>
+          <w:bCs/>
+          <w:shd w:val="clear" w:color="auto" w:fill="auto"/>
+          <w:lang w:val="en-US" w:eastAsia="zh-CN"/>
+        </w:rPr>
+        <w:t>C的NULL</w:t>
+      </w:r>
+    </w:p>
+    <w:p>
+      <w:pPr>
+        <w:rPr>
+          <w:rFonts w:hint="default"/>
+          <w:b w:val="0"/>
+          <w:bCs w:val="0"/>
+          <w:shd w:val="clear" w:color="auto" w:fill="auto"/>
+          <w:lang w:val="en-US" w:eastAsia="zh-CN"/>
+        </w:rPr>
+      </w:pPr>
+      <w:r>
+        <w:rPr>
+          <w:rFonts w:hint="default"/>
+          <w:b w:val="0"/>
+          <w:bCs w:val="0"/>
+          <w:shd w:val="clear" w:color="auto" w:fill="auto"/>
+          <w:lang w:val="en-US" w:eastAsia="zh-CN"/>
+        </w:rPr>
+        <w:t>在C语言中，我们使用NULL表示空指针，也就是我们可以写如下代码：</w:t>
+      </w:r>
+    </w:p>
+    <w:p>
+      <w:pPr>
+        <w:rPr>
+          <w:rFonts w:hint="default"/>
+          <w:b w:val="0"/>
+          <w:bCs w:val="0"/>
+          <w:shd w:val="clear" w:color="FFFFFF" w:fill="D9D9D9"/>
+          <w:lang w:val="en-US" w:eastAsia="zh-CN"/>
+        </w:rPr>
+      </w:pPr>
+      <w:r>
+        <w:rPr>
+          <w:rFonts w:hint="default"/>
+          <w:b w:val="0"/>
+          <w:bCs w:val="0"/>
+          <w:shd w:val="clear" w:color="FFFFFF" w:fill="D9D9D9"/>
+          <w:lang w:val="en-US" w:eastAsia="zh-CN"/>
+        </w:rPr>
+        <w:t>int *i = NULL;</w:t>
+      </w:r>
+    </w:p>
+    <w:p>
+      <w:pPr>
+        <w:rPr>
+          <w:rFonts w:hint="default"/>
+          <w:b w:val="0"/>
+          <w:bCs w:val="0"/>
+          <w:shd w:val="clear" w:color="FFFFFF" w:fill="D9D9D9"/>
+          <w:lang w:val="en-US" w:eastAsia="zh-CN"/>
+        </w:rPr>
+      </w:pPr>
+      <w:r>
+        <w:rPr>
+          <w:rFonts w:hint="default"/>
+          <w:b w:val="0"/>
+          <w:bCs w:val="0"/>
+          <w:shd w:val="clear" w:color="FFFFFF" w:fill="D9D9D9"/>
+          <w:lang w:val="en-US" w:eastAsia="zh-CN"/>
+        </w:rPr>
+        <w:t>foo_t *f = NULL;</w:t>
+      </w:r>
+    </w:p>
+    <w:p>
+      <w:pPr>
+        <w:rPr>
+          <w:rFonts w:hint="default"/>
+          <w:b w:val="0"/>
+          <w:bCs w:val="0"/>
+          <w:shd w:val="clear" w:color="auto" w:fill="auto"/>
+          <w:lang w:val="en-US" w:eastAsia="zh-CN"/>
+        </w:rPr>
+      </w:pPr>
+      <w:r>
+        <w:rPr>
+          <w:rFonts w:hint="default"/>
+          <w:b w:val="0"/>
+          <w:bCs w:val="0"/>
+          <w:shd w:val="clear" w:color="auto" w:fill="auto"/>
+          <w:lang w:val="en-US" w:eastAsia="zh-CN"/>
+        </w:rPr>
+        <w:t>实际上在C语言中，NULL通常被定义为如下：</w:t>
+      </w:r>
+    </w:p>
+    <w:p>
+      <w:pPr>
+        <w:rPr>
+          <w:rFonts w:hint="default"/>
+          <w:b w:val="0"/>
+          <w:bCs w:val="0"/>
+          <w:shd w:val="clear" w:color="FFFFFF" w:fill="D9D9D9"/>
+          <w:lang w:val="en-US" w:eastAsia="zh-CN"/>
+        </w:rPr>
+      </w:pPr>
+      <w:r>
+        <w:rPr>
+          <w:rFonts w:hint="default"/>
+          <w:b w:val="0"/>
+          <w:bCs w:val="0"/>
+          <w:shd w:val="clear" w:color="FFFFFF" w:fill="D9D9D9"/>
+          <w:lang w:val="en-US" w:eastAsia="zh-CN"/>
+        </w:rPr>
+        <w:t>#define NULL ((void *)0)</w:t>
+      </w:r>
+    </w:p>
+    <w:p>
+      <w:pPr>
+        <w:rPr>
+          <w:rFonts w:hint="default"/>
+          <w:b w:val="0"/>
+          <w:bCs w:val="0"/>
+          <w:shd w:val="clear" w:color="auto" w:fill="auto"/>
+          <w:lang w:val="en-US" w:eastAsia="zh-CN"/>
+        </w:rPr>
+      </w:pPr>
+      <w:r>
+        <w:rPr>
+          <w:rFonts w:hint="default"/>
+          <w:b w:val="0"/>
+          <w:bCs w:val="0"/>
+          <w:shd w:val="clear" w:color="auto" w:fill="auto"/>
+          <w:lang w:val="en-US" w:eastAsia="zh-CN"/>
+        </w:rPr>
+        <w:t>也就是说NULL实际上是一个void *的指针，然后吧void *指针赋值给int *和foo_t *的指针的时候，</w:t>
+      </w:r>
+      <w:r>
+        <w:rPr>
+          <w:rFonts w:hint="default"/>
+          <w:b/>
+          <w:bCs/>
+          <w:shd w:val="clear" w:color="auto" w:fill="auto"/>
+          <w:lang w:val="en-US" w:eastAsia="zh-CN"/>
+        </w:rPr>
+        <w:t>隐式转换</w:t>
+      </w:r>
+      <w:r>
+        <w:rPr>
+          <w:rFonts w:hint="default"/>
+          <w:b w:val="0"/>
+          <w:bCs w:val="0"/>
+          <w:shd w:val="clear" w:color="auto" w:fill="auto"/>
+          <w:lang w:val="en-US" w:eastAsia="zh-CN"/>
+        </w:rPr>
+        <w:t>成相应的类型。而如果换做一个C++编译器来编译的话是要出错的，因为C++是</w:t>
+      </w:r>
+      <w:r>
+        <w:rPr>
+          <w:rFonts w:hint="default"/>
+          <w:b/>
+          <w:bCs/>
+          <w:shd w:val="clear" w:color="auto" w:fill="auto"/>
+          <w:lang w:val="en-US" w:eastAsia="zh-CN"/>
+        </w:rPr>
+        <w:t>强类型</w:t>
+      </w:r>
+      <w:r>
+        <w:rPr>
+          <w:rFonts w:hint="default"/>
+          <w:b w:val="0"/>
+          <w:bCs w:val="0"/>
+          <w:shd w:val="clear" w:color="auto" w:fill="auto"/>
+          <w:lang w:val="en-US" w:eastAsia="zh-CN"/>
+        </w:rPr>
+        <w:t>的，void *是不能隐式转换成其他指针类型的，所以通常情况下，编译器提供的头文件会这样定义NULL：</w:t>
+      </w:r>
+    </w:p>
+    <w:p>
+      <w:pPr>
+        <w:rPr>
+          <w:rFonts w:hint="default"/>
+          <w:b w:val="0"/>
+          <w:bCs w:val="0"/>
+          <w:shd w:val="clear" w:color="FFFFFF" w:fill="D9D9D9"/>
+          <w:lang w:val="en-US" w:eastAsia="zh-CN"/>
+        </w:rPr>
+      </w:pPr>
+      <w:r>
+        <w:rPr>
+          <w:rFonts w:hint="default"/>
+          <w:b w:val="0"/>
+          <w:bCs w:val="0"/>
+          <w:shd w:val="clear" w:color="FFFFFF" w:fill="D9D9D9"/>
+          <w:lang w:val="en-US" w:eastAsia="zh-CN"/>
+        </w:rPr>
+        <w:t>#ifdef __cplusplus ---简称：cpp c++ 文件</w:t>
+      </w:r>
+    </w:p>
+    <w:p>
+      <w:pPr>
+        <w:rPr>
+          <w:rFonts w:hint="default"/>
+          <w:b w:val="0"/>
+          <w:bCs w:val="0"/>
+          <w:shd w:val="clear" w:color="FFFFFF" w:fill="D9D9D9"/>
+          <w:lang w:val="en-US" w:eastAsia="zh-CN"/>
+        </w:rPr>
+      </w:pPr>
+      <w:r>
+        <w:rPr>
+          <w:rFonts w:hint="default"/>
+          <w:b w:val="0"/>
+          <w:bCs w:val="0"/>
+          <w:shd w:val="clear" w:color="FFFFFF" w:fill="D9D9D9"/>
+          <w:lang w:val="en-US" w:eastAsia="zh-CN"/>
+        </w:rPr>
+        <w:t>#define NULL 0</w:t>
+      </w:r>
+    </w:p>
+    <w:p>
+      <w:pPr>
+        <w:rPr>
+          <w:rFonts w:hint="default"/>
+          <w:b w:val="0"/>
+          <w:bCs w:val="0"/>
+          <w:shd w:val="clear" w:color="FFFFFF" w:fill="D9D9D9"/>
+          <w:lang w:val="en-US" w:eastAsia="zh-CN"/>
+        </w:rPr>
+      </w:pPr>
+      <w:r>
+        <w:rPr>
+          <w:rFonts w:hint="default"/>
+          <w:b w:val="0"/>
+          <w:bCs w:val="0"/>
+          <w:shd w:val="clear" w:color="FFFFFF" w:fill="D9D9D9"/>
+          <w:lang w:val="en-US" w:eastAsia="zh-CN"/>
+        </w:rPr>
+        <w:t>#else</w:t>
+      </w:r>
+    </w:p>
+    <w:p>
+      <w:pPr>
+        <w:rPr>
+          <w:rFonts w:hint="default"/>
+          <w:b w:val="0"/>
+          <w:bCs w:val="0"/>
+          <w:shd w:val="clear" w:color="FFFFFF" w:fill="D9D9D9"/>
+          <w:lang w:val="en-US" w:eastAsia="zh-CN"/>
+        </w:rPr>
+      </w:pPr>
+      <w:r>
+        <w:rPr>
+          <w:rFonts w:hint="default"/>
+          <w:b w:val="0"/>
+          <w:bCs w:val="0"/>
+          <w:shd w:val="clear" w:color="FFFFFF" w:fill="D9D9D9"/>
+          <w:lang w:val="en-US" w:eastAsia="zh-CN"/>
+        </w:rPr>
+        <w:t>#define NULL ((void *)0)</w:t>
+      </w:r>
+    </w:p>
+    <w:p>
+      <w:pPr>
+        <w:rPr>
+          <w:rFonts w:hint="default"/>
+          <w:b w:val="0"/>
+          <w:bCs w:val="0"/>
+          <w:shd w:val="clear" w:color="FFFFFF" w:fill="D9D9D9"/>
+          <w:lang w:val="en-US" w:eastAsia="zh-CN"/>
+        </w:rPr>
+      </w:pPr>
+      <w:r>
+        <w:rPr>
+          <w:rFonts w:hint="default"/>
+          <w:b w:val="0"/>
+          <w:bCs w:val="0"/>
+          <w:shd w:val="clear" w:color="FFFFFF" w:fill="D9D9D9"/>
+          <w:lang w:val="en-US" w:eastAsia="zh-CN"/>
+        </w:rPr>
+        <w:t>#endif</w:t>
+      </w:r>
+    </w:p>
+    <w:p>
+      <w:pPr>
+        <w:rPr>
+          <w:rFonts w:hint="default"/>
+          <w:b/>
+          <w:bCs/>
+          <w:shd w:val="clear" w:color="auto" w:fill="auto"/>
+          <w:lang w:val="en-US" w:eastAsia="zh-CN"/>
+        </w:rPr>
+      </w:pPr>
+      <w:r>
+        <w:rPr>
+          <w:rFonts w:hint="default"/>
+          <w:b/>
+          <w:bCs/>
+          <w:shd w:val="clear" w:color="auto" w:fill="auto"/>
+          <w:lang w:val="en-US" w:eastAsia="zh-CN"/>
+        </w:rPr>
+        <w:t>C++的0</w:t>
+      </w:r>
+    </w:p>
+    <w:p>
+      <w:pPr>
+        <w:rPr>
+          <w:rFonts w:hint="default"/>
+          <w:b w:val="0"/>
+          <w:bCs w:val="0"/>
+          <w:shd w:val="clear" w:color="auto" w:fill="auto"/>
+          <w:lang w:val="en-US" w:eastAsia="zh-CN"/>
+        </w:rPr>
+      </w:pPr>
+      <w:r>
+        <w:rPr>
+          <w:rFonts w:hint="default"/>
+          <w:b w:val="0"/>
+          <w:bCs w:val="0"/>
+          <w:shd w:val="clear" w:color="auto" w:fill="auto"/>
+          <w:lang w:val="en-US" w:eastAsia="zh-CN"/>
+        </w:rPr>
+        <w:t>因为C++中不能将void *类型的指针隐式转换成其他指针类型，而又为了解决空指针的问题，所以C++中</w:t>
+      </w:r>
+      <w:r>
+        <w:rPr>
+          <w:rFonts w:hint="default"/>
+          <w:b/>
+          <w:bCs/>
+          <w:shd w:val="clear" w:color="auto" w:fill="auto"/>
+          <w:lang w:val="en-US" w:eastAsia="zh-CN"/>
+        </w:rPr>
+        <w:t>引入0来表示空指针</w:t>
+      </w:r>
+      <w:r>
+        <w:rPr>
+          <w:rFonts w:hint="default"/>
+          <w:b w:val="0"/>
+          <w:bCs w:val="0"/>
+          <w:shd w:val="clear" w:color="auto" w:fill="auto"/>
+          <w:lang w:val="en-US" w:eastAsia="zh-CN"/>
+        </w:rPr>
+        <w:t>（注：0表示还是有缺陷</w:t>
+      </w:r>
+      <w:r>
+        <w:rPr>
+          <w:rFonts w:hint="eastAsia"/>
+          <w:b w:val="0"/>
+          <w:bCs w:val="0"/>
+          <w:shd w:val="clear" w:color="auto" w:fill="auto"/>
+          <w:lang w:val="en-US" w:eastAsia="zh-CN"/>
+        </w:rPr>
+        <w:t>、</w:t>
+      </w:r>
+      <w:r>
+        <w:rPr>
+          <w:rFonts w:hint="default"/>
+          <w:b w:val="0"/>
+          <w:bCs w:val="0"/>
+          <w:shd w:val="clear" w:color="auto" w:fill="auto"/>
+          <w:lang w:val="en-US" w:eastAsia="zh-CN"/>
+        </w:rPr>
+        <w:t>不完美），这样就有了类似上面的代码来定义NULL。实际上C++的书都会推荐说C++中更习惯使用0来表示空指针而不是NULL，尽管NULL在C++编译器下就是0。为什么C++的书都推荐使用0而不是NULL来表示空指针呢？我们看一个例子：</w:t>
+      </w:r>
+    </w:p>
+    <w:p>
+      <w:pPr>
+        <w:rPr>
+          <w:rFonts w:hint="default"/>
+          <w:b w:val="0"/>
+          <w:bCs w:val="0"/>
+          <w:shd w:val="clear" w:color="auto" w:fill="auto"/>
+          <w:lang w:val="en-US" w:eastAsia="zh-CN"/>
+        </w:rPr>
+      </w:pPr>
+      <w:r>
+        <w:rPr>
+          <w:rFonts w:hint="default"/>
+          <w:b w:val="0"/>
+          <w:bCs w:val="0"/>
+          <w:shd w:val="clear" w:color="auto" w:fill="auto"/>
+          <w:lang w:val="en-US" w:eastAsia="zh-CN"/>
+        </w:rPr>
+        <w:t>在foo.h文件中声明了一个函数：</w:t>
+      </w:r>
+    </w:p>
+    <w:p>
+      <w:pPr>
+        <w:rPr>
+          <w:rFonts w:hint="default"/>
+          <w:b w:val="0"/>
+          <w:bCs w:val="0"/>
+          <w:shd w:val="clear" w:color="FFFFFF" w:fill="D9D9D9"/>
+          <w:lang w:val="en-US" w:eastAsia="zh-CN"/>
+        </w:rPr>
+      </w:pPr>
+      <w:r>
+        <w:rPr>
+          <w:rFonts w:hint="default"/>
+          <w:b w:val="0"/>
+          <w:bCs w:val="0"/>
+          <w:shd w:val="clear" w:color="FFFFFF" w:fill="D9D9D9"/>
+          <w:lang w:val="en-US" w:eastAsia="zh-CN"/>
+        </w:rPr>
+        <w:t>void bar(sometype1 a, sometype2 *b);</w:t>
+      </w:r>
+    </w:p>
+    <w:p>
+      <w:pPr>
+        <w:rPr>
+          <w:rFonts w:hint="default"/>
+          <w:b w:val="0"/>
+          <w:bCs w:val="0"/>
+          <w:shd w:val="clear" w:color="auto" w:fill="auto"/>
+          <w:lang w:val="en-US" w:eastAsia="zh-CN"/>
+        </w:rPr>
+      </w:pPr>
+      <w:r>
+        <w:rPr>
+          <w:rFonts w:hint="default"/>
+          <w:b w:val="0"/>
+          <w:bCs w:val="0"/>
+          <w:shd w:val="clear" w:color="auto" w:fill="auto"/>
+          <w:lang w:val="en-US" w:eastAsia="zh-CN"/>
+        </w:rPr>
+        <w:t>这个函数在a.cpp、b.cpp中调用了，分别是：</w:t>
+      </w:r>
+    </w:p>
+    <w:p>
+      <w:pPr>
+        <w:rPr>
+          <w:rFonts w:hint="default"/>
+          <w:b w:val="0"/>
+          <w:bCs w:val="0"/>
+          <w:shd w:val="clear" w:color="auto" w:fill="auto"/>
+          <w:lang w:val="en-US" w:eastAsia="zh-CN"/>
+        </w:rPr>
+      </w:pPr>
+    </w:p>
+    <w:p>
+      <w:pPr>
+        <w:rPr>
+          <w:rFonts w:hint="default"/>
+          <w:b/>
+          <w:bCs/>
+          <w:shd w:val="clear" w:color="auto" w:fill="auto"/>
+          <w:lang w:val="en-US" w:eastAsia="zh-CN"/>
+        </w:rPr>
+      </w:pPr>
+      <w:r>
+        <w:rPr>
+          <w:rFonts w:hint="default"/>
+          <w:b/>
+          <w:bCs/>
+          <w:shd w:val="clear" w:color="auto" w:fill="auto"/>
+          <w:lang w:val="en-US" w:eastAsia="zh-CN"/>
+        </w:rPr>
+        <w:t>a.cpp:</w:t>
+      </w:r>
+    </w:p>
+    <w:p>
+      <w:pPr>
+        <w:rPr>
+          <w:rFonts w:hint="default"/>
+          <w:b w:val="0"/>
+          <w:bCs w:val="0"/>
+          <w:shd w:val="clear" w:color="auto" w:fill="auto"/>
+          <w:lang w:val="en-US" w:eastAsia="zh-CN"/>
+        </w:rPr>
+      </w:pPr>
+      <w:r>
+        <w:rPr>
+          <w:rFonts w:hint="default"/>
+          <w:b w:val="0"/>
+          <w:bCs w:val="0"/>
+          <w:shd w:val="clear" w:color="FFFFFF" w:fill="D9D9D9"/>
+          <w:lang w:val="en-US" w:eastAsia="zh-CN"/>
+        </w:rPr>
+        <w:t>bar(a, b);</w:t>
+      </w:r>
+    </w:p>
+    <w:p>
+      <w:pPr>
+        <w:rPr>
+          <w:rFonts w:hint="default"/>
+          <w:b/>
+          <w:bCs/>
+          <w:shd w:val="clear" w:color="auto" w:fill="auto"/>
+          <w:lang w:val="en-US" w:eastAsia="zh-CN"/>
+        </w:rPr>
+      </w:pPr>
+      <w:r>
+        <w:rPr>
+          <w:rFonts w:hint="default"/>
+          <w:b/>
+          <w:bCs/>
+          <w:shd w:val="clear" w:color="auto" w:fill="auto"/>
+          <w:lang w:val="en-US" w:eastAsia="zh-CN"/>
+        </w:rPr>
+        <w:t>b.cpp:</w:t>
+      </w:r>
+    </w:p>
+    <w:p>
+      <w:pPr>
+        <w:rPr>
+          <w:rFonts w:hint="default"/>
+          <w:b w:val="0"/>
+          <w:bCs w:val="0"/>
+          <w:shd w:val="clear" w:color="auto" w:fill="auto"/>
+          <w:lang w:val="en-US" w:eastAsia="zh-CN"/>
+        </w:rPr>
+      </w:pPr>
+      <w:r>
+        <w:rPr>
+          <w:rFonts w:hint="default"/>
+          <w:b w:val="0"/>
+          <w:bCs w:val="0"/>
+          <w:shd w:val="clear" w:color="FFFFFF" w:fill="D9D9D9"/>
+          <w:lang w:val="en-US" w:eastAsia="zh-CN"/>
+        </w:rPr>
+        <w:t>bar(a, 0);</w:t>
+      </w:r>
+    </w:p>
+    <w:p>
+      <w:pPr>
+        <w:rPr>
+          <w:rFonts w:hint="default"/>
+          <w:b w:val="0"/>
+          <w:bCs w:val="0"/>
+          <w:shd w:val="clear" w:color="auto" w:fill="auto"/>
+          <w:lang w:val="en-US" w:eastAsia="zh-CN"/>
+        </w:rPr>
+      </w:pPr>
+      <w:r>
+        <w:rPr>
+          <w:rFonts w:hint="default"/>
+          <w:b w:val="0"/>
+          <w:bCs w:val="0"/>
+          <w:shd w:val="clear" w:color="auto" w:fill="auto"/>
+          <w:lang w:val="en-US" w:eastAsia="zh-CN"/>
+        </w:rPr>
+        <w:t>好的，这些代码都是正常完美的编译运行。但是突然在某个时候我们功能扩展，需要对bar函数进行扩展，我们使用了</w:t>
+      </w:r>
+      <w:r>
+        <w:rPr>
+          <w:rFonts w:hint="default"/>
+          <w:b/>
+          <w:bCs/>
+          <w:shd w:val="clear" w:color="auto" w:fill="auto"/>
+          <w:lang w:val="en-US" w:eastAsia="zh-CN"/>
+        </w:rPr>
+        <w:t>重载</w:t>
+      </w:r>
+      <w:r>
+        <w:rPr>
+          <w:rFonts w:hint="default"/>
+          <w:b w:val="0"/>
+          <w:bCs w:val="0"/>
+          <w:shd w:val="clear" w:color="auto" w:fill="auto"/>
+          <w:lang w:val="en-US" w:eastAsia="zh-CN"/>
+        </w:rPr>
+        <w:t>，现在foo.h的声明如下：</w:t>
+      </w:r>
+    </w:p>
+    <w:p>
+      <w:pPr>
+        <w:rPr>
+          <w:rFonts w:hint="default"/>
+          <w:b w:val="0"/>
+          <w:bCs w:val="0"/>
+          <w:shd w:val="clear" w:color="FFFFFF" w:fill="D9D9D9"/>
+          <w:lang w:val="en-US" w:eastAsia="zh-CN"/>
+        </w:rPr>
+      </w:pPr>
+      <w:r>
+        <w:rPr>
+          <w:rFonts w:hint="default"/>
+          <w:b w:val="0"/>
+          <w:bCs w:val="0"/>
+          <w:shd w:val="clear" w:color="FFFFFF" w:fill="D9D9D9"/>
+          <w:lang w:val="en-US" w:eastAsia="zh-CN"/>
+        </w:rPr>
+        <w:t>void bar(sometype1 a, sometype2 *b);</w:t>
+      </w:r>
+    </w:p>
+    <w:p>
+      <w:pPr>
+        <w:rPr>
+          <w:rFonts w:hint="default"/>
+          <w:b w:val="0"/>
+          <w:bCs w:val="0"/>
+          <w:shd w:val="clear" w:color="FFFFFF" w:fill="D9D9D9"/>
+          <w:lang w:val="en-US" w:eastAsia="zh-CN"/>
+        </w:rPr>
+      </w:pPr>
+      <w:r>
+        <w:rPr>
+          <w:rFonts w:hint="default"/>
+          <w:b w:val="0"/>
+          <w:bCs w:val="0"/>
+          <w:shd w:val="clear" w:color="FFFFFF" w:fill="D9D9D9"/>
+          <w:lang w:val="en-US" w:eastAsia="zh-CN"/>
+        </w:rPr>
+        <w:t>void bar(sometype1 a, int i);</w:t>
+      </w:r>
+    </w:p>
+    <w:p>
+      <w:pPr>
+        <w:rPr>
+          <w:rFonts w:hint="default"/>
+          <w:b w:val="0"/>
+          <w:bCs w:val="0"/>
+          <w:shd w:val="clear" w:color="auto" w:fill="auto"/>
+          <w:lang w:val="en-US" w:eastAsia="zh-CN"/>
+        </w:rPr>
+      </w:pPr>
+      <w:r>
+        <w:rPr>
+          <w:rFonts w:hint="default"/>
+          <w:b w:val="0"/>
+          <w:bCs w:val="0"/>
+          <w:shd w:val="clear" w:color="auto" w:fill="auto"/>
+          <w:lang w:val="en-US" w:eastAsia="zh-CN"/>
+        </w:rPr>
+        <w:t>这个时候危险了，a.cpp和b.cpp中的调用代码这个时候就不能按照期望的运行了。但是我们很快就会发现b.cpp中的</w:t>
+      </w:r>
+      <w:r>
+        <w:rPr>
+          <w:rFonts w:hint="default"/>
+          <w:b/>
+          <w:bCs/>
+          <w:shd w:val="clear" w:color="auto" w:fill="auto"/>
+          <w:lang w:val="en-US" w:eastAsia="zh-CN"/>
+        </w:rPr>
+        <w:t>0是整数</w:t>
+      </w:r>
+      <w:r>
+        <w:rPr>
+          <w:rFonts w:hint="default"/>
+          <w:b w:val="0"/>
+          <w:bCs w:val="0"/>
+          <w:shd w:val="clear" w:color="auto" w:fill="auto"/>
+          <w:lang w:val="en-US" w:eastAsia="zh-CN"/>
+        </w:rPr>
+        <w:t>，也就是在</w:t>
+      </w:r>
+      <w:r>
+        <w:rPr>
+          <w:rFonts w:hint="default"/>
+          <w:b/>
+          <w:bCs/>
+          <w:shd w:val="clear" w:color="auto" w:fill="auto"/>
+          <w:lang w:val="en-US" w:eastAsia="zh-CN"/>
+        </w:rPr>
+        <w:t>overload resolution</w:t>
+      </w:r>
+      <w:r>
+        <w:rPr>
+          <w:rFonts w:hint="eastAsia"/>
+          <w:b/>
+          <w:bCs/>
+          <w:shd w:val="clear" w:color="auto" w:fill="auto"/>
+          <w:lang w:val="en-US" w:eastAsia="zh-CN"/>
+        </w:rPr>
+        <w:t>(重载解析)</w:t>
+      </w:r>
+      <w:r>
+        <w:rPr>
+          <w:rFonts w:hint="default"/>
+          <w:b w:val="0"/>
+          <w:bCs w:val="0"/>
+          <w:shd w:val="clear" w:color="auto" w:fill="auto"/>
+          <w:lang w:val="en-US" w:eastAsia="zh-CN"/>
+        </w:rPr>
+        <w:t>的时候，我们知道它</w:t>
+      </w:r>
+      <w:r>
+        <w:rPr>
+          <w:rFonts w:hint="default"/>
+          <w:b/>
+          <w:bCs/>
+          <w:shd w:val="clear" w:color="auto" w:fill="auto"/>
+          <w:lang w:val="en-US" w:eastAsia="zh-CN"/>
+        </w:rPr>
+        <w:t>调用的是void bar(sometype1 a, int i)这个重载函数</w:t>
+      </w:r>
+      <w:r>
+        <w:rPr>
+          <w:rFonts w:hint="default"/>
+          <w:b w:val="0"/>
+          <w:bCs w:val="0"/>
+          <w:shd w:val="clear" w:color="auto" w:fill="auto"/>
+          <w:lang w:val="en-US" w:eastAsia="zh-CN"/>
+        </w:rPr>
+        <w:t>，于是我们可以做出如下修改让代码按照期望运行：</w:t>
+      </w:r>
+    </w:p>
+    <w:p>
+      <w:pPr>
+        <w:rPr>
+          <w:rFonts w:hint="default"/>
+          <w:b w:val="0"/>
+          <w:bCs w:val="0"/>
+          <w:shd w:val="clear" w:color="auto" w:fill="auto"/>
+          <w:lang w:val="en-US" w:eastAsia="zh-CN"/>
+        </w:rPr>
+      </w:pPr>
+      <w:r>
+        <w:rPr>
+          <w:rFonts w:hint="default"/>
+          <w:b w:val="0"/>
+          <w:bCs w:val="0"/>
+          <w:shd w:val="clear" w:color="FFFFFF" w:fill="D9D9D9"/>
+          <w:lang w:val="en-US" w:eastAsia="zh-CN"/>
+        </w:rPr>
+        <w:t>bar(a, static_cast&lt;sometype2 *&gt;(0));</w:t>
+      </w:r>
+      <w:r>
+        <w:rPr>
+          <w:rFonts w:hint="default"/>
+          <w:b w:val="0"/>
+          <w:bCs w:val="0"/>
+          <w:shd w:val="clear" w:color="auto" w:fill="auto"/>
+          <w:lang w:val="en-US" w:eastAsia="zh-CN"/>
+        </w:rPr>
+        <w:t xml:space="preserve"> </w:t>
+      </w:r>
+    </w:p>
+    <w:p>
+      <w:pPr>
+        <w:rPr>
+          <w:rFonts w:hint="default"/>
+          <w:b w:val="0"/>
+          <w:bCs w:val="0"/>
+          <w:shd w:val="clear" w:color="auto" w:fill="auto"/>
+          <w:lang w:val="en-US" w:eastAsia="zh-CN"/>
+        </w:rPr>
+      </w:pPr>
+      <w:r>
+        <w:rPr>
+          <w:rFonts w:hint="eastAsia"/>
+          <w:b/>
+          <w:bCs/>
+          <w:shd w:val="clear" w:color="auto" w:fill="auto"/>
+          <w:lang w:val="en-US" w:eastAsia="zh-CN"/>
+        </w:rPr>
+        <w:t>这时</w:t>
+      </w:r>
+      <w:r>
+        <w:rPr>
+          <w:rFonts w:hint="default"/>
+          <w:b/>
+          <w:bCs/>
+          <w:shd w:val="clear" w:color="auto" w:fill="auto"/>
+          <w:lang w:val="en-US" w:eastAsia="zh-CN"/>
+        </w:rPr>
+        <w:t>调用的</w:t>
+      </w:r>
+      <w:r>
+        <w:rPr>
+          <w:rFonts w:hint="eastAsia"/>
+          <w:b/>
+          <w:bCs/>
+          <w:shd w:val="clear" w:color="auto" w:fill="auto"/>
+          <w:lang w:val="en-US" w:eastAsia="zh-CN"/>
+        </w:rPr>
+        <w:t>就</w:t>
+      </w:r>
+      <w:r>
+        <w:rPr>
+          <w:rFonts w:hint="default"/>
+          <w:b/>
+          <w:bCs/>
+          <w:shd w:val="clear" w:color="auto" w:fill="auto"/>
+          <w:lang w:val="en-US" w:eastAsia="zh-CN"/>
+        </w:rPr>
+        <w:t>是void bar(sometype1 a,</w:t>
+      </w:r>
+      <w:r>
+        <w:rPr>
+          <w:rFonts w:hint="eastAsia"/>
+          <w:b/>
+          <w:bCs/>
+          <w:shd w:val="clear" w:color="auto" w:fill="auto"/>
+          <w:lang w:val="en-US" w:eastAsia="zh-CN"/>
+        </w:rPr>
+        <w:t>sometype2 *b</w:t>
+      </w:r>
+      <w:r>
+        <w:rPr>
+          <w:rFonts w:hint="default"/>
+          <w:b/>
+          <w:bCs/>
+          <w:shd w:val="clear" w:color="auto" w:fill="auto"/>
+          <w:lang w:val="en-US" w:eastAsia="zh-CN"/>
+        </w:rPr>
+        <w:t>)这个重载函数</w:t>
+      </w:r>
+      <w:r>
+        <w:rPr>
+          <w:rFonts w:hint="eastAsia"/>
+          <w:b/>
+          <w:bCs/>
+          <w:shd w:val="clear" w:color="auto" w:fill="auto"/>
+          <w:lang w:val="en-US" w:eastAsia="zh-CN"/>
+        </w:rPr>
+        <w:t>。</w:t>
+      </w:r>
+      <w:r>
+        <w:rPr>
+          <w:rFonts w:hint="default"/>
+          <w:b w:val="0"/>
+          <w:bCs w:val="0"/>
+          <w:shd w:val="clear" w:color="auto" w:fill="auto"/>
+          <w:lang w:val="en-US" w:eastAsia="zh-CN"/>
+        </w:rPr>
+        <w:t>如果我们一开始就有bar的这两个</w:t>
+      </w:r>
+      <w:r>
+        <w:rPr>
+          <w:rFonts w:hint="default"/>
+          <w:b/>
+          <w:bCs/>
+          <w:shd w:val="clear" w:color="auto" w:fill="auto"/>
+          <w:lang w:val="en-US" w:eastAsia="zh-CN"/>
+        </w:rPr>
+        <w:t>重载函数</w:t>
+      </w:r>
+      <w:r>
+        <w:rPr>
+          <w:rFonts w:hint="default"/>
+          <w:b w:val="0"/>
+          <w:bCs w:val="0"/>
+          <w:shd w:val="clear" w:color="auto" w:fill="auto"/>
+          <w:lang w:val="en-US" w:eastAsia="zh-CN"/>
+        </w:rPr>
+        <w:t>的话，我们会在一开始就想办法避免这个问题（不使用重载）或者我们写出正确的调用代码，然而后面的这个重载函数或许是我们几个月或者很长一段时间后加上的，那我们出错的可能性就会加大了不少。貌似我们现在说道的这些跟C++通常使用0来表示空指针没什么关系，好吧，假设我们的调用代码是这样的：</w:t>
+      </w:r>
+    </w:p>
+    <w:p>
+      <w:pPr>
+        <w:rPr>
+          <w:rFonts w:hint="default"/>
+          <w:b/>
+          <w:bCs/>
+          <w:shd w:val="clear" w:color="auto" w:fill="auto"/>
+          <w:lang w:val="en-US" w:eastAsia="zh-CN"/>
+        </w:rPr>
+      </w:pPr>
+      <w:r>
+        <w:rPr>
+          <w:rFonts w:hint="default"/>
+          <w:b/>
+          <w:bCs/>
+          <w:shd w:val="clear" w:color="auto" w:fill="auto"/>
+          <w:lang w:val="en-US" w:eastAsia="zh-CN"/>
+        </w:rPr>
+        <w:t>foo.h</w:t>
+      </w:r>
+    </w:p>
+    <w:p>
+      <w:pPr>
+        <w:rPr>
+          <w:rFonts w:hint="default"/>
+          <w:b w:val="0"/>
+          <w:bCs w:val="0"/>
+          <w:shd w:val="clear" w:color="FFFFFF" w:fill="D9D9D9"/>
+          <w:lang w:val="en-US" w:eastAsia="zh-CN"/>
+        </w:rPr>
+      </w:pPr>
+      <w:r>
+        <w:rPr>
+          <w:rFonts w:hint="default"/>
+          <w:b w:val="0"/>
+          <w:bCs w:val="0"/>
+          <w:shd w:val="clear" w:color="FFFFFF" w:fill="D9D9D9"/>
+          <w:lang w:val="en-US" w:eastAsia="zh-CN"/>
+        </w:rPr>
+        <w:t>void bar(sometype1 a, sometype2 *b);</w:t>
+      </w:r>
+    </w:p>
+    <w:p>
+      <w:pPr>
+        <w:rPr>
+          <w:rFonts w:hint="default"/>
+          <w:b w:val="0"/>
+          <w:bCs w:val="0"/>
+          <w:shd w:val="clear" w:color="FFFFFF" w:fill="D9D9D9"/>
+          <w:lang w:val="en-US" w:eastAsia="zh-CN"/>
+        </w:rPr>
+      </w:pPr>
+      <w:r>
+        <w:rPr>
+          <w:rFonts w:hint="default"/>
+          <w:b w:val="0"/>
+          <w:bCs w:val="0"/>
+          <w:shd w:val="clear" w:color="FFFFFF" w:fill="D9D9D9"/>
+          <w:lang w:val="en-US" w:eastAsia="zh-CN"/>
+        </w:rPr>
+        <w:t>void bar(sometype1 a, int i);</w:t>
+      </w:r>
+    </w:p>
+    <w:p>
+      <w:pPr>
+        <w:rPr>
+          <w:rFonts w:hint="default"/>
+          <w:b w:val="0"/>
+          <w:bCs w:val="0"/>
+          <w:shd w:val="clear" w:color="auto" w:fill="auto"/>
+          <w:lang w:val="en-US" w:eastAsia="zh-CN"/>
+        </w:rPr>
+      </w:pPr>
+      <w:r>
+        <w:rPr>
+          <w:rFonts w:hint="default"/>
+          <w:b/>
+          <w:bCs/>
+          <w:shd w:val="clear" w:color="auto" w:fill="auto"/>
+          <w:lang w:val="en-US" w:eastAsia="zh-CN"/>
+        </w:rPr>
+        <w:t>a.cpp</w:t>
+      </w:r>
+    </w:p>
+    <w:p>
+      <w:pPr>
+        <w:rPr>
+          <w:rFonts w:hint="default"/>
+          <w:b w:val="0"/>
+          <w:bCs w:val="0"/>
+          <w:shd w:val="clear" w:color="auto" w:fill="auto"/>
+          <w:lang w:val="en-US" w:eastAsia="zh-CN"/>
+        </w:rPr>
+      </w:pPr>
+      <w:r>
+        <w:rPr>
+          <w:rFonts w:hint="default"/>
+          <w:b w:val="0"/>
+          <w:bCs w:val="0"/>
+          <w:shd w:val="clear" w:color="FFFFFF" w:fill="D9D9D9"/>
+          <w:lang w:val="en-US" w:eastAsia="zh-CN"/>
+        </w:rPr>
+        <w:t>bar(a, b);</w:t>
+      </w:r>
+    </w:p>
+    <w:p>
+      <w:pPr>
+        <w:rPr>
+          <w:rFonts w:hint="default"/>
+          <w:b w:val="0"/>
+          <w:bCs w:val="0"/>
+          <w:shd w:val="clear" w:color="auto" w:fill="auto"/>
+          <w:lang w:val="en-US" w:eastAsia="zh-CN"/>
+        </w:rPr>
+      </w:pPr>
+      <w:r>
+        <w:rPr>
+          <w:rFonts w:hint="default"/>
+          <w:b/>
+          <w:bCs/>
+          <w:shd w:val="clear" w:color="auto" w:fill="auto"/>
+          <w:lang w:val="en-US" w:eastAsia="zh-CN"/>
+        </w:rPr>
+        <w:t>b.cpp</w:t>
+      </w:r>
+    </w:p>
+    <w:p>
+      <w:pPr>
+        <w:rPr>
+          <w:rFonts w:hint="default"/>
+          <w:b w:val="0"/>
+          <w:bCs w:val="0"/>
+          <w:shd w:val="clear" w:color="FFFFFF" w:fill="D9D9D9"/>
+          <w:lang w:val="en-US" w:eastAsia="zh-CN"/>
+        </w:rPr>
+      </w:pPr>
+      <w:r>
+        <w:rPr>
+          <w:rFonts w:hint="default"/>
+          <w:b w:val="0"/>
+          <w:bCs w:val="0"/>
+          <w:shd w:val="clear" w:color="FFFFFF" w:fill="D9D9D9"/>
+          <w:lang w:val="en-US" w:eastAsia="zh-CN"/>
+        </w:rPr>
+        <w:t>bar(a, NULL);</w:t>
+      </w:r>
+    </w:p>
+    <w:p>
+      <w:pPr>
+        <w:rPr>
+          <w:rFonts w:hint="default"/>
+          <w:b w:val="0"/>
+          <w:bCs w:val="0"/>
+          <w:shd w:val="clear" w:color="auto" w:fill="auto"/>
+          <w:lang w:val="en-US" w:eastAsia="zh-CN"/>
+        </w:rPr>
+      </w:pPr>
+      <w:r>
+        <w:rPr>
+          <w:rFonts w:hint="default"/>
+          <w:b w:val="0"/>
+          <w:bCs w:val="0"/>
+          <w:shd w:val="clear" w:color="auto" w:fill="auto"/>
+          <w:lang w:val="en-US" w:eastAsia="zh-CN"/>
+        </w:rPr>
+        <w:t>当bar的重载函数在后面加上来了之后，我们会发现</w:t>
+      </w:r>
+      <w:r>
+        <w:rPr>
+          <w:rFonts w:hint="default"/>
+          <w:b/>
+          <w:bCs/>
+          <w:shd w:val="clear" w:color="auto" w:fill="auto"/>
+          <w:lang w:val="en-US" w:eastAsia="zh-CN"/>
+        </w:rPr>
+        <w:t>bar(a, NULL);</w:t>
+      </w:r>
+      <w:r>
+        <w:rPr>
+          <w:rFonts w:hint="eastAsia"/>
+          <w:b w:val="0"/>
+          <w:bCs w:val="0"/>
+          <w:shd w:val="clear" w:color="auto" w:fill="auto"/>
+          <w:lang w:val="en-US" w:eastAsia="zh-CN"/>
+        </w:rPr>
+        <w:t>调用了</w:t>
+      </w:r>
+      <w:r>
+        <w:rPr>
+          <w:rFonts w:hint="default"/>
+          <w:b/>
+          <w:bCs/>
+          <w:shd w:val="clear" w:color="auto" w:fill="auto"/>
+          <w:lang w:val="en-US" w:eastAsia="zh-CN"/>
+        </w:rPr>
+        <w:t>void bar(sometype1 a, int i);</w:t>
+      </w:r>
+      <w:r>
+        <w:rPr>
+          <w:rFonts w:hint="default"/>
+          <w:b w:val="0"/>
+          <w:bCs w:val="0"/>
+          <w:shd w:val="clear" w:color="auto" w:fill="auto"/>
+          <w:lang w:val="en-US" w:eastAsia="zh-CN"/>
+        </w:rPr>
+        <w:t>但是出错的时候，我们找到b.cpp中的调用代码也很快可能</w:t>
+      </w:r>
+      <w:r>
+        <w:rPr>
+          <w:rFonts w:hint="default"/>
+          <w:b/>
+          <w:bCs/>
+          <w:shd w:val="clear" w:color="auto" w:fill="auto"/>
+          <w:lang w:val="en-US" w:eastAsia="zh-CN"/>
+        </w:rPr>
+        <w:t>忽略</w:t>
+      </w:r>
+      <w:r>
+        <w:rPr>
+          <w:rFonts w:hint="default"/>
+          <w:b w:val="0"/>
+          <w:bCs w:val="0"/>
+          <w:shd w:val="clear" w:color="auto" w:fill="auto"/>
+          <w:lang w:val="en-US" w:eastAsia="zh-CN"/>
+        </w:rPr>
+        <w:t>过去了，因为我们用的是NULL空指针啊，应该是调用的</w:t>
+      </w:r>
+      <w:r>
+        <w:rPr>
+          <w:rFonts w:hint="default"/>
+          <w:b/>
+          <w:bCs/>
+          <w:shd w:val="clear" w:color="auto" w:fill="auto"/>
+          <w:lang w:val="en-US" w:eastAsia="zh-CN"/>
+        </w:rPr>
+        <w:t>void bar(sometype1 a, sometype2 *b)</w:t>
+      </w:r>
+      <w:r>
+        <w:rPr>
+          <w:rFonts w:hint="default"/>
+          <w:b w:val="0"/>
+          <w:bCs w:val="0"/>
+          <w:shd w:val="clear" w:color="auto" w:fill="auto"/>
+          <w:lang w:val="en-US" w:eastAsia="zh-CN"/>
+        </w:rPr>
+        <w:t>这个重载函数啊。</w:t>
+      </w:r>
+      <w:r>
+        <w:rPr>
+          <w:rFonts w:hint="eastAsia"/>
+          <w:b w:val="0"/>
+          <w:bCs w:val="0"/>
+          <w:shd w:val="clear" w:color="auto" w:fill="auto"/>
+          <w:lang w:val="en-US" w:eastAsia="zh-CN"/>
+        </w:rPr>
+        <w:t>但</w:t>
+      </w:r>
+      <w:r>
+        <w:rPr>
+          <w:rFonts w:hint="default"/>
+          <w:b w:val="0"/>
+          <w:bCs w:val="0"/>
+          <w:shd w:val="clear" w:color="auto" w:fill="auto"/>
+          <w:lang w:val="en-US" w:eastAsia="zh-CN"/>
+        </w:rPr>
+        <w:t>实际上NULL在C++中就是0，写NULL这个反而会让你没那么</w:t>
+      </w:r>
+      <w:r>
+        <w:rPr>
+          <w:rFonts w:hint="default"/>
+          <w:b/>
+          <w:bCs/>
+          <w:shd w:val="clear" w:color="auto" w:fill="auto"/>
+          <w:lang w:val="en-US" w:eastAsia="zh-CN"/>
+        </w:rPr>
+        <w:t>警觉</w:t>
+      </w:r>
+      <w:r>
+        <w:rPr>
+          <w:rFonts w:hint="default"/>
+          <w:b w:val="0"/>
+          <w:bCs w:val="0"/>
+          <w:shd w:val="clear" w:color="auto" w:fill="auto"/>
+          <w:lang w:val="en-US" w:eastAsia="zh-CN"/>
+        </w:rPr>
+        <w:t>，因为NULL不够“明显”，而这里如果是使用</w:t>
+      </w:r>
+      <w:r>
+        <w:rPr>
+          <w:rFonts w:hint="default"/>
+          <w:b/>
+          <w:bCs/>
+          <w:shd w:val="clear" w:color="auto" w:fill="auto"/>
+          <w:lang w:val="en-US" w:eastAsia="zh-CN"/>
+        </w:rPr>
+        <w:t>0来表示空指针</w:t>
+      </w:r>
+      <w:r>
+        <w:rPr>
+          <w:rFonts w:hint="default"/>
+          <w:b w:val="0"/>
+          <w:bCs w:val="0"/>
+          <w:shd w:val="clear" w:color="auto" w:fill="auto"/>
+          <w:lang w:val="en-US" w:eastAsia="zh-CN"/>
+        </w:rPr>
+        <w:t>，那就会够“明显”，因为0是空指针，</w:t>
+      </w:r>
+      <w:r>
+        <w:rPr>
+          <w:rFonts w:hint="eastAsia"/>
+          <w:b w:val="0"/>
+          <w:bCs w:val="0"/>
+          <w:shd w:val="clear" w:color="auto" w:fill="auto"/>
+          <w:lang w:val="en-US" w:eastAsia="zh-CN"/>
+        </w:rPr>
+        <w:t>但</w:t>
+      </w:r>
+      <w:r>
+        <w:rPr>
+          <w:rFonts w:hint="default"/>
+          <w:b w:val="0"/>
+          <w:bCs w:val="0"/>
+          <w:shd w:val="clear" w:color="auto" w:fill="auto"/>
+          <w:lang w:val="en-US" w:eastAsia="zh-CN"/>
+        </w:rPr>
+        <w:t>它更是一个整形常量。</w:t>
+      </w:r>
+    </w:p>
+    <w:p>
+      <w:pPr>
+        <w:rPr>
+          <w:rFonts w:hint="default"/>
+          <w:b w:val="0"/>
+          <w:bCs w:val="0"/>
+          <w:shd w:val="clear" w:color="auto" w:fill="auto"/>
+          <w:lang w:val="en-US" w:eastAsia="zh-CN"/>
+        </w:rPr>
+      </w:pPr>
+      <w:r>
+        <w:rPr>
+          <w:rFonts w:hint="eastAsia"/>
+          <w:b/>
+          <w:bCs/>
+          <w:shd w:val="clear" w:color="auto" w:fill="auto"/>
+          <w:lang w:val="en-US" w:eastAsia="zh-CN"/>
+        </w:rPr>
+        <w:t>总结：</w:t>
+      </w:r>
+      <w:r>
+        <w:rPr>
+          <w:rFonts w:hint="default"/>
+          <w:b/>
+          <w:bCs/>
+          <w:shd w:val="clear" w:color="auto" w:fill="auto"/>
+          <w:lang w:val="en-US" w:eastAsia="zh-CN"/>
+        </w:rPr>
+        <w:t>在C++中，使用0做为空指针会比使用NULL做空指针让你更加警觉。</w:t>
+      </w:r>
+    </w:p>
+    <w:p>
+      <w:pPr>
+        <w:rPr>
+          <w:rFonts w:hint="default"/>
+          <w:b/>
+          <w:bCs/>
+          <w:shd w:val="clear" w:color="auto" w:fill="auto"/>
+          <w:lang w:val="en-US" w:eastAsia="zh-CN"/>
+        </w:rPr>
+      </w:pPr>
+      <w:r>
+        <w:rPr>
+          <w:rFonts w:hint="default"/>
+          <w:b/>
+          <w:bCs/>
+          <w:shd w:val="clear" w:color="auto" w:fill="auto"/>
+          <w:lang w:val="en-US" w:eastAsia="zh-CN"/>
+        </w:rPr>
+        <w:t>C++ 11的nullptr</w:t>
+      </w:r>
+    </w:p>
+    <w:p>
+      <w:pPr>
+        <w:rPr>
+          <w:rFonts w:hint="default"/>
+          <w:b w:val="0"/>
+          <w:bCs w:val="0"/>
+          <w:shd w:val="clear" w:color="auto" w:fill="auto"/>
+          <w:lang w:val="en-US" w:eastAsia="zh-CN"/>
+        </w:rPr>
+      </w:pPr>
+      <w:r>
+        <w:rPr>
+          <w:rFonts w:hint="default"/>
+          <w:b w:val="0"/>
+          <w:bCs w:val="0"/>
+          <w:shd w:val="clear" w:color="auto" w:fill="auto"/>
+          <w:lang w:val="en-US" w:eastAsia="zh-CN"/>
+        </w:rPr>
+        <w:t>虽然上面我们说明了0比NULL可以让我们更加警觉，但是我们并没有避免这个问题。这个时候C++ 11的</w:t>
+      </w:r>
+      <w:r>
+        <w:rPr>
+          <w:rFonts w:hint="default"/>
+          <w:b/>
+          <w:bCs/>
+          <w:shd w:val="clear" w:color="auto" w:fill="auto"/>
+          <w:lang w:val="en-US" w:eastAsia="zh-CN"/>
+        </w:rPr>
+        <w:t>nullptr</w:t>
+      </w:r>
+      <w:r>
+        <w:rPr>
+          <w:rFonts w:hint="default"/>
+          <w:b w:val="0"/>
+          <w:bCs w:val="0"/>
+          <w:shd w:val="clear" w:color="auto" w:fill="auto"/>
+          <w:lang w:val="en-US" w:eastAsia="zh-CN"/>
+        </w:rPr>
+        <w:t>就很好的解决了这个问题，我们在C++ 11中使用</w:t>
+      </w:r>
+      <w:r>
+        <w:rPr>
+          <w:rFonts w:hint="default"/>
+          <w:b/>
+          <w:bCs/>
+          <w:shd w:val="clear" w:color="auto" w:fill="auto"/>
+          <w:lang w:val="en-US" w:eastAsia="zh-CN"/>
+        </w:rPr>
+        <w:t>nullptr</w:t>
+      </w:r>
+      <w:r>
+        <w:rPr>
+          <w:rFonts w:hint="default"/>
+          <w:b w:val="0"/>
+          <w:bCs w:val="0"/>
+          <w:shd w:val="clear" w:color="auto" w:fill="auto"/>
+          <w:lang w:val="en-US" w:eastAsia="zh-CN"/>
+        </w:rPr>
+        <w:t>来表示空指针，这样最早的代码是这样的，</w:t>
+      </w:r>
+    </w:p>
+    <w:p>
+      <w:pPr>
+        <w:rPr>
+          <w:rFonts w:hint="default"/>
+          <w:b/>
+          <w:bCs/>
+          <w:shd w:val="clear" w:color="auto" w:fill="auto"/>
+          <w:lang w:val="en-US" w:eastAsia="zh-CN"/>
+        </w:rPr>
+      </w:pPr>
+      <w:r>
+        <w:rPr>
+          <w:rFonts w:hint="default"/>
+          <w:b/>
+          <w:bCs/>
+          <w:shd w:val="clear" w:color="auto" w:fill="auto"/>
+          <w:lang w:val="en-US" w:eastAsia="zh-CN"/>
+        </w:rPr>
+        <w:t>foo.h</w:t>
+      </w:r>
+    </w:p>
+    <w:p>
+      <w:pPr>
+        <w:rPr>
+          <w:rFonts w:hint="default"/>
+          <w:b w:val="0"/>
+          <w:bCs w:val="0"/>
+          <w:shd w:val="clear" w:color="FFFFFF" w:fill="D9D9D9"/>
+          <w:lang w:val="en-US" w:eastAsia="zh-CN"/>
+        </w:rPr>
+      </w:pPr>
+      <w:r>
+        <w:rPr>
+          <w:rFonts w:hint="default"/>
+          <w:b w:val="0"/>
+          <w:bCs w:val="0"/>
+          <w:shd w:val="clear" w:color="FFFFFF" w:fill="D9D9D9"/>
+          <w:lang w:val="en-US" w:eastAsia="zh-CN"/>
+        </w:rPr>
+        <w:t>void bar(sometype1 a, sometype2 *b);</w:t>
+      </w:r>
+    </w:p>
+    <w:p>
+      <w:pPr>
+        <w:rPr>
+          <w:rFonts w:hint="default"/>
+          <w:b/>
+          <w:bCs/>
+          <w:shd w:val="clear" w:color="auto" w:fill="auto"/>
+          <w:lang w:val="en-US" w:eastAsia="zh-CN"/>
+        </w:rPr>
+      </w:pPr>
+      <w:r>
+        <w:rPr>
+          <w:rFonts w:hint="default"/>
+          <w:b/>
+          <w:bCs/>
+          <w:shd w:val="clear" w:color="auto" w:fill="auto"/>
+          <w:lang w:val="en-US" w:eastAsia="zh-CN"/>
+        </w:rPr>
+        <w:t>a.cpp</w:t>
+      </w:r>
+    </w:p>
+    <w:p>
+      <w:pPr>
+        <w:rPr>
+          <w:rFonts w:hint="default"/>
+          <w:b w:val="0"/>
+          <w:bCs w:val="0"/>
+          <w:shd w:val="clear" w:color="auto" w:fill="auto"/>
+          <w:lang w:val="en-US" w:eastAsia="zh-CN"/>
+        </w:rPr>
+      </w:pPr>
+      <w:r>
+        <w:rPr>
+          <w:rFonts w:hint="default"/>
+          <w:b w:val="0"/>
+          <w:bCs w:val="0"/>
+          <w:shd w:val="clear" w:color="FFFFFF" w:fill="D9D9D9"/>
+          <w:lang w:val="en-US" w:eastAsia="zh-CN"/>
+        </w:rPr>
+        <w:t>bar(a, b);</w:t>
+      </w:r>
+    </w:p>
+    <w:p>
+      <w:pPr>
+        <w:rPr>
+          <w:rFonts w:hint="default"/>
+          <w:b/>
+          <w:bCs/>
+          <w:shd w:val="clear" w:color="auto" w:fill="auto"/>
+          <w:lang w:val="en-US" w:eastAsia="zh-CN"/>
+        </w:rPr>
+      </w:pPr>
+      <w:r>
+        <w:rPr>
+          <w:rFonts w:hint="default"/>
+          <w:b/>
+          <w:bCs/>
+          <w:shd w:val="clear" w:color="auto" w:fill="auto"/>
+          <w:lang w:val="en-US" w:eastAsia="zh-CN"/>
+        </w:rPr>
+        <w:t>b.cpp</w:t>
+      </w:r>
+    </w:p>
+    <w:p>
+      <w:pPr>
+        <w:rPr>
+          <w:rFonts w:hint="default"/>
+          <w:b w:val="0"/>
+          <w:bCs w:val="0"/>
+          <w:shd w:val="clear" w:color="FFFFFF" w:fill="D9D9D9"/>
+          <w:lang w:val="en-US" w:eastAsia="zh-CN"/>
+        </w:rPr>
+      </w:pPr>
+      <w:r>
+        <w:rPr>
+          <w:rFonts w:hint="default"/>
+          <w:b w:val="0"/>
+          <w:bCs w:val="0"/>
+          <w:shd w:val="clear" w:color="FFFFFF" w:fill="D9D9D9"/>
+          <w:lang w:val="en-US" w:eastAsia="zh-CN"/>
+        </w:rPr>
+        <w:t>bar(a, nullptr);</w:t>
+      </w:r>
+    </w:p>
+    <w:p>
+      <w:pPr>
+        <w:rPr>
+          <w:rFonts w:hint="default"/>
+          <w:b w:val="0"/>
+          <w:bCs w:val="0"/>
+          <w:shd w:val="clear" w:color="auto" w:fill="auto"/>
+          <w:lang w:val="en-US" w:eastAsia="zh-CN"/>
+        </w:rPr>
+      </w:pPr>
+      <w:r>
+        <w:rPr>
+          <w:rFonts w:hint="default"/>
+          <w:b w:val="0"/>
+          <w:bCs w:val="0"/>
+          <w:shd w:val="clear" w:color="auto" w:fill="auto"/>
+          <w:lang w:val="en-US" w:eastAsia="zh-CN"/>
+        </w:rPr>
+        <w:t>在我们后来把bar的重载加上了之后，代码是这样：</w:t>
+      </w:r>
+    </w:p>
+    <w:p>
+      <w:pPr>
+        <w:rPr>
+          <w:rFonts w:hint="default"/>
+          <w:b/>
+          <w:bCs/>
+          <w:shd w:val="clear" w:color="auto" w:fill="auto"/>
+          <w:lang w:val="en-US" w:eastAsia="zh-CN"/>
+        </w:rPr>
+      </w:pPr>
+      <w:r>
+        <w:rPr>
+          <w:rFonts w:hint="default"/>
+          <w:b/>
+          <w:bCs/>
+          <w:shd w:val="clear" w:color="auto" w:fill="auto"/>
+          <w:lang w:val="en-US" w:eastAsia="zh-CN"/>
+        </w:rPr>
+        <w:t>foo.h</w:t>
+      </w:r>
+    </w:p>
+    <w:p>
+      <w:pPr>
+        <w:rPr>
+          <w:rFonts w:hint="default"/>
+          <w:b w:val="0"/>
+          <w:bCs w:val="0"/>
+          <w:shd w:val="clear" w:color="FFFFFF" w:fill="D9D9D9"/>
+          <w:lang w:val="en-US" w:eastAsia="zh-CN"/>
+        </w:rPr>
+      </w:pPr>
+      <w:r>
+        <w:rPr>
+          <w:rFonts w:hint="default"/>
+          <w:b w:val="0"/>
+          <w:bCs w:val="0"/>
+          <w:shd w:val="clear" w:color="FFFFFF" w:fill="D9D9D9"/>
+          <w:lang w:val="en-US" w:eastAsia="zh-CN"/>
+        </w:rPr>
+        <w:t>void bar(sometype1 a, sometype2 *b);</w:t>
+      </w:r>
+    </w:p>
+    <w:p>
+      <w:pPr>
+        <w:rPr>
+          <w:rFonts w:hint="default"/>
+          <w:b w:val="0"/>
+          <w:bCs w:val="0"/>
+          <w:shd w:val="clear" w:color="FFFFFF" w:fill="D9D9D9"/>
+          <w:lang w:val="en-US" w:eastAsia="zh-CN"/>
+        </w:rPr>
+      </w:pPr>
+      <w:r>
+        <w:rPr>
+          <w:rFonts w:hint="default"/>
+          <w:b w:val="0"/>
+          <w:bCs w:val="0"/>
+          <w:shd w:val="clear" w:color="FFFFFF" w:fill="D9D9D9"/>
+          <w:lang w:val="en-US" w:eastAsia="zh-CN"/>
+        </w:rPr>
+        <w:t>void bar(sometype1 a, int i);</w:t>
+      </w:r>
+    </w:p>
+    <w:p>
+      <w:pPr>
+        <w:rPr>
+          <w:rFonts w:hint="default"/>
+          <w:b w:val="0"/>
+          <w:bCs w:val="0"/>
+          <w:shd w:val="clear" w:color="auto" w:fill="auto"/>
+          <w:lang w:val="en-US" w:eastAsia="zh-CN"/>
+        </w:rPr>
+      </w:pPr>
+      <w:r>
+        <w:rPr>
+          <w:rFonts w:hint="default"/>
+          <w:b/>
+          <w:bCs/>
+          <w:shd w:val="clear" w:color="auto" w:fill="auto"/>
+          <w:lang w:val="en-US" w:eastAsia="zh-CN"/>
+        </w:rPr>
+        <w:t>a.cpp</w:t>
+      </w:r>
+    </w:p>
+    <w:p>
+      <w:pPr>
+        <w:rPr>
+          <w:rFonts w:hint="default"/>
+          <w:b w:val="0"/>
+          <w:bCs w:val="0"/>
+          <w:shd w:val="clear" w:color="FFFFFF" w:fill="D9D9D9"/>
+          <w:lang w:val="en-US" w:eastAsia="zh-CN"/>
+        </w:rPr>
+      </w:pPr>
+      <w:r>
+        <w:rPr>
+          <w:rFonts w:hint="default"/>
+          <w:b w:val="0"/>
+          <w:bCs w:val="0"/>
+          <w:shd w:val="clear" w:color="FFFFFF" w:fill="D9D9D9"/>
+          <w:lang w:val="en-US" w:eastAsia="zh-CN"/>
+        </w:rPr>
+        <w:t>bar(a, b);</w:t>
+      </w:r>
+    </w:p>
+    <w:p>
+      <w:pPr>
+        <w:rPr>
+          <w:rFonts w:hint="default"/>
+          <w:b/>
+          <w:bCs/>
+          <w:shd w:val="clear" w:color="auto" w:fill="auto"/>
+          <w:lang w:val="en-US" w:eastAsia="zh-CN"/>
+        </w:rPr>
+      </w:pPr>
+      <w:r>
+        <w:rPr>
+          <w:rFonts w:hint="default"/>
+          <w:b/>
+          <w:bCs/>
+          <w:shd w:val="clear" w:color="auto" w:fill="auto"/>
+          <w:lang w:val="en-US" w:eastAsia="zh-CN"/>
+        </w:rPr>
+        <w:t>b.cpp</w:t>
+      </w:r>
+    </w:p>
+    <w:p>
+      <w:pPr>
+        <w:rPr>
+          <w:rFonts w:hint="default"/>
+          <w:b w:val="0"/>
+          <w:bCs w:val="0"/>
+          <w:shd w:val="clear" w:color="FFFFFF" w:fill="D9D9D9"/>
+          <w:lang w:val="en-US" w:eastAsia="zh-CN"/>
+        </w:rPr>
+      </w:pPr>
+      <w:r>
+        <w:rPr>
+          <w:rFonts w:hint="default"/>
+          <w:b w:val="0"/>
+          <w:bCs w:val="0"/>
+          <w:shd w:val="clear" w:color="FFFFFF" w:fill="D9D9D9"/>
+          <w:lang w:val="en-US" w:eastAsia="zh-CN"/>
+        </w:rPr>
+        <w:t>bar(a, nullptr);</w:t>
+      </w:r>
+    </w:p>
+    <w:p>
+      <w:pPr>
+        <w:rPr>
+          <w:rFonts w:hint="default"/>
+          <w:b w:val="0"/>
+          <w:bCs w:val="0"/>
+          <w:shd w:val="clear" w:color="auto" w:fill="auto"/>
+          <w:lang w:val="en-US" w:eastAsia="zh-CN"/>
+        </w:rPr>
+      </w:pPr>
+      <w:r>
+        <w:rPr>
+          <w:rFonts w:hint="default"/>
+          <w:b w:val="0"/>
+          <w:bCs w:val="0"/>
+          <w:shd w:val="clear" w:color="auto" w:fill="auto"/>
+          <w:lang w:val="en-US" w:eastAsia="zh-CN"/>
+        </w:rPr>
+        <w:t>这时候，我们的代码能够如预期的一样正确运行。</w:t>
+      </w:r>
+    </w:p>
+    <w:p>
+      <w:pPr>
+        <w:rPr>
+          <w:rFonts w:hint="eastAsia"/>
+          <w:b/>
+          <w:bCs/>
+          <w:shd w:val="clear" w:color="auto" w:fill="auto"/>
+          <w:lang w:val="en-US" w:eastAsia="zh-CN"/>
+        </w:rPr>
+      </w:pPr>
+      <w:r>
+        <w:rPr>
+          <w:rFonts w:hint="eastAsia"/>
+          <w:b/>
+          <w:bCs/>
+          <w:shd w:val="clear" w:color="auto" w:fill="auto"/>
+          <w:lang w:val="en-US" w:eastAsia="zh-CN"/>
+        </w:rPr>
+        <w:t>7.static关键字</w:t>
+      </w:r>
+    </w:p>
+    <w:p>
+      <w:pPr>
+        <w:rPr>
+          <w:rFonts w:hint="default"/>
+          <w:b w:val="0"/>
+          <w:bCs w:val="0"/>
+          <w:shd w:val="clear" w:color="auto" w:fill="auto"/>
+          <w:lang w:val="en-US" w:eastAsia="zh-CN"/>
+        </w:rPr>
+      </w:pPr>
+      <w:r>
+        <w:rPr>
+          <w:rFonts w:hint="default"/>
+          <w:b w:val="0"/>
+          <w:bCs w:val="0"/>
+          <w:shd w:val="clear" w:color="auto" w:fill="auto"/>
+          <w:lang w:val="en-US" w:eastAsia="zh-CN"/>
+        </w:rPr>
+        <w:t>C++的static有两种用法：</w:t>
+      </w:r>
+      <w:r>
+        <w:rPr>
+          <w:rFonts w:hint="default"/>
+          <w:b/>
+          <w:bCs/>
+          <w:shd w:val="clear" w:color="auto" w:fill="auto"/>
+          <w:lang w:val="en-US" w:eastAsia="zh-CN"/>
+        </w:rPr>
+        <w:t>面向过程</w:t>
+      </w:r>
+      <w:r>
+        <w:rPr>
+          <w:rFonts w:hint="default"/>
+          <w:b w:val="0"/>
+          <w:bCs w:val="0"/>
+          <w:shd w:val="clear" w:color="auto" w:fill="auto"/>
+          <w:lang w:val="en-US" w:eastAsia="zh-CN"/>
+        </w:rPr>
+        <w:t>程序设计中的static和</w:t>
+      </w:r>
+      <w:r>
+        <w:rPr>
+          <w:rFonts w:hint="default"/>
+          <w:b/>
+          <w:bCs/>
+          <w:shd w:val="clear" w:color="auto" w:fill="auto"/>
+          <w:lang w:val="en-US" w:eastAsia="zh-CN"/>
+        </w:rPr>
+        <w:t>面向对象</w:t>
+      </w:r>
+      <w:r>
+        <w:rPr>
+          <w:rFonts w:hint="default"/>
+          <w:b w:val="0"/>
+          <w:bCs w:val="0"/>
+          <w:shd w:val="clear" w:color="auto" w:fill="auto"/>
+          <w:lang w:val="en-US" w:eastAsia="zh-CN"/>
+        </w:rPr>
+        <w:t>程序设计中的static。前者应用于普通变量和函数，不涉及类；后者主要说明static在类中的作用。</w:t>
+      </w:r>
+    </w:p>
+    <w:p>
+      <w:pPr>
+        <w:rPr>
+          <w:rFonts w:hint="default"/>
+          <w:b/>
+          <w:bCs/>
+          <w:shd w:val="clear" w:color="auto" w:fill="auto"/>
+          <w:lang w:val="en-US" w:eastAsia="zh-CN"/>
+        </w:rPr>
+      </w:pPr>
+      <w:r>
+        <w:rPr>
+          <w:rFonts w:hint="default"/>
+          <w:b/>
+          <w:bCs/>
+          <w:shd w:val="clear" w:color="auto" w:fill="auto"/>
+          <w:lang w:val="en-US" w:eastAsia="zh-CN"/>
+        </w:rPr>
+        <w:t>1.面向过程设计中的static</w:t>
+      </w:r>
+    </w:p>
+    <w:p>
+      <w:pPr>
+        <w:rPr>
+          <w:rFonts w:hint="default"/>
+          <w:b/>
+          <w:bCs/>
+          <w:shd w:val="clear" w:color="auto" w:fill="auto"/>
+          <w:lang w:val="en-US" w:eastAsia="zh-CN"/>
+        </w:rPr>
+      </w:pPr>
+      <w:r>
+        <w:rPr>
+          <w:rFonts w:hint="default"/>
+          <w:b/>
+          <w:bCs/>
+          <w:shd w:val="clear" w:color="auto" w:fill="auto"/>
+          <w:lang w:val="en-US" w:eastAsia="zh-CN"/>
+        </w:rPr>
+        <w:t>1.1静态全局变量</w:t>
+      </w:r>
+    </w:p>
+    <w:p>
+      <w:pPr>
+        <w:rPr>
+          <w:rFonts w:hint="default"/>
+          <w:b w:val="0"/>
+          <w:bCs w:val="0"/>
+          <w:shd w:val="clear" w:color="auto" w:fill="auto"/>
+          <w:lang w:val="en-US" w:eastAsia="zh-CN"/>
+        </w:rPr>
+      </w:pPr>
+      <w:r>
+        <w:rPr>
+          <w:rFonts w:hint="default"/>
+          <w:b w:val="0"/>
+          <w:bCs w:val="0"/>
+          <w:shd w:val="clear" w:color="auto" w:fill="auto"/>
+          <w:lang w:val="en-US" w:eastAsia="zh-CN"/>
+        </w:rPr>
+        <w:t>在</w:t>
+      </w:r>
+      <w:r>
+        <w:rPr>
+          <w:rFonts w:hint="default"/>
+          <w:b/>
+          <w:bCs/>
+          <w:shd w:val="clear" w:color="auto" w:fill="auto"/>
+          <w:lang w:val="en-US" w:eastAsia="zh-CN"/>
+        </w:rPr>
+        <w:t>全局变量</w:t>
+      </w:r>
+      <w:r>
+        <w:rPr>
+          <w:rFonts w:hint="default"/>
+          <w:b w:val="0"/>
+          <w:bCs w:val="0"/>
+          <w:shd w:val="clear" w:color="auto" w:fill="auto"/>
+          <w:lang w:val="en-US" w:eastAsia="zh-CN"/>
+        </w:rPr>
+        <w:t>前，加上关键字static，该变量就被定义成为一个</w:t>
+      </w:r>
+      <w:r>
+        <w:rPr>
+          <w:rFonts w:hint="default"/>
+          <w:b/>
+          <w:bCs/>
+          <w:shd w:val="clear" w:color="auto" w:fill="auto"/>
+          <w:lang w:val="en-US" w:eastAsia="zh-CN"/>
+        </w:rPr>
+        <w:t>静态全局变量</w:t>
+      </w:r>
+      <w:r>
+        <w:rPr>
+          <w:rFonts w:hint="default"/>
+          <w:b w:val="0"/>
+          <w:bCs w:val="0"/>
+          <w:shd w:val="clear" w:color="auto" w:fill="auto"/>
+          <w:lang w:val="en-US" w:eastAsia="zh-CN"/>
+        </w:rPr>
+        <w:t>。我们先举一个静态全局变量的例子，如下：</w:t>
+      </w:r>
+    </w:p>
+    <w:p>
+      <w:pPr>
+        <w:rPr>
+          <w:rFonts w:hint="default"/>
+          <w:b w:val="0"/>
+          <w:bCs w:val="0"/>
+          <w:shd w:val="clear" w:color="FFFFFF" w:fill="D9D9D9"/>
+          <w:lang w:val="en-US" w:eastAsia="zh-CN"/>
+        </w:rPr>
+      </w:pPr>
+      <w:r>
+        <w:rPr>
+          <w:rFonts w:hint="default"/>
+          <w:b w:val="0"/>
+          <w:bCs w:val="0"/>
+          <w:shd w:val="clear" w:color="FFFFFF" w:fill="D9D9D9"/>
+          <w:lang w:val="en-US" w:eastAsia="zh-CN"/>
+        </w:rPr>
+        <w:t>//Example 1</w:t>
+      </w:r>
+    </w:p>
+    <w:p>
+      <w:pPr>
+        <w:rPr>
+          <w:rFonts w:hint="default"/>
+          <w:b w:val="0"/>
+          <w:bCs w:val="0"/>
+          <w:shd w:val="clear" w:color="FFFFFF" w:fill="D9D9D9"/>
+          <w:lang w:val="en-US" w:eastAsia="zh-CN"/>
+        </w:rPr>
+      </w:pPr>
+      <w:r>
+        <w:rPr>
+          <w:rFonts w:hint="default"/>
+          <w:b w:val="0"/>
+          <w:bCs w:val="0"/>
+          <w:shd w:val="clear" w:color="FFFFFF" w:fill="D9D9D9"/>
+          <w:lang w:val="en-US" w:eastAsia="zh-CN"/>
+        </w:rPr>
+        <w:t>#include &lt;iostream.h&gt;</w:t>
+      </w:r>
+    </w:p>
+    <w:p>
+      <w:pPr>
+        <w:rPr>
+          <w:rFonts w:hint="default"/>
+          <w:b w:val="0"/>
+          <w:bCs w:val="0"/>
+          <w:shd w:val="clear" w:color="FFFFFF" w:fill="D9D9D9"/>
+          <w:lang w:val="en-US" w:eastAsia="zh-CN"/>
+        </w:rPr>
+      </w:pPr>
+      <w:r>
+        <w:rPr>
+          <w:rFonts w:hint="default"/>
+          <w:b w:val="0"/>
+          <w:bCs w:val="0"/>
+          <w:shd w:val="clear" w:color="FFFFFF" w:fill="D9D9D9"/>
+          <w:lang w:val="en-US" w:eastAsia="zh-CN"/>
+        </w:rPr>
+        <w:t>void fn();</w:t>
+      </w:r>
+    </w:p>
+    <w:p>
+      <w:pPr>
+        <w:rPr>
+          <w:rFonts w:hint="default"/>
+          <w:b w:val="0"/>
+          <w:bCs w:val="0"/>
+          <w:shd w:val="clear" w:color="FFFFFF" w:fill="D9D9D9"/>
+          <w:lang w:val="en-US" w:eastAsia="zh-CN"/>
+        </w:rPr>
+      </w:pPr>
+      <w:r>
+        <w:rPr>
+          <w:rFonts w:hint="default"/>
+          <w:b w:val="0"/>
+          <w:bCs w:val="0"/>
+          <w:shd w:val="clear" w:color="FFFFFF" w:fill="D9D9D9"/>
+          <w:lang w:val="en-US" w:eastAsia="zh-CN"/>
+        </w:rPr>
+        <w:t>static int n; //定义静态全局变量</w:t>
+      </w:r>
+    </w:p>
+    <w:p>
+      <w:pPr>
+        <w:rPr>
+          <w:rFonts w:hint="default"/>
+          <w:b w:val="0"/>
+          <w:bCs w:val="0"/>
+          <w:shd w:val="clear" w:color="FFFFFF" w:fill="D9D9D9"/>
+          <w:lang w:val="en-US" w:eastAsia="zh-CN"/>
+        </w:rPr>
+      </w:pPr>
+      <w:r>
+        <w:rPr>
+          <w:rFonts w:hint="default"/>
+          <w:b w:val="0"/>
+          <w:bCs w:val="0"/>
+          <w:shd w:val="clear" w:color="FFFFFF" w:fill="D9D9D9"/>
+          <w:lang w:val="en-US" w:eastAsia="zh-CN"/>
+        </w:rPr>
+        <w:t>void main()</w:t>
+      </w:r>
+    </w:p>
+    <w:p>
+      <w:pPr>
+        <w:rPr>
+          <w:rFonts w:hint="default"/>
+          <w:b w:val="0"/>
+          <w:bCs w:val="0"/>
+          <w:shd w:val="clear" w:color="FFFFFF" w:fill="D9D9D9"/>
+          <w:lang w:val="en-US" w:eastAsia="zh-CN"/>
+        </w:rPr>
+      </w:pPr>
+      <w:r>
+        <w:rPr>
+          <w:rFonts w:hint="default"/>
+          <w:b w:val="0"/>
+          <w:bCs w:val="0"/>
+          <w:shd w:val="clear" w:color="FFFFFF" w:fill="D9D9D9"/>
+          <w:lang w:val="en-US" w:eastAsia="zh-CN"/>
+        </w:rPr>
+        <w:t>{</w:t>
+      </w:r>
+    </w:p>
+    <w:p>
+      <w:pPr>
+        <w:rPr>
+          <w:rFonts w:hint="default"/>
+          <w:b w:val="0"/>
+          <w:bCs w:val="0"/>
+          <w:shd w:val="clear" w:color="FFFFFF" w:fill="D9D9D9"/>
+          <w:lang w:val="en-US" w:eastAsia="zh-CN"/>
+        </w:rPr>
+      </w:pPr>
+      <w:r>
+        <w:rPr>
+          <w:rFonts w:hint="default"/>
+          <w:b w:val="0"/>
+          <w:bCs w:val="0"/>
+          <w:shd w:val="clear" w:color="FFFFFF" w:fill="D9D9D9"/>
+          <w:lang w:val="en-US" w:eastAsia="zh-CN"/>
+        </w:rPr>
+        <w:t xml:space="preserve"> 　　n=20;</w:t>
+      </w:r>
+    </w:p>
+    <w:p>
+      <w:pPr>
+        <w:rPr>
+          <w:rFonts w:hint="default"/>
+          <w:b w:val="0"/>
+          <w:bCs w:val="0"/>
+          <w:shd w:val="clear" w:color="FFFFFF" w:fill="D9D9D9"/>
+          <w:lang w:val="en-US" w:eastAsia="zh-CN"/>
+        </w:rPr>
+      </w:pPr>
+      <w:r>
+        <w:rPr>
+          <w:rFonts w:hint="default"/>
+          <w:b w:val="0"/>
+          <w:bCs w:val="0"/>
+          <w:shd w:val="clear" w:color="FFFFFF" w:fill="D9D9D9"/>
+          <w:lang w:val="en-US" w:eastAsia="zh-CN"/>
+        </w:rPr>
+        <w:t xml:space="preserve"> 　　cout&lt;&lt;n&lt;&lt;endl;</w:t>
+      </w:r>
+    </w:p>
+    <w:p>
+      <w:pPr>
+        <w:rPr>
+          <w:rFonts w:hint="default"/>
+          <w:b w:val="0"/>
+          <w:bCs w:val="0"/>
+          <w:shd w:val="clear" w:color="FFFFFF" w:fill="D9D9D9"/>
+          <w:lang w:val="en-US" w:eastAsia="zh-CN"/>
+        </w:rPr>
+      </w:pPr>
+      <w:r>
+        <w:rPr>
+          <w:rFonts w:hint="default"/>
+          <w:b w:val="0"/>
+          <w:bCs w:val="0"/>
+          <w:shd w:val="clear" w:color="FFFFFF" w:fill="D9D9D9"/>
+          <w:lang w:val="en-US" w:eastAsia="zh-CN"/>
+        </w:rPr>
+        <w:t xml:space="preserve"> 　　fn();</w:t>
+      </w:r>
+    </w:p>
+    <w:p>
+      <w:pPr>
+        <w:rPr>
+          <w:rFonts w:hint="default"/>
+          <w:b w:val="0"/>
+          <w:bCs w:val="0"/>
+          <w:shd w:val="clear" w:color="FFFFFF" w:fill="D9D9D9"/>
+          <w:lang w:val="en-US" w:eastAsia="zh-CN"/>
+        </w:rPr>
+      </w:pPr>
+      <w:r>
+        <w:rPr>
+          <w:rFonts w:hint="default"/>
+          <w:b w:val="0"/>
+          <w:bCs w:val="0"/>
+          <w:shd w:val="clear" w:color="FFFFFF" w:fill="D9D9D9"/>
+          <w:lang w:val="en-US" w:eastAsia="zh-CN"/>
+        </w:rPr>
+        <w:t>}</w:t>
+      </w:r>
+    </w:p>
+    <w:p>
+      <w:pPr>
+        <w:rPr>
+          <w:rFonts w:hint="default"/>
+          <w:b w:val="0"/>
+          <w:bCs w:val="0"/>
+          <w:shd w:val="clear" w:color="FFFFFF" w:fill="D9D9D9"/>
+          <w:lang w:val="en-US" w:eastAsia="zh-CN"/>
+        </w:rPr>
+      </w:pPr>
+    </w:p>
+    <w:p>
+      <w:pPr>
+        <w:rPr>
+          <w:rFonts w:hint="default"/>
+          <w:b w:val="0"/>
+          <w:bCs w:val="0"/>
+          <w:shd w:val="clear" w:color="FFFFFF" w:fill="D9D9D9"/>
+          <w:lang w:val="en-US" w:eastAsia="zh-CN"/>
+        </w:rPr>
+      </w:pPr>
+      <w:r>
+        <w:rPr>
+          <w:rFonts w:hint="default"/>
+          <w:b w:val="0"/>
+          <w:bCs w:val="0"/>
+          <w:shd w:val="clear" w:color="FFFFFF" w:fill="D9D9D9"/>
+          <w:lang w:val="en-US" w:eastAsia="zh-CN"/>
+        </w:rPr>
+        <w:t>void fn()</w:t>
+      </w:r>
+    </w:p>
+    <w:p>
+      <w:pPr>
+        <w:rPr>
+          <w:rFonts w:hint="default"/>
+          <w:b w:val="0"/>
+          <w:bCs w:val="0"/>
+          <w:shd w:val="clear" w:color="FFFFFF" w:fill="D9D9D9"/>
+          <w:lang w:val="en-US" w:eastAsia="zh-CN"/>
+        </w:rPr>
+      </w:pPr>
+      <w:r>
+        <w:rPr>
+          <w:rFonts w:hint="default"/>
+          <w:b w:val="0"/>
+          <w:bCs w:val="0"/>
+          <w:shd w:val="clear" w:color="FFFFFF" w:fill="D9D9D9"/>
+          <w:lang w:val="en-US" w:eastAsia="zh-CN"/>
+        </w:rPr>
+        <w:t>{</w:t>
+      </w:r>
+    </w:p>
+    <w:p>
+      <w:pPr>
+        <w:rPr>
+          <w:rFonts w:hint="default"/>
+          <w:b w:val="0"/>
+          <w:bCs w:val="0"/>
+          <w:shd w:val="clear" w:color="FFFFFF" w:fill="D9D9D9"/>
+          <w:lang w:val="en-US" w:eastAsia="zh-CN"/>
+        </w:rPr>
+      </w:pPr>
+      <w:r>
+        <w:rPr>
+          <w:rFonts w:hint="default"/>
+          <w:b w:val="0"/>
+          <w:bCs w:val="0"/>
+          <w:shd w:val="clear" w:color="FFFFFF" w:fill="D9D9D9"/>
+          <w:lang w:val="en-US" w:eastAsia="zh-CN"/>
+        </w:rPr>
+        <w:t>　　 n++;</w:t>
+      </w:r>
+    </w:p>
+    <w:p>
+      <w:pPr>
+        <w:rPr>
+          <w:rFonts w:hint="default"/>
+          <w:b w:val="0"/>
+          <w:bCs w:val="0"/>
+          <w:shd w:val="clear" w:color="FFFFFF" w:fill="D9D9D9"/>
+          <w:lang w:val="en-US" w:eastAsia="zh-CN"/>
+        </w:rPr>
+      </w:pPr>
+      <w:r>
+        <w:rPr>
+          <w:rFonts w:hint="default"/>
+          <w:b w:val="0"/>
+          <w:bCs w:val="0"/>
+          <w:shd w:val="clear" w:color="FFFFFF" w:fill="D9D9D9"/>
+          <w:lang w:val="en-US" w:eastAsia="zh-CN"/>
+        </w:rPr>
+        <w:t xml:space="preserve"> 　　cout&lt;&lt;n&lt;&lt;endl;</w:t>
+      </w:r>
+    </w:p>
+    <w:p>
+      <w:pPr>
+        <w:rPr>
+          <w:rFonts w:hint="default"/>
+          <w:b w:val="0"/>
+          <w:bCs w:val="0"/>
+          <w:shd w:val="clear" w:color="FFFFFF" w:fill="D9D9D9"/>
+          <w:lang w:val="en-US" w:eastAsia="zh-CN"/>
+        </w:rPr>
+      </w:pPr>
+      <w:r>
+        <w:rPr>
+          <w:rFonts w:hint="default"/>
+          <w:b w:val="0"/>
+          <w:bCs w:val="0"/>
+          <w:shd w:val="clear" w:color="FFFFFF" w:fill="D9D9D9"/>
+          <w:lang w:val="en-US" w:eastAsia="zh-CN"/>
+        </w:rPr>
+        <w:t>}</w:t>
+      </w:r>
+    </w:p>
+    <w:p>
+      <w:pPr>
+        <w:rPr>
+          <w:rFonts w:hint="default"/>
+          <w:b w:val="0"/>
+          <w:bCs w:val="0"/>
+          <w:shd w:val="clear" w:color="auto" w:fill="auto"/>
+          <w:lang w:val="en-US" w:eastAsia="zh-CN"/>
+        </w:rPr>
+      </w:pPr>
+      <w:r>
+        <w:rPr>
+          <w:rFonts w:hint="default"/>
+          <w:b w:val="0"/>
+          <w:bCs w:val="0"/>
+          <w:shd w:val="clear" w:color="auto" w:fill="auto"/>
+          <w:lang w:val="en-US" w:eastAsia="zh-CN"/>
+        </w:rPr>
+        <w:t>静态全局变量有以下特点：</w:t>
+      </w:r>
+    </w:p>
+    <w:p>
+      <w:pPr>
+        <w:rPr>
+          <w:rFonts w:hint="default"/>
+          <w:b w:val="0"/>
+          <w:bCs w:val="0"/>
+          <w:shd w:val="clear" w:color="auto" w:fill="auto"/>
+          <w:lang w:val="en-US" w:eastAsia="zh-CN"/>
+        </w:rPr>
+      </w:pPr>
+      <w:r>
+        <w:rPr>
+          <w:rFonts w:hint="default"/>
+          <w:b w:val="0"/>
+          <w:bCs w:val="0"/>
+          <w:shd w:val="clear" w:color="auto" w:fill="auto"/>
+          <w:lang w:val="en-US" w:eastAsia="zh-CN"/>
+        </w:rPr>
+        <w:t>• 该变量在</w:t>
+      </w:r>
+      <w:r>
+        <w:rPr>
+          <w:rFonts w:hint="default"/>
+          <w:b/>
+          <w:bCs/>
+          <w:shd w:val="clear" w:color="auto" w:fill="auto"/>
+          <w:lang w:val="en-US" w:eastAsia="zh-CN"/>
+        </w:rPr>
+        <w:t>全局数据区</w:t>
+      </w:r>
+      <w:r>
+        <w:rPr>
+          <w:rFonts w:hint="default"/>
+          <w:b w:val="0"/>
+          <w:bCs w:val="0"/>
+          <w:shd w:val="clear" w:color="auto" w:fill="auto"/>
+          <w:lang w:val="en-US" w:eastAsia="zh-CN"/>
+        </w:rPr>
+        <w:t>分配内存；</w:t>
+      </w:r>
+    </w:p>
+    <w:p>
+      <w:pPr>
+        <w:rPr>
+          <w:rFonts w:hint="default"/>
+          <w:b w:val="0"/>
+          <w:bCs w:val="0"/>
+          <w:shd w:val="clear" w:color="auto" w:fill="auto"/>
+          <w:lang w:val="en-US" w:eastAsia="zh-CN"/>
+        </w:rPr>
+      </w:pPr>
+      <w:r>
+        <w:rPr>
+          <w:rFonts w:hint="default"/>
+          <w:b w:val="0"/>
+          <w:bCs w:val="0"/>
+          <w:shd w:val="clear" w:color="auto" w:fill="auto"/>
+          <w:lang w:val="en-US" w:eastAsia="zh-CN"/>
+        </w:rPr>
+        <w:t xml:space="preserve">• </w:t>
+      </w:r>
+      <w:r>
+        <w:rPr>
+          <w:rFonts w:hint="default"/>
+          <w:b/>
+          <w:bCs/>
+          <w:shd w:val="clear" w:color="auto" w:fill="auto"/>
+          <w:lang w:val="en-US" w:eastAsia="zh-CN"/>
+        </w:rPr>
+        <w:t>未经初始化的静态全局变量</w:t>
+      </w:r>
+      <w:r>
+        <w:rPr>
+          <w:rFonts w:hint="default"/>
+          <w:b w:val="0"/>
+          <w:bCs w:val="0"/>
+          <w:shd w:val="clear" w:color="auto" w:fill="auto"/>
+          <w:lang w:val="en-US" w:eastAsia="zh-CN"/>
+        </w:rPr>
+        <w:t>会被程序自动初始化为0（</w:t>
+      </w:r>
+      <w:r>
+        <w:rPr>
+          <w:rFonts w:hint="default"/>
+          <w:b/>
+          <w:bCs/>
+          <w:shd w:val="clear" w:color="auto" w:fill="auto"/>
+          <w:lang w:val="en-US" w:eastAsia="zh-CN"/>
+        </w:rPr>
+        <w:t>自动变量</w:t>
+      </w:r>
+      <w:r>
+        <w:rPr>
+          <w:rFonts w:hint="default"/>
+          <w:b w:val="0"/>
+          <w:bCs w:val="0"/>
+          <w:shd w:val="clear" w:color="auto" w:fill="auto"/>
+          <w:lang w:val="en-US" w:eastAsia="zh-CN"/>
+        </w:rPr>
+        <w:t>的值是随机的，除非它被显式初始化）；</w:t>
+      </w:r>
+    </w:p>
+    <w:p>
+      <w:pPr>
+        <w:rPr>
+          <w:rFonts w:hint="default"/>
+          <w:b w:val="0"/>
+          <w:bCs w:val="0"/>
+          <w:shd w:val="clear" w:color="auto" w:fill="auto"/>
+          <w:lang w:val="en-US" w:eastAsia="zh-CN"/>
+        </w:rPr>
+      </w:pPr>
+      <w:r>
+        <w:rPr>
+          <w:rFonts w:hint="default"/>
+          <w:b w:val="0"/>
+          <w:bCs w:val="0"/>
+          <w:shd w:val="clear" w:color="auto" w:fill="auto"/>
+          <w:lang w:val="en-US" w:eastAsia="zh-CN"/>
+        </w:rPr>
+        <w:t>• 静态全局变量在声明它的整个文件都是可见的，而在文件之外是不可见的；　</w:t>
+      </w:r>
+    </w:p>
+    <w:p>
+      <w:pPr>
+        <w:rPr>
+          <w:rFonts w:hint="default"/>
+          <w:b w:val="0"/>
+          <w:bCs w:val="0"/>
+          <w:shd w:val="clear" w:color="auto" w:fill="auto"/>
+          <w:lang w:val="en-US" w:eastAsia="zh-CN"/>
+        </w:rPr>
+      </w:pPr>
+      <w:r>
+        <w:rPr>
+          <w:rFonts w:hint="default"/>
+          <w:b w:val="0"/>
+          <w:bCs w:val="0"/>
+          <w:shd w:val="clear" w:color="auto" w:fill="auto"/>
+          <w:lang w:val="en-US" w:eastAsia="zh-CN"/>
+        </w:rPr>
+        <w:t>静态变量都在</w:t>
+      </w:r>
+      <w:r>
+        <w:rPr>
+          <w:rFonts w:hint="default"/>
+          <w:b/>
+          <w:bCs/>
+          <w:shd w:val="clear" w:color="auto" w:fill="auto"/>
+          <w:lang w:val="en-US" w:eastAsia="zh-CN"/>
+        </w:rPr>
+        <w:t>全局数据区</w:t>
+      </w:r>
+      <w:r>
+        <w:rPr>
+          <w:rFonts w:hint="default"/>
+          <w:b w:val="0"/>
+          <w:bCs w:val="0"/>
+          <w:shd w:val="clear" w:color="auto" w:fill="auto"/>
+          <w:lang w:val="en-US" w:eastAsia="zh-CN"/>
+        </w:rPr>
+        <w:t>分配内存，包括后面将要提到的</w:t>
+      </w:r>
+      <w:r>
+        <w:rPr>
+          <w:rFonts w:hint="default"/>
+          <w:b/>
+          <w:bCs/>
+          <w:shd w:val="clear" w:color="auto" w:fill="auto"/>
+          <w:lang w:val="en-US" w:eastAsia="zh-CN"/>
+        </w:rPr>
+        <w:t>静态局部变量</w:t>
+      </w:r>
+      <w:r>
+        <w:rPr>
+          <w:rFonts w:hint="default"/>
+          <w:b w:val="0"/>
+          <w:bCs w:val="0"/>
+          <w:shd w:val="clear" w:color="auto" w:fill="auto"/>
+          <w:lang w:val="en-US" w:eastAsia="zh-CN"/>
+        </w:rPr>
+        <w:t>。对于一个完整的程序，在内存中的分布情况如下：　</w:t>
+      </w:r>
+    </w:p>
+    <w:p>
+      <w:pPr>
+        <w:rPr>
+          <w:rFonts w:hint="default"/>
+          <w:b/>
+          <w:bCs/>
+          <w:shd w:val="clear" w:color="auto" w:fill="auto"/>
+          <w:lang w:val="en-US" w:eastAsia="zh-CN"/>
+        </w:rPr>
+      </w:pPr>
+      <w:r>
+        <w:rPr>
+          <w:rFonts w:hint="default"/>
+          <w:b/>
+          <w:bCs/>
+          <w:shd w:val="clear" w:color="auto" w:fill="auto"/>
+          <w:lang w:val="en-US" w:eastAsia="zh-CN"/>
+        </w:rPr>
+        <w:t>代码区</w:t>
+      </w:r>
+    </w:p>
+    <w:p>
+      <w:pPr>
+        <w:rPr>
+          <w:rFonts w:hint="default"/>
+          <w:b/>
+          <w:bCs/>
+          <w:shd w:val="clear" w:color="auto" w:fill="auto"/>
+          <w:lang w:val="en-US" w:eastAsia="zh-CN"/>
+        </w:rPr>
+      </w:pPr>
+      <w:r>
+        <w:rPr>
+          <w:rFonts w:hint="default"/>
+          <w:b/>
+          <w:bCs/>
+          <w:shd w:val="clear" w:color="auto" w:fill="auto"/>
+          <w:lang w:val="en-US" w:eastAsia="zh-CN"/>
+        </w:rPr>
+        <w:t>全局数据区</w:t>
+      </w:r>
+    </w:p>
+    <w:p>
+      <w:pPr>
+        <w:rPr>
+          <w:rFonts w:hint="default"/>
+          <w:b/>
+          <w:bCs/>
+          <w:shd w:val="clear" w:color="auto" w:fill="auto"/>
+          <w:lang w:val="en-US" w:eastAsia="zh-CN"/>
+        </w:rPr>
+      </w:pPr>
+      <w:r>
+        <w:rPr>
+          <w:rFonts w:hint="default"/>
+          <w:b/>
+          <w:bCs/>
+          <w:shd w:val="clear" w:color="auto" w:fill="auto"/>
+          <w:lang w:val="en-US" w:eastAsia="zh-CN"/>
+        </w:rPr>
+        <w:t>堆区</w:t>
+      </w:r>
+    </w:p>
+    <w:p>
+      <w:pPr>
+        <w:rPr>
+          <w:rFonts w:hint="default"/>
+          <w:b/>
+          <w:bCs/>
+          <w:shd w:val="clear" w:color="auto" w:fill="auto"/>
+          <w:lang w:val="en-US" w:eastAsia="zh-CN"/>
+        </w:rPr>
+      </w:pPr>
+      <w:r>
+        <w:rPr>
+          <w:rFonts w:hint="default"/>
+          <w:b/>
+          <w:bCs/>
+          <w:shd w:val="clear" w:color="auto" w:fill="auto"/>
+          <w:lang w:val="en-US" w:eastAsia="zh-CN"/>
+        </w:rPr>
+        <w:t>栈区</w:t>
+      </w:r>
+    </w:p>
+    <w:p>
+      <w:pPr>
+        <w:rPr>
+          <w:rFonts w:hint="default"/>
+          <w:b w:val="0"/>
+          <w:bCs w:val="0"/>
+          <w:shd w:val="clear" w:color="auto" w:fill="auto"/>
+          <w:lang w:val="en-US" w:eastAsia="zh-CN"/>
+        </w:rPr>
+      </w:pPr>
+      <w:r>
+        <w:rPr>
+          <w:rFonts w:hint="default"/>
+          <w:b w:val="0"/>
+          <w:bCs w:val="0"/>
+          <w:shd w:val="clear" w:color="auto" w:fill="auto"/>
+          <w:lang w:val="en-US" w:eastAsia="zh-CN"/>
+        </w:rPr>
+        <w:t>一般程序的由new产生的动态数据存放在</w:t>
+      </w:r>
+      <w:r>
+        <w:rPr>
+          <w:rFonts w:hint="default"/>
+          <w:b/>
+          <w:bCs/>
+          <w:shd w:val="clear" w:color="auto" w:fill="auto"/>
+          <w:lang w:val="en-US" w:eastAsia="zh-CN"/>
+        </w:rPr>
+        <w:t>堆区</w:t>
+      </w:r>
+      <w:r>
+        <w:rPr>
+          <w:rFonts w:hint="default"/>
+          <w:b w:val="0"/>
+          <w:bCs w:val="0"/>
+          <w:shd w:val="clear" w:color="auto" w:fill="auto"/>
+          <w:lang w:val="en-US" w:eastAsia="zh-CN"/>
+        </w:rPr>
+        <w:t>，函数内部的自动变量存放在</w:t>
+      </w:r>
+      <w:r>
+        <w:rPr>
+          <w:rFonts w:hint="default"/>
+          <w:b/>
+          <w:bCs/>
+          <w:shd w:val="clear" w:color="auto" w:fill="auto"/>
+          <w:lang w:val="en-US" w:eastAsia="zh-CN"/>
+        </w:rPr>
+        <w:t>栈区</w:t>
+      </w:r>
+      <w:r>
+        <w:rPr>
+          <w:rFonts w:hint="default"/>
+          <w:b w:val="0"/>
+          <w:bCs w:val="0"/>
+          <w:shd w:val="clear" w:color="auto" w:fill="auto"/>
+          <w:lang w:val="en-US" w:eastAsia="zh-CN"/>
+        </w:rPr>
+        <w:t>。自动变量一般会随着函数的退出而</w:t>
+      </w:r>
+      <w:r>
+        <w:rPr>
+          <w:rFonts w:hint="default"/>
+          <w:b/>
+          <w:bCs/>
+          <w:shd w:val="clear" w:color="auto" w:fill="auto"/>
+          <w:lang w:val="en-US" w:eastAsia="zh-CN"/>
+        </w:rPr>
+        <w:t>释放空间</w:t>
+      </w:r>
+      <w:r>
+        <w:rPr>
+          <w:rFonts w:hint="default"/>
+          <w:b w:val="0"/>
+          <w:bCs w:val="0"/>
+          <w:shd w:val="clear" w:color="auto" w:fill="auto"/>
+          <w:lang w:val="en-US" w:eastAsia="zh-CN"/>
+        </w:rPr>
+        <w:t>，静态数据（即使是函数内部的</w:t>
+      </w:r>
+      <w:r>
+        <w:rPr>
+          <w:rFonts w:hint="default"/>
+          <w:b/>
+          <w:bCs/>
+          <w:shd w:val="clear" w:color="auto" w:fill="auto"/>
+          <w:lang w:val="en-US" w:eastAsia="zh-CN"/>
+        </w:rPr>
+        <w:t>静态局部变量</w:t>
+      </w:r>
+      <w:r>
+        <w:rPr>
+          <w:rFonts w:hint="default"/>
+          <w:b w:val="0"/>
+          <w:bCs w:val="0"/>
+          <w:shd w:val="clear" w:color="auto" w:fill="auto"/>
+          <w:lang w:val="en-US" w:eastAsia="zh-CN"/>
+        </w:rPr>
+        <w:t>）也存放在全局数据区。全局数据区的数据并不会因为函数的退出而释放空间。细心的读者可能会发现，Example 1中的代码中将 “static int n; //定义静态全局变量”改为“int n; //定义全局变量”。程序</w:t>
+      </w:r>
+      <w:r>
+        <w:rPr>
+          <w:rFonts w:hint="default"/>
+          <w:b/>
+          <w:bCs/>
+          <w:shd w:val="clear" w:color="auto" w:fill="auto"/>
+          <w:lang w:val="en-US" w:eastAsia="zh-CN"/>
+        </w:rPr>
+        <w:t>照样正常运行</w:t>
+      </w:r>
+      <w:r>
+        <w:rPr>
+          <w:rFonts w:hint="default"/>
+          <w:b w:val="0"/>
+          <w:bCs w:val="0"/>
+          <w:shd w:val="clear" w:color="auto" w:fill="auto"/>
+          <w:lang w:val="en-US" w:eastAsia="zh-CN"/>
+        </w:rPr>
+        <w:t>。的确，定义全局变量就可以实现变量在文件中的共享，但定义静态全局变量还有以下好处：</w:t>
+      </w:r>
+    </w:p>
+    <w:p>
+      <w:pPr>
+        <w:rPr>
+          <w:rFonts w:hint="default"/>
+          <w:b w:val="0"/>
+          <w:bCs w:val="0"/>
+          <w:shd w:val="clear" w:color="auto" w:fill="auto"/>
+          <w:lang w:val="en-US" w:eastAsia="zh-CN"/>
+        </w:rPr>
+      </w:pPr>
+      <w:r>
+        <w:rPr>
+          <w:rFonts w:hint="default"/>
+          <w:b w:val="0"/>
+          <w:bCs w:val="0"/>
+          <w:shd w:val="clear" w:color="auto" w:fill="auto"/>
+          <w:lang w:val="en-US" w:eastAsia="zh-CN"/>
+        </w:rPr>
+        <w:t>• 静态全局变量</w:t>
+      </w:r>
+      <w:r>
+        <w:rPr>
+          <w:rFonts w:hint="default"/>
+          <w:b/>
+          <w:bCs/>
+          <w:shd w:val="clear" w:color="auto" w:fill="auto"/>
+          <w:lang w:val="en-US" w:eastAsia="zh-CN"/>
+        </w:rPr>
+        <w:t>不能被其它文件所用</w:t>
+      </w:r>
+      <w:r>
+        <w:rPr>
+          <w:rFonts w:hint="default"/>
+          <w:b w:val="0"/>
+          <w:bCs w:val="0"/>
+          <w:shd w:val="clear" w:color="auto" w:fill="auto"/>
+          <w:lang w:val="en-US" w:eastAsia="zh-CN"/>
+        </w:rPr>
+        <w:t>；</w:t>
+      </w:r>
+    </w:p>
+    <w:p>
+      <w:pPr>
+        <w:rPr>
+          <w:rFonts w:hint="default"/>
+          <w:b w:val="0"/>
+          <w:bCs w:val="0"/>
+          <w:shd w:val="clear" w:color="auto" w:fill="auto"/>
+          <w:lang w:val="en-US" w:eastAsia="zh-CN"/>
+        </w:rPr>
+      </w:pPr>
+      <w:r>
+        <w:rPr>
+          <w:rFonts w:hint="default"/>
+          <w:b w:val="0"/>
+          <w:bCs w:val="0"/>
+          <w:shd w:val="clear" w:color="auto" w:fill="auto"/>
+          <w:lang w:val="en-US" w:eastAsia="zh-CN"/>
+        </w:rPr>
+        <w:t>• 其它文件中</w:t>
+      </w:r>
+      <w:r>
+        <w:rPr>
+          <w:rFonts w:hint="default"/>
+          <w:b/>
+          <w:bCs/>
+          <w:shd w:val="clear" w:color="auto" w:fill="auto"/>
+          <w:lang w:val="en-US" w:eastAsia="zh-CN"/>
+        </w:rPr>
+        <w:t>可以定义相同名字的变量，不会发生冲突</w:t>
+      </w:r>
+      <w:r>
+        <w:rPr>
+          <w:rFonts w:hint="default"/>
+          <w:b w:val="0"/>
+          <w:bCs w:val="0"/>
+          <w:shd w:val="clear" w:color="auto" w:fill="auto"/>
+          <w:lang w:val="en-US" w:eastAsia="zh-CN"/>
+        </w:rPr>
+        <w:t>；</w:t>
+      </w:r>
+    </w:p>
+    <w:p>
+      <w:pPr>
+        <w:rPr>
+          <w:rFonts w:hint="default"/>
+          <w:b w:val="0"/>
+          <w:bCs w:val="0"/>
+          <w:shd w:val="clear" w:color="auto" w:fill="auto"/>
+          <w:lang w:val="en-US" w:eastAsia="zh-CN"/>
+        </w:rPr>
+      </w:pPr>
+      <w:r>
+        <w:rPr>
+          <w:rFonts w:hint="default"/>
+          <w:b w:val="0"/>
+          <w:bCs w:val="0"/>
+          <w:shd w:val="clear" w:color="auto" w:fill="auto"/>
+          <w:lang w:val="en-US" w:eastAsia="zh-CN"/>
+        </w:rPr>
+        <w:t>您可以将上述示例代码改为如下：</w:t>
+      </w:r>
+    </w:p>
+    <w:p>
+      <w:pPr>
+        <w:rPr>
+          <w:rFonts w:hint="default"/>
+          <w:b w:val="0"/>
+          <w:bCs w:val="0"/>
+          <w:shd w:val="clear" w:color="FFFFFF" w:fill="D9D9D9"/>
+          <w:lang w:val="en-US" w:eastAsia="zh-CN"/>
+        </w:rPr>
+      </w:pPr>
+      <w:r>
+        <w:rPr>
+          <w:rFonts w:hint="default"/>
+          <w:b w:val="0"/>
+          <w:bCs w:val="0"/>
+          <w:shd w:val="clear" w:color="FFFFFF" w:fill="D9D9D9"/>
+          <w:lang w:val="en-US" w:eastAsia="zh-CN"/>
+        </w:rPr>
+        <w:t>//Example 2</w:t>
+      </w:r>
+    </w:p>
+    <w:p>
+      <w:pPr>
+        <w:rPr>
+          <w:rFonts w:hint="default"/>
+          <w:b w:val="0"/>
+          <w:bCs w:val="0"/>
+          <w:shd w:val="clear" w:color="FFFFFF" w:fill="D9D9D9"/>
+          <w:lang w:val="en-US" w:eastAsia="zh-CN"/>
+        </w:rPr>
+      </w:pPr>
+      <w:r>
+        <w:rPr>
+          <w:rFonts w:hint="default"/>
+          <w:b w:val="0"/>
+          <w:bCs w:val="0"/>
+          <w:shd w:val="clear" w:color="FFFFFF" w:fill="D9D9D9"/>
+          <w:lang w:val="en-US" w:eastAsia="zh-CN"/>
+        </w:rPr>
+        <w:t>//File1</w:t>
+      </w:r>
+    </w:p>
+    <w:p>
+      <w:pPr>
+        <w:rPr>
+          <w:rFonts w:hint="default"/>
+          <w:b w:val="0"/>
+          <w:bCs w:val="0"/>
+          <w:shd w:val="clear" w:color="FFFFFF" w:fill="D9D9D9"/>
+          <w:lang w:val="en-US" w:eastAsia="zh-CN"/>
+        </w:rPr>
+      </w:pPr>
+      <w:r>
+        <w:rPr>
+          <w:rFonts w:hint="default"/>
+          <w:b w:val="0"/>
+          <w:bCs w:val="0"/>
+          <w:shd w:val="clear" w:color="FFFFFF" w:fill="D9D9D9"/>
+          <w:lang w:val="en-US" w:eastAsia="zh-CN"/>
+        </w:rPr>
+        <w:t>#include &lt;iostream.h&gt;</w:t>
+      </w:r>
+    </w:p>
+    <w:p>
+      <w:pPr>
+        <w:rPr>
+          <w:rFonts w:hint="default"/>
+          <w:b w:val="0"/>
+          <w:bCs w:val="0"/>
+          <w:shd w:val="clear" w:color="FFFFFF" w:fill="D9D9D9"/>
+          <w:lang w:val="en-US" w:eastAsia="zh-CN"/>
+        </w:rPr>
+      </w:pPr>
+      <w:r>
+        <w:rPr>
+          <w:rFonts w:hint="default"/>
+          <w:b w:val="0"/>
+          <w:bCs w:val="0"/>
+          <w:shd w:val="clear" w:color="FFFFFF" w:fill="D9D9D9"/>
+          <w:lang w:val="en-US" w:eastAsia="zh-CN"/>
+        </w:rPr>
+        <w:t>void fn();</w:t>
+      </w:r>
+    </w:p>
+    <w:p>
+      <w:pPr>
+        <w:rPr>
+          <w:rFonts w:hint="default"/>
+          <w:b w:val="0"/>
+          <w:bCs w:val="0"/>
+          <w:shd w:val="clear" w:color="FFFFFF" w:fill="D9D9D9"/>
+          <w:lang w:val="en-US" w:eastAsia="zh-CN"/>
+        </w:rPr>
+      </w:pPr>
+      <w:r>
+        <w:rPr>
+          <w:rFonts w:hint="default"/>
+          <w:b w:val="0"/>
+          <w:bCs w:val="0"/>
+          <w:shd w:val="clear" w:color="FFFFFF" w:fill="D9D9D9"/>
+          <w:lang w:val="en-US" w:eastAsia="zh-CN"/>
+        </w:rPr>
+        <w:t>static int n; //定义静态全局变量</w:t>
+      </w:r>
+    </w:p>
+    <w:p>
+      <w:pPr>
+        <w:rPr>
+          <w:rFonts w:hint="default"/>
+          <w:b w:val="0"/>
+          <w:bCs w:val="0"/>
+          <w:shd w:val="clear" w:color="FFFFFF" w:fill="D9D9D9"/>
+          <w:lang w:val="en-US" w:eastAsia="zh-CN"/>
+        </w:rPr>
+      </w:pPr>
+      <w:r>
+        <w:rPr>
+          <w:rFonts w:hint="default"/>
+          <w:b w:val="0"/>
+          <w:bCs w:val="0"/>
+          <w:shd w:val="clear" w:color="FFFFFF" w:fill="D9D9D9"/>
+          <w:lang w:val="en-US" w:eastAsia="zh-CN"/>
+        </w:rPr>
+        <w:t>void main()</w:t>
+      </w:r>
+    </w:p>
+    <w:p>
+      <w:pPr>
+        <w:rPr>
+          <w:rFonts w:hint="default"/>
+          <w:b w:val="0"/>
+          <w:bCs w:val="0"/>
+          <w:shd w:val="clear" w:color="FFFFFF" w:fill="D9D9D9"/>
+          <w:lang w:val="en-US" w:eastAsia="zh-CN"/>
+        </w:rPr>
+      </w:pPr>
+      <w:r>
+        <w:rPr>
+          <w:rFonts w:hint="default"/>
+          <w:b w:val="0"/>
+          <w:bCs w:val="0"/>
+          <w:shd w:val="clear" w:color="FFFFFF" w:fill="D9D9D9"/>
+          <w:lang w:val="en-US" w:eastAsia="zh-CN"/>
+        </w:rPr>
+        <w:t>{</w:t>
+      </w:r>
+    </w:p>
+    <w:p>
+      <w:pPr>
+        <w:rPr>
+          <w:rFonts w:hint="default"/>
+          <w:b w:val="0"/>
+          <w:bCs w:val="0"/>
+          <w:shd w:val="clear" w:color="FFFFFF" w:fill="D9D9D9"/>
+          <w:lang w:val="en-US" w:eastAsia="zh-CN"/>
+        </w:rPr>
+      </w:pPr>
+      <w:r>
+        <w:rPr>
+          <w:rFonts w:hint="default"/>
+          <w:b w:val="0"/>
+          <w:bCs w:val="0"/>
+          <w:shd w:val="clear" w:color="FFFFFF" w:fill="D9D9D9"/>
+          <w:lang w:val="en-US" w:eastAsia="zh-CN"/>
+        </w:rPr>
+        <w:t xml:space="preserve"> 　　n=20;</w:t>
+      </w:r>
+    </w:p>
+    <w:p>
+      <w:pPr>
+        <w:rPr>
+          <w:rFonts w:hint="default"/>
+          <w:b w:val="0"/>
+          <w:bCs w:val="0"/>
+          <w:shd w:val="clear" w:color="FFFFFF" w:fill="D9D9D9"/>
+          <w:lang w:val="en-US" w:eastAsia="zh-CN"/>
+        </w:rPr>
+      </w:pPr>
+      <w:r>
+        <w:rPr>
+          <w:rFonts w:hint="default"/>
+          <w:b w:val="0"/>
+          <w:bCs w:val="0"/>
+          <w:shd w:val="clear" w:color="FFFFFF" w:fill="D9D9D9"/>
+          <w:lang w:val="en-US" w:eastAsia="zh-CN"/>
+        </w:rPr>
+        <w:t xml:space="preserve"> 　　cout&lt;&lt;n&lt;&lt;endl;</w:t>
+      </w:r>
+    </w:p>
+    <w:p>
+      <w:pPr>
+        <w:rPr>
+          <w:rFonts w:hint="default"/>
+          <w:b w:val="0"/>
+          <w:bCs w:val="0"/>
+          <w:shd w:val="clear" w:color="FFFFFF" w:fill="D9D9D9"/>
+          <w:lang w:val="en-US" w:eastAsia="zh-CN"/>
+        </w:rPr>
+      </w:pPr>
+      <w:r>
+        <w:rPr>
+          <w:rFonts w:hint="default"/>
+          <w:b w:val="0"/>
+          <w:bCs w:val="0"/>
+          <w:shd w:val="clear" w:color="FFFFFF" w:fill="D9D9D9"/>
+          <w:lang w:val="en-US" w:eastAsia="zh-CN"/>
+        </w:rPr>
+        <w:t xml:space="preserve"> 　　fn();</w:t>
+      </w:r>
+    </w:p>
+    <w:p>
+      <w:pPr>
+        <w:rPr>
+          <w:rFonts w:hint="default"/>
+          <w:b w:val="0"/>
+          <w:bCs w:val="0"/>
+          <w:shd w:val="clear" w:color="FFFFFF" w:fill="D9D9D9"/>
+          <w:lang w:val="en-US" w:eastAsia="zh-CN"/>
+        </w:rPr>
+      </w:pPr>
+      <w:r>
+        <w:rPr>
+          <w:rFonts w:hint="default"/>
+          <w:b w:val="0"/>
+          <w:bCs w:val="0"/>
+          <w:shd w:val="clear" w:color="FFFFFF" w:fill="D9D9D9"/>
+          <w:lang w:val="en-US" w:eastAsia="zh-CN"/>
+        </w:rPr>
+        <w:t>}</w:t>
+      </w:r>
+    </w:p>
+    <w:p>
+      <w:pPr>
+        <w:rPr>
+          <w:rFonts w:hint="default"/>
+          <w:b w:val="0"/>
+          <w:bCs w:val="0"/>
+          <w:shd w:val="clear" w:color="FFFFFF" w:fill="D9D9D9"/>
+          <w:lang w:val="en-US" w:eastAsia="zh-CN"/>
+        </w:rPr>
+      </w:pPr>
+    </w:p>
+    <w:p>
+      <w:pPr>
+        <w:rPr>
+          <w:rFonts w:hint="default"/>
+          <w:b w:val="0"/>
+          <w:bCs w:val="0"/>
+          <w:shd w:val="clear" w:color="FFFFFF" w:fill="D9D9D9"/>
+          <w:lang w:val="en-US" w:eastAsia="zh-CN"/>
+        </w:rPr>
+      </w:pPr>
+      <w:r>
+        <w:rPr>
+          <w:rFonts w:hint="default"/>
+          <w:b w:val="0"/>
+          <w:bCs w:val="0"/>
+          <w:shd w:val="clear" w:color="FFFFFF" w:fill="D9D9D9"/>
+          <w:lang w:val="en-US" w:eastAsia="zh-CN"/>
+        </w:rPr>
+        <w:t>//File2</w:t>
+      </w:r>
+    </w:p>
+    <w:p>
+      <w:pPr>
+        <w:rPr>
+          <w:rFonts w:hint="default"/>
+          <w:b w:val="0"/>
+          <w:bCs w:val="0"/>
+          <w:shd w:val="clear" w:color="FFFFFF" w:fill="D9D9D9"/>
+          <w:lang w:val="en-US" w:eastAsia="zh-CN"/>
+        </w:rPr>
+      </w:pPr>
+      <w:r>
+        <w:rPr>
+          <w:rFonts w:hint="default"/>
+          <w:b w:val="0"/>
+          <w:bCs w:val="0"/>
+          <w:shd w:val="clear" w:color="FFFFFF" w:fill="D9D9D9"/>
+          <w:lang w:val="en-US" w:eastAsia="zh-CN"/>
+        </w:rPr>
+        <w:t>#include &lt;iostream.h&gt;</w:t>
+      </w:r>
+    </w:p>
+    <w:p>
+      <w:pPr>
+        <w:rPr>
+          <w:rFonts w:hint="default"/>
+          <w:b w:val="0"/>
+          <w:bCs w:val="0"/>
+          <w:shd w:val="clear" w:color="FFFFFF" w:fill="D9D9D9"/>
+          <w:lang w:val="en-US" w:eastAsia="zh-CN"/>
+        </w:rPr>
+      </w:pPr>
+      <w:r>
+        <w:rPr>
+          <w:rFonts w:hint="default"/>
+          <w:b w:val="0"/>
+          <w:bCs w:val="0"/>
+          <w:shd w:val="clear" w:color="FFFFFF" w:fill="D9D9D9"/>
+          <w:lang w:val="en-US" w:eastAsia="zh-CN"/>
+        </w:rPr>
+        <w:t>extern int n;</w:t>
+      </w:r>
+    </w:p>
+    <w:p>
+      <w:pPr>
+        <w:rPr>
+          <w:rFonts w:hint="default"/>
+          <w:b w:val="0"/>
+          <w:bCs w:val="0"/>
+          <w:shd w:val="clear" w:color="FFFFFF" w:fill="D9D9D9"/>
+          <w:lang w:val="en-US" w:eastAsia="zh-CN"/>
+        </w:rPr>
+      </w:pPr>
+      <w:r>
+        <w:rPr>
+          <w:rFonts w:hint="default"/>
+          <w:b w:val="0"/>
+          <w:bCs w:val="0"/>
+          <w:shd w:val="clear" w:color="FFFFFF" w:fill="D9D9D9"/>
+          <w:lang w:val="en-US" w:eastAsia="zh-CN"/>
+        </w:rPr>
+        <w:t>void fn()</w:t>
+      </w:r>
+    </w:p>
+    <w:p>
+      <w:pPr>
+        <w:rPr>
+          <w:rFonts w:hint="default"/>
+          <w:b w:val="0"/>
+          <w:bCs w:val="0"/>
+          <w:shd w:val="clear" w:color="FFFFFF" w:fill="D9D9D9"/>
+          <w:lang w:val="en-US" w:eastAsia="zh-CN"/>
+        </w:rPr>
+      </w:pPr>
+      <w:r>
+        <w:rPr>
+          <w:rFonts w:hint="default"/>
+          <w:b w:val="0"/>
+          <w:bCs w:val="0"/>
+          <w:shd w:val="clear" w:color="FFFFFF" w:fill="D9D9D9"/>
+          <w:lang w:val="en-US" w:eastAsia="zh-CN"/>
+        </w:rPr>
+        <w:t>{</w:t>
+      </w:r>
+    </w:p>
+    <w:p>
+      <w:pPr>
+        <w:rPr>
+          <w:rFonts w:hint="default"/>
+          <w:b w:val="0"/>
+          <w:bCs w:val="0"/>
+          <w:shd w:val="clear" w:color="FFFFFF" w:fill="D9D9D9"/>
+          <w:lang w:val="en-US" w:eastAsia="zh-CN"/>
+        </w:rPr>
+      </w:pPr>
+      <w:r>
+        <w:rPr>
+          <w:rFonts w:hint="default"/>
+          <w:b w:val="0"/>
+          <w:bCs w:val="0"/>
+          <w:shd w:val="clear" w:color="FFFFFF" w:fill="D9D9D9"/>
+          <w:lang w:val="en-US" w:eastAsia="zh-CN"/>
+        </w:rPr>
+        <w:t>　　 n++;</w:t>
+      </w:r>
+    </w:p>
+    <w:p>
+      <w:pPr>
+        <w:rPr>
+          <w:rFonts w:hint="default"/>
+          <w:b w:val="0"/>
+          <w:bCs w:val="0"/>
+          <w:shd w:val="clear" w:color="FFFFFF" w:fill="D9D9D9"/>
+          <w:lang w:val="en-US" w:eastAsia="zh-CN"/>
+        </w:rPr>
+      </w:pPr>
+      <w:r>
+        <w:rPr>
+          <w:rFonts w:hint="default"/>
+          <w:b w:val="0"/>
+          <w:bCs w:val="0"/>
+          <w:shd w:val="clear" w:color="FFFFFF" w:fill="D9D9D9"/>
+          <w:lang w:val="en-US" w:eastAsia="zh-CN"/>
+        </w:rPr>
+        <w:t xml:space="preserve"> 　　cout&lt;&lt;n&lt;&lt;endl;</w:t>
+      </w:r>
+    </w:p>
+    <w:p>
+      <w:pPr>
+        <w:rPr>
+          <w:rFonts w:hint="default"/>
+          <w:b w:val="0"/>
+          <w:bCs w:val="0"/>
+          <w:shd w:val="clear" w:color="FFFFFF" w:fill="D9D9D9"/>
+          <w:lang w:val="en-US" w:eastAsia="zh-CN"/>
+        </w:rPr>
+      </w:pPr>
+      <w:r>
+        <w:rPr>
+          <w:rFonts w:hint="default"/>
+          <w:b w:val="0"/>
+          <w:bCs w:val="0"/>
+          <w:shd w:val="clear" w:color="FFFFFF" w:fill="D9D9D9"/>
+          <w:lang w:val="en-US" w:eastAsia="zh-CN"/>
+        </w:rPr>
+        <w:t>}</w:t>
+      </w:r>
+    </w:p>
+    <w:p>
+      <w:pPr>
+        <w:rPr>
+          <w:rFonts w:hint="default"/>
+          <w:b w:val="0"/>
+          <w:bCs w:val="0"/>
+          <w:shd w:val="clear" w:color="auto" w:fill="auto"/>
+          <w:lang w:val="en-US" w:eastAsia="zh-CN"/>
+        </w:rPr>
+      </w:pPr>
+      <w:r>
+        <w:rPr>
+          <w:rFonts w:hint="default"/>
+          <w:b w:val="0"/>
+          <w:bCs w:val="0"/>
+          <w:shd w:val="clear" w:color="auto" w:fill="auto"/>
+          <w:lang w:val="en-US" w:eastAsia="zh-CN"/>
+        </w:rPr>
+        <w:t>编译并运行Example 2，您就会发现上述代码可以分别通过编译，但运行时出现错误。试着将 “static int n; //定义静态全局变量”改为 “int n; //定义全局变量”</w:t>
+      </w:r>
+    </w:p>
+    <w:p>
+      <w:pPr>
+        <w:rPr>
+          <w:rFonts w:hint="default"/>
+          <w:b w:val="0"/>
+          <w:bCs w:val="0"/>
+          <w:shd w:val="clear" w:color="auto" w:fill="auto"/>
+          <w:lang w:val="en-US" w:eastAsia="zh-CN"/>
+        </w:rPr>
+      </w:pPr>
+      <w:r>
+        <w:rPr>
+          <w:rFonts w:hint="default"/>
+          <w:b w:val="0"/>
+          <w:bCs w:val="0"/>
+          <w:shd w:val="clear" w:color="auto" w:fill="auto"/>
+          <w:lang w:val="en-US" w:eastAsia="zh-CN"/>
+        </w:rPr>
+        <w:t>再次编译运行程序，细心体会“全局变量”和"静态全局变量"的区别。</w:t>
+      </w:r>
+    </w:p>
+    <w:p>
+      <w:pPr>
+        <w:rPr>
+          <w:rFonts w:hint="default"/>
+          <w:b/>
+          <w:bCs/>
+          <w:shd w:val="clear" w:color="auto" w:fill="auto"/>
+          <w:lang w:val="en-US" w:eastAsia="zh-CN"/>
+        </w:rPr>
+      </w:pPr>
+      <w:r>
+        <w:rPr>
+          <w:rFonts w:hint="default"/>
+          <w:b/>
+          <w:bCs/>
+          <w:shd w:val="clear" w:color="auto" w:fill="auto"/>
+          <w:lang w:val="en-US" w:eastAsia="zh-CN"/>
+        </w:rPr>
+        <w:t>1.2.静态局部变量</w:t>
+      </w:r>
+    </w:p>
+    <w:p>
+      <w:pPr>
+        <w:rPr>
+          <w:rFonts w:hint="default"/>
+          <w:b w:val="0"/>
+          <w:bCs w:val="0"/>
+          <w:shd w:val="clear" w:color="auto" w:fill="auto"/>
+          <w:lang w:val="en-US" w:eastAsia="zh-CN"/>
+        </w:rPr>
+      </w:pPr>
+      <w:r>
+        <w:rPr>
+          <w:rFonts w:hint="default"/>
+          <w:b w:val="0"/>
+          <w:bCs w:val="0"/>
+          <w:shd w:val="clear" w:color="auto" w:fill="auto"/>
+          <w:lang w:val="en-US" w:eastAsia="zh-CN"/>
+        </w:rPr>
+        <w:t>在局部变量前，加上关键字static，该变量就被定义成为一个静态局部变量。 我们先举一个静态局部变量的例子，如下：</w:t>
+      </w:r>
+    </w:p>
+    <w:p>
+      <w:pPr>
+        <w:rPr>
+          <w:rFonts w:hint="default"/>
+          <w:b w:val="0"/>
+          <w:bCs w:val="0"/>
+          <w:shd w:val="clear" w:color="FFFFFF" w:fill="D9D9D9"/>
+          <w:lang w:val="en-US" w:eastAsia="zh-CN"/>
+        </w:rPr>
+      </w:pPr>
+      <w:r>
+        <w:rPr>
+          <w:rFonts w:hint="default"/>
+          <w:b w:val="0"/>
+          <w:bCs w:val="0"/>
+          <w:shd w:val="clear" w:color="FFFFFF" w:fill="D9D9D9"/>
+          <w:lang w:val="en-US" w:eastAsia="zh-CN"/>
+        </w:rPr>
+        <w:t>//Example 3</w:t>
+      </w:r>
+    </w:p>
+    <w:p>
+      <w:pPr>
+        <w:rPr>
+          <w:rFonts w:hint="default"/>
+          <w:b w:val="0"/>
+          <w:bCs w:val="0"/>
+          <w:shd w:val="clear" w:color="FFFFFF" w:fill="D9D9D9"/>
+          <w:lang w:val="en-US" w:eastAsia="zh-CN"/>
+        </w:rPr>
+      </w:pPr>
+      <w:r>
+        <w:rPr>
+          <w:rFonts w:hint="default"/>
+          <w:b w:val="0"/>
+          <w:bCs w:val="0"/>
+          <w:shd w:val="clear" w:color="FFFFFF" w:fill="D9D9D9"/>
+          <w:lang w:val="en-US" w:eastAsia="zh-CN"/>
+        </w:rPr>
+        <w:t>#include &lt;iostream.h&gt;</w:t>
+      </w:r>
+    </w:p>
+    <w:p>
+      <w:pPr>
+        <w:rPr>
+          <w:rFonts w:hint="default"/>
+          <w:b w:val="0"/>
+          <w:bCs w:val="0"/>
+          <w:shd w:val="clear" w:color="FFFFFF" w:fill="D9D9D9"/>
+          <w:lang w:val="en-US" w:eastAsia="zh-CN"/>
+        </w:rPr>
+      </w:pPr>
+      <w:r>
+        <w:rPr>
+          <w:rFonts w:hint="default"/>
+          <w:b w:val="0"/>
+          <w:bCs w:val="0"/>
+          <w:shd w:val="clear" w:color="FFFFFF" w:fill="D9D9D9"/>
+          <w:lang w:val="en-US" w:eastAsia="zh-CN"/>
+        </w:rPr>
+        <w:t>void fn();</w:t>
+      </w:r>
+    </w:p>
+    <w:p>
+      <w:pPr>
+        <w:rPr>
+          <w:rFonts w:hint="default"/>
+          <w:b w:val="0"/>
+          <w:bCs w:val="0"/>
+          <w:shd w:val="clear" w:color="FFFFFF" w:fill="D9D9D9"/>
+          <w:lang w:val="en-US" w:eastAsia="zh-CN"/>
+        </w:rPr>
+      </w:pPr>
+      <w:r>
+        <w:rPr>
+          <w:rFonts w:hint="default"/>
+          <w:b w:val="0"/>
+          <w:bCs w:val="0"/>
+          <w:shd w:val="clear" w:color="FFFFFF" w:fill="D9D9D9"/>
+          <w:lang w:val="en-US" w:eastAsia="zh-CN"/>
+        </w:rPr>
+        <w:t>void main()</w:t>
+      </w:r>
+    </w:p>
+    <w:p>
+      <w:pPr>
+        <w:rPr>
+          <w:rFonts w:hint="default"/>
+          <w:b w:val="0"/>
+          <w:bCs w:val="0"/>
+          <w:shd w:val="clear" w:color="FFFFFF" w:fill="D9D9D9"/>
+          <w:lang w:val="en-US" w:eastAsia="zh-CN"/>
+        </w:rPr>
+      </w:pPr>
+      <w:r>
+        <w:rPr>
+          <w:rFonts w:hint="default"/>
+          <w:b w:val="0"/>
+          <w:bCs w:val="0"/>
+          <w:shd w:val="clear" w:color="FFFFFF" w:fill="D9D9D9"/>
+          <w:lang w:val="en-US" w:eastAsia="zh-CN"/>
+        </w:rPr>
+        <w:t>{</w:t>
+      </w:r>
+    </w:p>
+    <w:p>
+      <w:pPr>
+        <w:rPr>
+          <w:rFonts w:hint="default"/>
+          <w:b w:val="0"/>
+          <w:bCs w:val="0"/>
+          <w:shd w:val="clear" w:color="FFFFFF" w:fill="D9D9D9"/>
+          <w:lang w:val="en-US" w:eastAsia="zh-CN"/>
+        </w:rPr>
+      </w:pPr>
+      <w:r>
+        <w:rPr>
+          <w:rFonts w:hint="default"/>
+          <w:b w:val="0"/>
+          <w:bCs w:val="0"/>
+          <w:shd w:val="clear" w:color="FFFFFF" w:fill="D9D9D9"/>
+          <w:lang w:val="en-US" w:eastAsia="zh-CN"/>
+        </w:rPr>
+        <w:t xml:space="preserve"> 　　fn();</w:t>
+      </w:r>
+    </w:p>
+    <w:p>
+      <w:pPr>
+        <w:rPr>
+          <w:rFonts w:hint="default"/>
+          <w:b w:val="0"/>
+          <w:bCs w:val="0"/>
+          <w:shd w:val="clear" w:color="FFFFFF" w:fill="D9D9D9"/>
+          <w:lang w:val="en-US" w:eastAsia="zh-CN"/>
+        </w:rPr>
+      </w:pPr>
+      <w:r>
+        <w:rPr>
+          <w:rFonts w:hint="default"/>
+          <w:b w:val="0"/>
+          <w:bCs w:val="0"/>
+          <w:shd w:val="clear" w:color="FFFFFF" w:fill="D9D9D9"/>
+          <w:lang w:val="en-US" w:eastAsia="zh-CN"/>
+        </w:rPr>
+        <w:t xml:space="preserve"> 　　fn();</w:t>
+      </w:r>
+    </w:p>
+    <w:p>
+      <w:pPr>
+        <w:rPr>
+          <w:rFonts w:hint="default"/>
+          <w:b w:val="0"/>
+          <w:bCs w:val="0"/>
+          <w:shd w:val="clear" w:color="FFFFFF" w:fill="D9D9D9"/>
+          <w:lang w:val="en-US" w:eastAsia="zh-CN"/>
+        </w:rPr>
+      </w:pPr>
+      <w:r>
+        <w:rPr>
+          <w:rFonts w:hint="default"/>
+          <w:b w:val="0"/>
+          <w:bCs w:val="0"/>
+          <w:shd w:val="clear" w:color="FFFFFF" w:fill="D9D9D9"/>
+          <w:lang w:val="en-US" w:eastAsia="zh-CN"/>
+        </w:rPr>
+        <w:t xml:space="preserve"> 　　fn();</w:t>
+      </w:r>
+    </w:p>
+    <w:p>
+      <w:pPr>
+        <w:rPr>
+          <w:rFonts w:hint="default"/>
+          <w:b w:val="0"/>
+          <w:bCs w:val="0"/>
+          <w:shd w:val="clear" w:color="FFFFFF" w:fill="D9D9D9"/>
+          <w:lang w:val="en-US" w:eastAsia="zh-CN"/>
+        </w:rPr>
+      </w:pPr>
+      <w:r>
+        <w:rPr>
+          <w:rFonts w:hint="default"/>
+          <w:b w:val="0"/>
+          <w:bCs w:val="0"/>
+          <w:shd w:val="clear" w:color="FFFFFF" w:fill="D9D9D9"/>
+          <w:lang w:val="en-US" w:eastAsia="zh-CN"/>
+        </w:rPr>
+        <w:t>}</w:t>
+      </w:r>
+    </w:p>
+    <w:p>
+      <w:pPr>
+        <w:rPr>
+          <w:rFonts w:hint="default"/>
+          <w:b w:val="0"/>
+          <w:bCs w:val="0"/>
+          <w:shd w:val="clear" w:color="FFFFFF" w:fill="D9D9D9"/>
+          <w:lang w:val="en-US" w:eastAsia="zh-CN"/>
+        </w:rPr>
+      </w:pPr>
+      <w:r>
+        <w:rPr>
+          <w:rFonts w:hint="default"/>
+          <w:b w:val="0"/>
+          <w:bCs w:val="0"/>
+          <w:shd w:val="clear" w:color="FFFFFF" w:fill="D9D9D9"/>
+          <w:lang w:val="en-US" w:eastAsia="zh-CN"/>
+        </w:rPr>
+        <w:t>void fn()</w:t>
+      </w:r>
+    </w:p>
+    <w:p>
+      <w:pPr>
+        <w:rPr>
+          <w:rFonts w:hint="default"/>
+          <w:b w:val="0"/>
+          <w:bCs w:val="0"/>
+          <w:shd w:val="clear" w:color="FFFFFF" w:fill="D9D9D9"/>
+          <w:lang w:val="en-US" w:eastAsia="zh-CN"/>
+        </w:rPr>
+      </w:pPr>
+      <w:r>
+        <w:rPr>
+          <w:rFonts w:hint="default"/>
+          <w:b w:val="0"/>
+          <w:bCs w:val="0"/>
+          <w:shd w:val="clear" w:color="FFFFFF" w:fill="D9D9D9"/>
+          <w:lang w:val="en-US" w:eastAsia="zh-CN"/>
+        </w:rPr>
+        <w:t>{</w:t>
+      </w:r>
+    </w:p>
+    <w:p>
+      <w:pPr>
+        <w:rPr>
+          <w:rFonts w:hint="default"/>
+          <w:b w:val="0"/>
+          <w:bCs w:val="0"/>
+          <w:shd w:val="clear" w:color="FFFFFF" w:fill="D9D9D9"/>
+          <w:lang w:val="en-US" w:eastAsia="zh-CN"/>
+        </w:rPr>
+      </w:pPr>
+      <w:r>
+        <w:rPr>
+          <w:rFonts w:hint="default"/>
+          <w:b w:val="0"/>
+          <w:bCs w:val="0"/>
+          <w:shd w:val="clear" w:color="FFFFFF" w:fill="D9D9D9"/>
+          <w:lang w:val="en-US" w:eastAsia="zh-CN"/>
+        </w:rPr>
+        <w:t xml:space="preserve"> 　　static n=10;</w:t>
+      </w:r>
+    </w:p>
+    <w:p>
+      <w:pPr>
+        <w:rPr>
+          <w:rFonts w:hint="default"/>
+          <w:b w:val="0"/>
+          <w:bCs w:val="0"/>
+          <w:shd w:val="clear" w:color="FFFFFF" w:fill="D9D9D9"/>
+          <w:lang w:val="en-US" w:eastAsia="zh-CN"/>
+        </w:rPr>
+      </w:pPr>
+      <w:r>
+        <w:rPr>
+          <w:rFonts w:hint="default"/>
+          <w:b w:val="0"/>
+          <w:bCs w:val="0"/>
+          <w:shd w:val="clear" w:color="FFFFFF" w:fill="D9D9D9"/>
+          <w:lang w:val="en-US" w:eastAsia="zh-CN"/>
+        </w:rPr>
+        <w:t xml:space="preserve"> 　　cout&lt;&lt;n&lt;&lt;endl;</w:t>
+      </w:r>
+    </w:p>
+    <w:p>
+      <w:pPr>
+        <w:rPr>
+          <w:rFonts w:hint="default"/>
+          <w:b w:val="0"/>
+          <w:bCs w:val="0"/>
+          <w:shd w:val="clear" w:color="FFFFFF" w:fill="D9D9D9"/>
+          <w:lang w:val="en-US" w:eastAsia="zh-CN"/>
+        </w:rPr>
+      </w:pPr>
+      <w:r>
+        <w:rPr>
+          <w:rFonts w:hint="default"/>
+          <w:b w:val="0"/>
+          <w:bCs w:val="0"/>
+          <w:shd w:val="clear" w:color="FFFFFF" w:fill="D9D9D9"/>
+          <w:lang w:val="en-US" w:eastAsia="zh-CN"/>
+        </w:rPr>
+        <w:t>　　 n++;</w:t>
+      </w:r>
+    </w:p>
+    <w:p>
+      <w:pPr>
+        <w:rPr>
+          <w:rFonts w:hint="default"/>
+          <w:b w:val="0"/>
+          <w:bCs w:val="0"/>
+          <w:shd w:val="clear" w:color="FFFFFF" w:fill="D9D9D9"/>
+          <w:lang w:val="en-US" w:eastAsia="zh-CN"/>
+        </w:rPr>
+      </w:pPr>
+      <w:r>
+        <w:rPr>
+          <w:rFonts w:hint="default"/>
+          <w:b w:val="0"/>
+          <w:bCs w:val="0"/>
+          <w:shd w:val="clear" w:color="FFFFFF" w:fill="D9D9D9"/>
+          <w:lang w:val="en-US" w:eastAsia="zh-CN"/>
+        </w:rPr>
+        <w:t>}</w:t>
+      </w:r>
+    </w:p>
+    <w:p>
+      <w:pPr>
+        <w:rPr>
+          <w:rFonts w:hint="default"/>
+          <w:b w:val="0"/>
+          <w:bCs w:val="0"/>
+          <w:shd w:val="clear" w:color="auto" w:fill="auto"/>
+          <w:lang w:val="en-US" w:eastAsia="zh-CN"/>
+        </w:rPr>
+      </w:pPr>
+      <w:r>
+        <w:rPr>
+          <w:rFonts w:hint="default"/>
+          <w:b w:val="0"/>
+          <w:bCs w:val="0"/>
+          <w:shd w:val="clear" w:color="auto" w:fill="auto"/>
+          <w:lang w:val="en-US" w:eastAsia="zh-CN"/>
+        </w:rPr>
+        <w:t>通常，在函数体内定义了一个变量，每当程序运行到该语句时都会给该局部变量分配栈内存。但随着程序退出函数体，系统就会收回栈内存，局部变量也相应失效。但有时候我们需要在两次调用之间对变量的值进行保存。通常的想法是定义一个全局变量来实现。但这样一来，变量已经不再属于函数本身了，不再仅受函数的控制，给程序的维护带来不便。</w:t>
+      </w:r>
+    </w:p>
+    <w:p>
+      <w:pPr>
+        <w:rPr>
+          <w:rFonts w:hint="default"/>
+          <w:b w:val="0"/>
+          <w:bCs w:val="0"/>
+          <w:shd w:val="clear" w:color="auto" w:fill="auto"/>
+          <w:lang w:val="en-US" w:eastAsia="zh-CN"/>
+        </w:rPr>
+      </w:pPr>
+      <w:r>
+        <w:rPr>
+          <w:rFonts w:hint="default"/>
+          <w:b/>
+          <w:bCs/>
+          <w:shd w:val="clear" w:color="auto" w:fill="auto"/>
+          <w:lang w:val="en-US" w:eastAsia="zh-CN"/>
+        </w:rPr>
+        <w:t>静态局部变量</w:t>
+      </w:r>
+      <w:r>
+        <w:rPr>
+          <w:rFonts w:hint="default"/>
+          <w:b w:val="0"/>
+          <w:bCs w:val="0"/>
+          <w:shd w:val="clear" w:color="auto" w:fill="auto"/>
+          <w:lang w:val="en-US" w:eastAsia="zh-CN"/>
+        </w:rPr>
+        <w:t>正好可以解决这个问题。静态局部变量保存在</w:t>
+      </w:r>
+      <w:r>
+        <w:rPr>
+          <w:rFonts w:hint="default"/>
+          <w:b/>
+          <w:bCs/>
+          <w:shd w:val="clear" w:color="auto" w:fill="auto"/>
+          <w:lang w:val="en-US" w:eastAsia="zh-CN"/>
+        </w:rPr>
+        <w:t>全局数据区</w:t>
+      </w:r>
+      <w:r>
+        <w:rPr>
+          <w:rFonts w:hint="default"/>
+          <w:b w:val="0"/>
+          <w:bCs w:val="0"/>
+          <w:shd w:val="clear" w:color="auto" w:fill="auto"/>
+          <w:lang w:val="en-US" w:eastAsia="zh-CN"/>
+        </w:rPr>
+        <w:t>，而不是保存在栈中，每次的值保持到下一次调用，直到下次</w:t>
+      </w:r>
+      <w:r>
+        <w:rPr>
+          <w:rFonts w:hint="default"/>
+          <w:b/>
+          <w:bCs/>
+          <w:shd w:val="clear" w:color="auto" w:fill="auto"/>
+          <w:lang w:val="en-US" w:eastAsia="zh-CN"/>
+        </w:rPr>
+        <w:t>赋新值</w:t>
+      </w:r>
+      <w:r>
+        <w:rPr>
+          <w:rFonts w:hint="default"/>
+          <w:b w:val="0"/>
+          <w:bCs w:val="0"/>
+          <w:shd w:val="clear" w:color="auto" w:fill="auto"/>
+          <w:lang w:val="en-US" w:eastAsia="zh-CN"/>
+        </w:rPr>
+        <w:t>。</w:t>
+      </w:r>
+    </w:p>
+    <w:p>
+      <w:pPr>
+        <w:rPr>
+          <w:rFonts w:hint="default"/>
+          <w:b w:val="0"/>
+          <w:bCs w:val="0"/>
+          <w:shd w:val="clear" w:color="auto" w:fill="auto"/>
+          <w:lang w:val="en-US" w:eastAsia="zh-CN"/>
+        </w:rPr>
+      </w:pPr>
+      <w:r>
+        <w:rPr>
+          <w:rFonts w:hint="default"/>
+          <w:b w:val="0"/>
+          <w:bCs w:val="0"/>
+          <w:shd w:val="clear" w:color="auto" w:fill="auto"/>
+          <w:lang w:val="en-US" w:eastAsia="zh-CN"/>
+        </w:rPr>
+        <w:t>静态局部变量有以下特点：</w:t>
+      </w:r>
+    </w:p>
+    <w:p>
+      <w:pPr>
+        <w:rPr>
+          <w:rFonts w:hint="default"/>
+          <w:b w:val="0"/>
+          <w:bCs w:val="0"/>
+          <w:shd w:val="clear" w:color="auto" w:fill="auto"/>
+          <w:lang w:val="en-US" w:eastAsia="zh-CN"/>
+        </w:rPr>
+      </w:pPr>
+      <w:r>
+        <w:rPr>
+          <w:rFonts w:hint="default"/>
+          <w:b w:val="0"/>
+          <w:bCs w:val="0"/>
+          <w:shd w:val="clear" w:color="auto" w:fill="auto"/>
+          <w:lang w:val="en-US" w:eastAsia="zh-CN"/>
+        </w:rPr>
+        <w:t>• 该变量在</w:t>
+      </w:r>
+      <w:r>
+        <w:rPr>
+          <w:rFonts w:hint="default"/>
+          <w:b/>
+          <w:bCs/>
+          <w:shd w:val="clear" w:color="auto" w:fill="auto"/>
+          <w:lang w:val="en-US" w:eastAsia="zh-CN"/>
+        </w:rPr>
+        <w:t>全局数据区</w:t>
+      </w:r>
+      <w:r>
+        <w:rPr>
+          <w:rFonts w:hint="default"/>
+          <w:b w:val="0"/>
+          <w:bCs w:val="0"/>
+          <w:shd w:val="clear" w:color="auto" w:fill="auto"/>
+          <w:lang w:val="en-US" w:eastAsia="zh-CN"/>
+        </w:rPr>
+        <w:t>分配内存；</w:t>
+      </w:r>
+    </w:p>
+    <w:p>
+      <w:pPr>
+        <w:rPr>
+          <w:rFonts w:hint="default"/>
+          <w:b w:val="0"/>
+          <w:bCs w:val="0"/>
+          <w:shd w:val="clear" w:color="auto" w:fill="auto"/>
+          <w:lang w:val="en-US" w:eastAsia="zh-CN"/>
+        </w:rPr>
+      </w:pPr>
+      <w:r>
+        <w:rPr>
+          <w:rFonts w:hint="default"/>
+          <w:b w:val="0"/>
+          <w:bCs w:val="0"/>
+          <w:shd w:val="clear" w:color="auto" w:fill="auto"/>
+          <w:lang w:val="en-US" w:eastAsia="zh-CN"/>
+        </w:rPr>
+        <w:t>• 静态局部变量在程序执行到该对象的声明处时被</w:t>
+      </w:r>
+      <w:r>
+        <w:rPr>
+          <w:rFonts w:hint="default"/>
+          <w:b/>
+          <w:bCs/>
+          <w:shd w:val="clear" w:color="auto" w:fill="auto"/>
+          <w:lang w:val="en-US" w:eastAsia="zh-CN"/>
+        </w:rPr>
+        <w:t>首次初始化</w:t>
+      </w:r>
+      <w:r>
+        <w:rPr>
+          <w:rFonts w:hint="default"/>
+          <w:b w:val="0"/>
+          <w:bCs w:val="0"/>
+          <w:shd w:val="clear" w:color="auto" w:fill="auto"/>
+          <w:lang w:val="en-US" w:eastAsia="zh-CN"/>
+        </w:rPr>
+        <w:t>，以后的函数调用不再进行初始化；</w:t>
+      </w:r>
+    </w:p>
+    <w:p>
+      <w:pPr>
+        <w:rPr>
+          <w:rFonts w:hint="default"/>
+          <w:b w:val="0"/>
+          <w:bCs w:val="0"/>
+          <w:shd w:val="clear" w:color="auto" w:fill="auto"/>
+          <w:lang w:val="en-US" w:eastAsia="zh-CN"/>
+        </w:rPr>
+      </w:pPr>
+      <w:r>
+        <w:rPr>
+          <w:rFonts w:hint="default"/>
+          <w:b w:val="0"/>
+          <w:bCs w:val="0"/>
+          <w:shd w:val="clear" w:color="auto" w:fill="auto"/>
+          <w:lang w:val="en-US" w:eastAsia="zh-CN"/>
+        </w:rPr>
+        <w:t>• 静态局部变量一般在声明处初始化，如果</w:t>
+      </w:r>
+      <w:r>
+        <w:rPr>
+          <w:rFonts w:hint="default"/>
+          <w:b/>
+          <w:bCs/>
+          <w:shd w:val="clear" w:color="auto" w:fill="auto"/>
+          <w:lang w:val="en-US" w:eastAsia="zh-CN"/>
+        </w:rPr>
+        <w:t>没有显式初始化</w:t>
+      </w:r>
+      <w:r>
+        <w:rPr>
+          <w:rFonts w:hint="default"/>
+          <w:b w:val="0"/>
+          <w:bCs w:val="0"/>
+          <w:shd w:val="clear" w:color="auto" w:fill="auto"/>
+          <w:lang w:val="en-US" w:eastAsia="zh-CN"/>
+        </w:rPr>
+        <w:t>，会被程序自动初始化为0；</w:t>
+      </w:r>
+    </w:p>
+    <w:p>
+      <w:pPr>
+        <w:rPr>
+          <w:rFonts w:hint="default"/>
+          <w:b w:val="0"/>
+          <w:bCs w:val="0"/>
+          <w:shd w:val="clear" w:color="auto" w:fill="auto"/>
+          <w:lang w:val="en-US" w:eastAsia="zh-CN"/>
+        </w:rPr>
+      </w:pPr>
+      <w:r>
+        <w:rPr>
+          <w:rFonts w:hint="default"/>
+          <w:b w:val="0"/>
+          <w:bCs w:val="0"/>
+          <w:shd w:val="clear" w:color="auto" w:fill="auto"/>
+          <w:lang w:val="en-US" w:eastAsia="zh-CN"/>
+        </w:rPr>
+        <w:t>• 它始终驻留在</w:t>
+      </w:r>
+      <w:r>
+        <w:rPr>
+          <w:rFonts w:hint="default"/>
+          <w:b/>
+          <w:bCs/>
+          <w:shd w:val="clear" w:color="auto" w:fill="auto"/>
+          <w:lang w:val="en-US" w:eastAsia="zh-CN"/>
+        </w:rPr>
+        <w:t>全局数据区</w:t>
+      </w:r>
+      <w:r>
+        <w:rPr>
+          <w:rFonts w:hint="default"/>
+          <w:b w:val="0"/>
+          <w:bCs w:val="0"/>
+          <w:shd w:val="clear" w:color="auto" w:fill="auto"/>
+          <w:lang w:val="en-US" w:eastAsia="zh-CN"/>
+        </w:rPr>
+        <w:t>，直到程序运行结束。但其作用域为</w:t>
+      </w:r>
+      <w:r>
+        <w:rPr>
+          <w:rFonts w:hint="default"/>
+          <w:b/>
+          <w:bCs/>
+          <w:shd w:val="clear" w:color="auto" w:fill="auto"/>
+          <w:lang w:val="en-US" w:eastAsia="zh-CN"/>
+        </w:rPr>
+        <w:t>局部作用域</w:t>
+      </w:r>
+      <w:r>
+        <w:rPr>
+          <w:rFonts w:hint="default"/>
+          <w:b w:val="0"/>
+          <w:bCs w:val="0"/>
+          <w:shd w:val="clear" w:color="auto" w:fill="auto"/>
+          <w:lang w:val="en-US" w:eastAsia="zh-CN"/>
+        </w:rPr>
+        <w:t>，当定义它的函数或语句块结束时，其作用域随之结束；</w:t>
+      </w:r>
+    </w:p>
+    <w:p>
+      <w:pPr>
+        <w:rPr>
+          <w:rFonts w:hint="default"/>
+          <w:b/>
+          <w:bCs/>
+          <w:shd w:val="clear" w:color="auto" w:fill="auto"/>
+          <w:lang w:val="en-US" w:eastAsia="zh-CN"/>
+        </w:rPr>
+      </w:pPr>
+      <w:r>
+        <w:rPr>
+          <w:rFonts w:hint="default"/>
+          <w:b/>
+          <w:bCs/>
+          <w:shd w:val="clear" w:color="auto" w:fill="auto"/>
+          <w:lang w:val="en-US" w:eastAsia="zh-CN"/>
+        </w:rPr>
+        <w:t>1.3静态函数</w:t>
+      </w:r>
+    </w:p>
+    <w:p>
+      <w:pPr>
+        <w:rPr>
+          <w:rFonts w:hint="default"/>
+          <w:b w:val="0"/>
+          <w:bCs w:val="0"/>
+          <w:shd w:val="clear" w:color="auto" w:fill="auto"/>
+          <w:lang w:val="en-US" w:eastAsia="zh-CN"/>
+        </w:rPr>
+      </w:pPr>
+      <w:r>
+        <w:rPr>
+          <w:rFonts w:hint="default"/>
+          <w:b w:val="0"/>
+          <w:bCs w:val="0"/>
+          <w:shd w:val="clear" w:color="auto" w:fill="auto"/>
+          <w:lang w:val="en-US" w:eastAsia="zh-CN"/>
+        </w:rPr>
+        <w:t>在函数的返回类型前加上static关键字,函数即被定义为静态函数。静态函数与普通函数不同，它只能在声明它的文件当中可见，</w:t>
+      </w:r>
+      <w:r>
+        <w:rPr>
+          <w:rFonts w:hint="default"/>
+          <w:b/>
+          <w:bCs/>
+          <w:shd w:val="clear" w:color="auto" w:fill="auto"/>
+          <w:lang w:val="en-US" w:eastAsia="zh-CN"/>
+        </w:rPr>
+        <w:t>不能被其它文件使用</w:t>
+      </w:r>
+      <w:r>
+        <w:rPr>
+          <w:rFonts w:hint="default"/>
+          <w:b w:val="0"/>
+          <w:bCs w:val="0"/>
+          <w:shd w:val="clear" w:color="auto" w:fill="auto"/>
+          <w:lang w:val="en-US" w:eastAsia="zh-CN"/>
+        </w:rPr>
+        <w:t>。</w:t>
+      </w:r>
+    </w:p>
+    <w:p>
+      <w:pPr>
+        <w:rPr>
+          <w:rFonts w:hint="default"/>
+          <w:b w:val="0"/>
+          <w:bCs w:val="0"/>
+          <w:shd w:val="clear" w:color="auto" w:fill="auto"/>
+          <w:lang w:val="en-US" w:eastAsia="zh-CN"/>
+        </w:rPr>
+      </w:pPr>
+      <w:r>
+        <w:rPr>
+          <w:rFonts w:hint="default"/>
+          <w:b w:val="0"/>
+          <w:bCs w:val="0"/>
+          <w:shd w:val="clear" w:color="auto" w:fill="auto"/>
+          <w:lang w:val="en-US" w:eastAsia="zh-CN"/>
+        </w:rPr>
+        <w:t>静态函数的例子：</w:t>
+      </w:r>
+    </w:p>
+    <w:p>
+      <w:pPr>
+        <w:rPr>
+          <w:rFonts w:hint="default"/>
+          <w:b w:val="0"/>
+          <w:bCs w:val="0"/>
+          <w:shd w:val="clear" w:color="FFFFFF" w:fill="D9D9D9"/>
+          <w:lang w:val="en-US" w:eastAsia="zh-CN"/>
+        </w:rPr>
+      </w:pPr>
+      <w:r>
+        <w:rPr>
+          <w:rFonts w:hint="default"/>
+          <w:b w:val="0"/>
+          <w:bCs w:val="0"/>
+          <w:shd w:val="clear" w:color="FFFFFF" w:fill="D9D9D9"/>
+          <w:lang w:val="en-US" w:eastAsia="zh-CN"/>
+        </w:rPr>
+        <w:t>//Example 4</w:t>
+      </w:r>
+    </w:p>
+    <w:p>
+      <w:pPr>
+        <w:rPr>
+          <w:rFonts w:hint="default"/>
+          <w:b w:val="0"/>
+          <w:bCs w:val="0"/>
+          <w:shd w:val="clear" w:color="FFFFFF" w:fill="D9D9D9"/>
+          <w:lang w:val="en-US" w:eastAsia="zh-CN"/>
+        </w:rPr>
+      </w:pPr>
+      <w:r>
+        <w:rPr>
+          <w:rFonts w:hint="default"/>
+          <w:b w:val="0"/>
+          <w:bCs w:val="0"/>
+          <w:shd w:val="clear" w:color="FFFFFF" w:fill="D9D9D9"/>
+          <w:lang w:val="en-US" w:eastAsia="zh-CN"/>
+        </w:rPr>
+        <w:t>#include &lt;iostream.h&gt;</w:t>
+      </w:r>
+    </w:p>
+    <w:p>
+      <w:pPr>
+        <w:rPr>
+          <w:rFonts w:hint="default"/>
+          <w:b w:val="0"/>
+          <w:bCs w:val="0"/>
+          <w:shd w:val="clear" w:color="FFFFFF" w:fill="D9D9D9"/>
+          <w:lang w:val="en-US" w:eastAsia="zh-CN"/>
+        </w:rPr>
+      </w:pPr>
+      <w:r>
+        <w:rPr>
+          <w:rFonts w:hint="default"/>
+          <w:b w:val="0"/>
+          <w:bCs w:val="0"/>
+          <w:shd w:val="clear" w:color="FFFFFF" w:fill="D9D9D9"/>
+          <w:lang w:val="en-US" w:eastAsia="zh-CN"/>
+        </w:rPr>
+        <w:t>static void fn();//声明静态函数</w:t>
+      </w:r>
+    </w:p>
+    <w:p>
+      <w:pPr>
+        <w:rPr>
+          <w:rFonts w:hint="default"/>
+          <w:b w:val="0"/>
+          <w:bCs w:val="0"/>
+          <w:shd w:val="clear" w:color="FFFFFF" w:fill="D9D9D9"/>
+          <w:lang w:val="en-US" w:eastAsia="zh-CN"/>
+        </w:rPr>
+      </w:pPr>
+      <w:r>
+        <w:rPr>
+          <w:rFonts w:hint="default"/>
+          <w:b w:val="0"/>
+          <w:bCs w:val="0"/>
+          <w:shd w:val="clear" w:color="FFFFFF" w:fill="D9D9D9"/>
+          <w:lang w:val="en-US" w:eastAsia="zh-CN"/>
+        </w:rPr>
+        <w:t>void main()</w:t>
+      </w:r>
+    </w:p>
+    <w:p>
+      <w:pPr>
+        <w:rPr>
+          <w:rFonts w:hint="default"/>
+          <w:b w:val="0"/>
+          <w:bCs w:val="0"/>
+          <w:shd w:val="clear" w:color="FFFFFF" w:fill="D9D9D9"/>
+          <w:lang w:val="en-US" w:eastAsia="zh-CN"/>
+        </w:rPr>
+      </w:pPr>
+      <w:r>
+        <w:rPr>
+          <w:rFonts w:hint="default"/>
+          <w:b w:val="0"/>
+          <w:bCs w:val="0"/>
+          <w:shd w:val="clear" w:color="FFFFFF" w:fill="D9D9D9"/>
+          <w:lang w:val="en-US" w:eastAsia="zh-CN"/>
+        </w:rPr>
+        <w:t>{</w:t>
+      </w:r>
+    </w:p>
+    <w:p>
+      <w:pPr>
+        <w:rPr>
+          <w:rFonts w:hint="default"/>
+          <w:b w:val="0"/>
+          <w:bCs w:val="0"/>
+          <w:shd w:val="clear" w:color="FFFFFF" w:fill="D9D9D9"/>
+          <w:lang w:val="en-US" w:eastAsia="zh-CN"/>
+        </w:rPr>
+      </w:pPr>
+      <w:r>
+        <w:rPr>
+          <w:rFonts w:hint="default"/>
+          <w:b w:val="0"/>
+          <w:bCs w:val="0"/>
+          <w:shd w:val="clear" w:color="FFFFFF" w:fill="D9D9D9"/>
+          <w:lang w:val="en-US" w:eastAsia="zh-CN"/>
+        </w:rPr>
+        <w:t xml:space="preserve"> 　　fn();</w:t>
+      </w:r>
+    </w:p>
+    <w:p>
+      <w:pPr>
+        <w:rPr>
+          <w:rFonts w:hint="default"/>
+          <w:b w:val="0"/>
+          <w:bCs w:val="0"/>
+          <w:shd w:val="clear" w:color="FFFFFF" w:fill="D9D9D9"/>
+          <w:lang w:val="en-US" w:eastAsia="zh-CN"/>
+        </w:rPr>
+      </w:pPr>
+      <w:r>
+        <w:rPr>
+          <w:rFonts w:hint="default"/>
+          <w:b w:val="0"/>
+          <w:bCs w:val="0"/>
+          <w:shd w:val="clear" w:color="FFFFFF" w:fill="D9D9D9"/>
+          <w:lang w:val="en-US" w:eastAsia="zh-CN"/>
+        </w:rPr>
+        <w:t>}</w:t>
+      </w:r>
+    </w:p>
+    <w:p>
+      <w:pPr>
+        <w:rPr>
+          <w:rFonts w:hint="default"/>
+          <w:b w:val="0"/>
+          <w:bCs w:val="0"/>
+          <w:shd w:val="clear" w:color="FFFFFF" w:fill="D9D9D9"/>
+          <w:lang w:val="en-US" w:eastAsia="zh-CN"/>
+        </w:rPr>
+      </w:pPr>
+      <w:r>
+        <w:rPr>
+          <w:rFonts w:hint="default"/>
+          <w:b w:val="0"/>
+          <w:bCs w:val="0"/>
+          <w:shd w:val="clear" w:color="FFFFFF" w:fill="D9D9D9"/>
+          <w:lang w:val="en-US" w:eastAsia="zh-CN"/>
+        </w:rPr>
+        <w:t>void fn()//定义静态函数</w:t>
+      </w:r>
+    </w:p>
+    <w:p>
+      <w:pPr>
+        <w:rPr>
+          <w:rFonts w:hint="default"/>
+          <w:b w:val="0"/>
+          <w:bCs w:val="0"/>
+          <w:shd w:val="clear" w:color="FFFFFF" w:fill="D9D9D9"/>
+          <w:lang w:val="en-US" w:eastAsia="zh-CN"/>
+        </w:rPr>
+      </w:pPr>
+      <w:r>
+        <w:rPr>
+          <w:rFonts w:hint="default"/>
+          <w:b w:val="0"/>
+          <w:bCs w:val="0"/>
+          <w:shd w:val="clear" w:color="FFFFFF" w:fill="D9D9D9"/>
+          <w:lang w:val="en-US" w:eastAsia="zh-CN"/>
+        </w:rPr>
+        <w:t>{</w:t>
+      </w:r>
+    </w:p>
+    <w:p>
+      <w:pPr>
+        <w:rPr>
+          <w:rFonts w:hint="default"/>
+          <w:b w:val="0"/>
+          <w:bCs w:val="0"/>
+          <w:shd w:val="clear" w:color="FFFFFF" w:fill="D9D9D9"/>
+          <w:lang w:val="en-US" w:eastAsia="zh-CN"/>
+        </w:rPr>
+      </w:pPr>
+      <w:r>
+        <w:rPr>
+          <w:rFonts w:hint="default"/>
+          <w:b w:val="0"/>
+          <w:bCs w:val="0"/>
+          <w:shd w:val="clear" w:color="FFFFFF" w:fill="D9D9D9"/>
+          <w:lang w:val="en-US" w:eastAsia="zh-CN"/>
+        </w:rPr>
+        <w:t xml:space="preserve"> 　　int n=10;</w:t>
+      </w:r>
+    </w:p>
+    <w:p>
+      <w:pPr>
+        <w:rPr>
+          <w:rFonts w:hint="default"/>
+          <w:b w:val="0"/>
+          <w:bCs w:val="0"/>
+          <w:shd w:val="clear" w:color="FFFFFF" w:fill="D9D9D9"/>
+          <w:lang w:val="en-US" w:eastAsia="zh-CN"/>
+        </w:rPr>
+      </w:pPr>
+      <w:r>
+        <w:rPr>
+          <w:rFonts w:hint="default"/>
+          <w:b w:val="0"/>
+          <w:bCs w:val="0"/>
+          <w:shd w:val="clear" w:color="FFFFFF" w:fill="D9D9D9"/>
+          <w:lang w:val="en-US" w:eastAsia="zh-CN"/>
+        </w:rPr>
+        <w:t xml:space="preserve"> 　　cout&lt;&lt;n&lt;&lt;endl;</w:t>
+      </w:r>
+    </w:p>
+    <w:p>
+      <w:pPr>
+        <w:rPr>
+          <w:rFonts w:hint="default"/>
+          <w:b w:val="0"/>
+          <w:bCs w:val="0"/>
+          <w:shd w:val="clear" w:color="FFFFFF" w:fill="D9D9D9"/>
+          <w:lang w:val="en-US" w:eastAsia="zh-CN"/>
+        </w:rPr>
+      </w:pPr>
+      <w:r>
+        <w:rPr>
+          <w:rFonts w:hint="default"/>
+          <w:b w:val="0"/>
+          <w:bCs w:val="0"/>
+          <w:shd w:val="clear" w:color="FFFFFF" w:fill="D9D9D9"/>
+          <w:lang w:val="en-US" w:eastAsia="zh-CN"/>
+        </w:rPr>
+        <w:t>}</w:t>
+      </w:r>
+    </w:p>
+    <w:p>
+      <w:pPr>
+        <w:rPr>
+          <w:rFonts w:hint="default"/>
+          <w:b w:val="0"/>
+          <w:bCs w:val="0"/>
+          <w:shd w:val="clear" w:color="auto" w:fill="auto"/>
+          <w:lang w:val="en-US" w:eastAsia="zh-CN"/>
+        </w:rPr>
+      </w:pPr>
+      <w:r>
+        <w:rPr>
+          <w:rFonts w:hint="default"/>
+          <w:b w:val="0"/>
+          <w:bCs w:val="0"/>
+          <w:shd w:val="clear" w:color="auto" w:fill="auto"/>
+          <w:lang w:val="en-US" w:eastAsia="zh-CN"/>
+        </w:rPr>
+        <w:t>定义静态函数的好处：</w:t>
+      </w:r>
+    </w:p>
+    <w:p>
+      <w:pPr>
+        <w:rPr>
+          <w:rFonts w:hint="default"/>
+          <w:b w:val="0"/>
+          <w:bCs w:val="0"/>
+          <w:shd w:val="clear" w:color="auto" w:fill="auto"/>
+          <w:lang w:val="en-US" w:eastAsia="zh-CN"/>
+        </w:rPr>
+      </w:pPr>
+      <w:r>
+        <w:rPr>
+          <w:rFonts w:hint="default"/>
+          <w:b w:val="0"/>
+          <w:bCs w:val="0"/>
+          <w:shd w:val="clear" w:color="auto" w:fill="auto"/>
+          <w:lang w:val="en-US" w:eastAsia="zh-CN"/>
+        </w:rPr>
+        <w:t>• 静态函数不能被其它文件所用；</w:t>
+      </w:r>
+    </w:p>
+    <w:p>
+      <w:pPr>
+        <w:rPr>
+          <w:rFonts w:hint="default"/>
+          <w:b w:val="0"/>
+          <w:bCs w:val="0"/>
+          <w:shd w:val="clear" w:color="auto" w:fill="auto"/>
+          <w:lang w:val="en-US" w:eastAsia="zh-CN"/>
+        </w:rPr>
+      </w:pPr>
+      <w:r>
+        <w:rPr>
+          <w:rFonts w:hint="default"/>
+          <w:b w:val="0"/>
+          <w:bCs w:val="0"/>
+          <w:shd w:val="clear" w:color="auto" w:fill="auto"/>
+          <w:lang w:val="en-US" w:eastAsia="zh-CN"/>
+        </w:rPr>
+        <w:t>• 其它文件中可以定义相同名字的函数，不会发生冲突；</w:t>
+      </w:r>
+    </w:p>
+    <w:p>
+      <w:pPr>
+        <w:rPr>
+          <w:rFonts w:hint="default"/>
+          <w:b/>
+          <w:bCs/>
+          <w:shd w:val="clear" w:color="auto" w:fill="auto"/>
+          <w:lang w:val="en-US" w:eastAsia="zh-CN"/>
+        </w:rPr>
+      </w:pPr>
+      <w:r>
+        <w:rPr>
+          <w:rFonts w:hint="default"/>
+          <w:b/>
+          <w:bCs/>
+          <w:shd w:val="clear" w:color="auto" w:fill="auto"/>
+          <w:lang w:val="en-US" w:eastAsia="zh-CN"/>
+        </w:rPr>
+        <w:t>二、面向对象的static关键字（类中的static关键字）</w:t>
+      </w:r>
+    </w:p>
+    <w:p>
+      <w:pPr>
+        <w:rPr>
+          <w:rFonts w:hint="default"/>
+          <w:b w:val="0"/>
+          <w:bCs w:val="0"/>
+          <w:shd w:val="clear" w:color="auto" w:fill="auto"/>
+          <w:lang w:val="en-US" w:eastAsia="zh-CN"/>
+        </w:rPr>
+      </w:pPr>
+      <w:r>
+        <w:rPr>
+          <w:rFonts w:hint="default"/>
+          <w:b w:val="0"/>
+          <w:bCs w:val="0"/>
+          <w:shd w:val="clear" w:color="auto" w:fill="auto"/>
+          <w:lang w:val="en-US" w:eastAsia="zh-CN"/>
+        </w:rPr>
+        <w:t>2.1静态数据成员</w:t>
+      </w:r>
+    </w:p>
+    <w:p>
+      <w:pPr>
+        <w:rPr>
+          <w:rFonts w:hint="default"/>
+          <w:b w:val="0"/>
+          <w:bCs w:val="0"/>
+          <w:shd w:val="clear" w:color="auto" w:fill="auto"/>
+          <w:lang w:val="en-US" w:eastAsia="zh-CN"/>
+        </w:rPr>
+      </w:pPr>
+      <w:r>
+        <w:rPr>
+          <w:rFonts w:hint="default"/>
+          <w:b w:val="0"/>
+          <w:bCs w:val="0"/>
+          <w:shd w:val="clear" w:color="auto" w:fill="auto"/>
+          <w:lang w:val="en-US" w:eastAsia="zh-CN"/>
+        </w:rPr>
+        <w:t>在类内数据成员的声明前加上关键字static，该数据成员就是类内的静态数据成员。先举一个静态数据成员的例子。</w:t>
+      </w:r>
+    </w:p>
+    <w:p>
+      <w:pPr>
+        <w:rPr>
+          <w:rFonts w:hint="default"/>
+          <w:b w:val="0"/>
+          <w:bCs w:val="0"/>
+          <w:shd w:val="clear" w:color="FFFFFF" w:fill="D9D9D9"/>
+          <w:lang w:val="en-US" w:eastAsia="zh-CN"/>
+        </w:rPr>
+      </w:pPr>
+      <w:r>
+        <w:rPr>
+          <w:rFonts w:hint="default"/>
+          <w:b w:val="0"/>
+          <w:bCs w:val="0"/>
+          <w:shd w:val="clear" w:color="FFFFFF" w:fill="D9D9D9"/>
+          <w:lang w:val="en-US" w:eastAsia="zh-CN"/>
+        </w:rPr>
+        <w:t>//Example 5</w:t>
+      </w:r>
+    </w:p>
+    <w:p>
+      <w:pPr>
+        <w:rPr>
+          <w:rFonts w:hint="default"/>
+          <w:b w:val="0"/>
+          <w:bCs w:val="0"/>
+          <w:shd w:val="clear" w:color="FFFFFF" w:fill="D9D9D9"/>
+          <w:lang w:val="en-US" w:eastAsia="zh-CN"/>
+        </w:rPr>
+      </w:pPr>
+      <w:r>
+        <w:rPr>
+          <w:rFonts w:hint="default"/>
+          <w:b w:val="0"/>
+          <w:bCs w:val="0"/>
+          <w:shd w:val="clear" w:color="FFFFFF" w:fill="D9D9D9"/>
+          <w:lang w:val="en-US" w:eastAsia="zh-CN"/>
+        </w:rPr>
+        <w:t>#include &lt;iostream.h&gt;</w:t>
+      </w:r>
+    </w:p>
+    <w:p>
+      <w:pPr>
+        <w:rPr>
+          <w:rFonts w:hint="default"/>
+          <w:b w:val="0"/>
+          <w:bCs w:val="0"/>
+          <w:shd w:val="clear" w:color="FFFFFF" w:fill="D9D9D9"/>
+          <w:lang w:val="en-US" w:eastAsia="zh-CN"/>
+        </w:rPr>
+      </w:pPr>
+      <w:r>
+        <w:rPr>
+          <w:rFonts w:hint="default"/>
+          <w:b w:val="0"/>
+          <w:bCs w:val="0"/>
+          <w:shd w:val="clear" w:color="FFFFFF" w:fill="D9D9D9"/>
+          <w:lang w:val="en-US" w:eastAsia="zh-CN"/>
+        </w:rPr>
+        <w:t>class Myclass</w:t>
+      </w:r>
+    </w:p>
+    <w:p>
+      <w:pPr>
+        <w:rPr>
+          <w:rFonts w:hint="default"/>
+          <w:b w:val="0"/>
+          <w:bCs w:val="0"/>
+          <w:shd w:val="clear" w:color="FFFFFF" w:fill="D9D9D9"/>
+          <w:lang w:val="en-US" w:eastAsia="zh-CN"/>
+        </w:rPr>
+      </w:pPr>
+      <w:r>
+        <w:rPr>
+          <w:rFonts w:hint="default"/>
+          <w:b w:val="0"/>
+          <w:bCs w:val="0"/>
+          <w:shd w:val="clear" w:color="FFFFFF" w:fill="D9D9D9"/>
+          <w:lang w:val="en-US" w:eastAsia="zh-CN"/>
+        </w:rPr>
+        <w:t>{</w:t>
+      </w:r>
+    </w:p>
+    <w:p>
+      <w:pPr>
+        <w:rPr>
+          <w:rFonts w:hint="default"/>
+          <w:b w:val="0"/>
+          <w:bCs w:val="0"/>
+          <w:shd w:val="clear" w:color="FFFFFF" w:fill="D9D9D9"/>
+          <w:lang w:val="en-US" w:eastAsia="zh-CN"/>
+        </w:rPr>
+      </w:pPr>
+      <w:r>
+        <w:rPr>
+          <w:rFonts w:hint="default"/>
+          <w:b w:val="0"/>
+          <w:bCs w:val="0"/>
+          <w:shd w:val="clear" w:color="FFFFFF" w:fill="D9D9D9"/>
+          <w:lang w:val="en-US" w:eastAsia="zh-CN"/>
+        </w:rPr>
+        <w:t>public:</w:t>
+      </w:r>
+    </w:p>
+    <w:p>
+      <w:pPr>
+        <w:rPr>
+          <w:rFonts w:hint="default"/>
+          <w:b w:val="0"/>
+          <w:bCs w:val="0"/>
+          <w:shd w:val="clear" w:color="FFFFFF" w:fill="D9D9D9"/>
+          <w:lang w:val="en-US" w:eastAsia="zh-CN"/>
+        </w:rPr>
+      </w:pPr>
+      <w:r>
+        <w:rPr>
+          <w:rFonts w:hint="default"/>
+          <w:b w:val="0"/>
+          <w:bCs w:val="0"/>
+          <w:shd w:val="clear" w:color="FFFFFF" w:fill="D9D9D9"/>
+          <w:lang w:val="en-US" w:eastAsia="zh-CN"/>
+        </w:rPr>
+        <w:t xml:space="preserve"> 　　Myclass(int a,int b,int c);</w:t>
+      </w:r>
+    </w:p>
+    <w:p>
+      <w:pPr>
+        <w:rPr>
+          <w:rFonts w:hint="default"/>
+          <w:b w:val="0"/>
+          <w:bCs w:val="0"/>
+          <w:shd w:val="clear" w:color="FFFFFF" w:fill="D9D9D9"/>
+          <w:lang w:val="en-US" w:eastAsia="zh-CN"/>
+        </w:rPr>
+      </w:pPr>
+      <w:r>
+        <w:rPr>
+          <w:rFonts w:hint="default"/>
+          <w:b w:val="0"/>
+          <w:bCs w:val="0"/>
+          <w:shd w:val="clear" w:color="FFFFFF" w:fill="D9D9D9"/>
+          <w:lang w:val="en-US" w:eastAsia="zh-CN"/>
+        </w:rPr>
+        <w:t xml:space="preserve"> 　　void GetSum();</w:t>
+      </w:r>
+    </w:p>
+    <w:p>
+      <w:pPr>
+        <w:rPr>
+          <w:rFonts w:hint="default"/>
+          <w:b w:val="0"/>
+          <w:bCs w:val="0"/>
+          <w:shd w:val="clear" w:color="FFFFFF" w:fill="D9D9D9"/>
+          <w:lang w:val="en-US" w:eastAsia="zh-CN"/>
+        </w:rPr>
+      </w:pPr>
+      <w:r>
+        <w:rPr>
+          <w:rFonts w:hint="default"/>
+          <w:b w:val="0"/>
+          <w:bCs w:val="0"/>
+          <w:shd w:val="clear" w:color="FFFFFF" w:fill="D9D9D9"/>
+          <w:lang w:val="en-US" w:eastAsia="zh-CN"/>
+        </w:rPr>
+        <w:t>private:</w:t>
+      </w:r>
+    </w:p>
+    <w:p>
+      <w:pPr>
+        <w:rPr>
+          <w:rFonts w:hint="default"/>
+          <w:b w:val="0"/>
+          <w:bCs w:val="0"/>
+          <w:shd w:val="clear" w:color="FFFFFF" w:fill="D9D9D9"/>
+          <w:lang w:val="en-US" w:eastAsia="zh-CN"/>
+        </w:rPr>
+      </w:pPr>
+      <w:r>
+        <w:rPr>
+          <w:rFonts w:hint="default"/>
+          <w:b w:val="0"/>
+          <w:bCs w:val="0"/>
+          <w:shd w:val="clear" w:color="FFFFFF" w:fill="D9D9D9"/>
+          <w:lang w:val="en-US" w:eastAsia="zh-CN"/>
+        </w:rPr>
+        <w:t xml:space="preserve"> 　　int a,b,c;</w:t>
+      </w:r>
+    </w:p>
+    <w:p>
+      <w:pPr>
+        <w:rPr>
+          <w:rFonts w:hint="default"/>
+          <w:b w:val="0"/>
+          <w:bCs w:val="0"/>
+          <w:shd w:val="clear" w:color="FFFFFF" w:fill="D9D9D9"/>
+          <w:lang w:val="en-US" w:eastAsia="zh-CN"/>
+        </w:rPr>
+      </w:pPr>
+      <w:r>
+        <w:rPr>
+          <w:rFonts w:hint="default"/>
+          <w:b w:val="0"/>
+          <w:bCs w:val="0"/>
+          <w:shd w:val="clear" w:color="FFFFFF" w:fill="D9D9D9"/>
+          <w:lang w:val="en-US" w:eastAsia="zh-CN"/>
+        </w:rPr>
+        <w:t xml:space="preserve"> 　　static int Sum;//声明静态数据成员</w:t>
+      </w:r>
+    </w:p>
+    <w:p>
+      <w:pPr>
+        <w:rPr>
+          <w:rFonts w:hint="default"/>
+          <w:b w:val="0"/>
+          <w:bCs w:val="0"/>
+          <w:shd w:val="clear" w:color="FFFFFF" w:fill="D9D9D9"/>
+          <w:lang w:val="en-US" w:eastAsia="zh-CN"/>
+        </w:rPr>
+      </w:pPr>
+      <w:r>
+        <w:rPr>
+          <w:rFonts w:hint="default"/>
+          <w:b w:val="0"/>
+          <w:bCs w:val="0"/>
+          <w:shd w:val="clear" w:color="FFFFFF" w:fill="D9D9D9"/>
+          <w:lang w:val="en-US" w:eastAsia="zh-CN"/>
+        </w:rPr>
+        <w:t>};</w:t>
+      </w:r>
+    </w:p>
+    <w:p>
+      <w:pPr>
+        <w:rPr>
+          <w:rFonts w:hint="default"/>
+          <w:b w:val="0"/>
+          <w:bCs w:val="0"/>
+          <w:shd w:val="clear" w:color="FFFFFF" w:fill="D9D9D9"/>
+          <w:lang w:val="en-US" w:eastAsia="zh-CN"/>
+        </w:rPr>
+      </w:pPr>
+      <w:r>
+        <w:rPr>
+          <w:rFonts w:hint="default"/>
+          <w:b w:val="0"/>
+          <w:bCs w:val="0"/>
+          <w:shd w:val="clear" w:color="FFFFFF" w:fill="D9D9D9"/>
+          <w:lang w:val="en-US" w:eastAsia="zh-CN"/>
+        </w:rPr>
+        <w:t>int Myclass::Sum=0;//定义并初始化静态数据成员</w:t>
+      </w:r>
+    </w:p>
+    <w:p>
+      <w:pPr>
+        <w:rPr>
+          <w:rFonts w:hint="default"/>
+          <w:b w:val="0"/>
+          <w:bCs w:val="0"/>
+          <w:shd w:val="clear" w:color="FFFFFF" w:fill="D9D9D9"/>
+          <w:lang w:val="en-US" w:eastAsia="zh-CN"/>
+        </w:rPr>
+      </w:pPr>
+    </w:p>
+    <w:p>
+      <w:pPr>
+        <w:rPr>
+          <w:rFonts w:hint="default"/>
+          <w:b w:val="0"/>
+          <w:bCs w:val="0"/>
+          <w:shd w:val="clear" w:color="FFFFFF" w:fill="D9D9D9"/>
+          <w:lang w:val="en-US" w:eastAsia="zh-CN"/>
+        </w:rPr>
+      </w:pPr>
+      <w:r>
+        <w:rPr>
+          <w:rFonts w:hint="default"/>
+          <w:b w:val="0"/>
+          <w:bCs w:val="0"/>
+          <w:shd w:val="clear" w:color="FFFFFF" w:fill="D9D9D9"/>
+          <w:lang w:val="en-US" w:eastAsia="zh-CN"/>
+        </w:rPr>
+        <w:t>Myclass::Myclass(int a,int b,int c)</w:t>
+      </w:r>
+    </w:p>
+    <w:p>
+      <w:pPr>
+        <w:rPr>
+          <w:rFonts w:hint="default"/>
+          <w:b w:val="0"/>
+          <w:bCs w:val="0"/>
+          <w:shd w:val="clear" w:color="FFFFFF" w:fill="D9D9D9"/>
+          <w:lang w:val="en-US" w:eastAsia="zh-CN"/>
+        </w:rPr>
+      </w:pPr>
+      <w:r>
+        <w:rPr>
+          <w:rFonts w:hint="default"/>
+          <w:b w:val="0"/>
+          <w:bCs w:val="0"/>
+          <w:shd w:val="clear" w:color="FFFFFF" w:fill="D9D9D9"/>
+          <w:lang w:val="en-US" w:eastAsia="zh-CN"/>
+        </w:rPr>
+        <w:t>{</w:t>
+      </w:r>
+    </w:p>
+    <w:p>
+      <w:pPr>
+        <w:rPr>
+          <w:rFonts w:hint="default"/>
+          <w:b w:val="0"/>
+          <w:bCs w:val="0"/>
+          <w:shd w:val="clear" w:color="FFFFFF" w:fill="D9D9D9"/>
+          <w:lang w:val="en-US" w:eastAsia="zh-CN"/>
+        </w:rPr>
+      </w:pPr>
+      <w:r>
+        <w:rPr>
+          <w:rFonts w:hint="default"/>
+          <w:b w:val="0"/>
+          <w:bCs w:val="0"/>
+          <w:shd w:val="clear" w:color="FFFFFF" w:fill="D9D9D9"/>
+          <w:lang w:val="en-US" w:eastAsia="zh-CN"/>
+        </w:rPr>
+        <w:t xml:space="preserve"> 　　this-&gt;a=a;</w:t>
+      </w:r>
+    </w:p>
+    <w:p>
+      <w:pPr>
+        <w:rPr>
+          <w:rFonts w:hint="default"/>
+          <w:b w:val="0"/>
+          <w:bCs w:val="0"/>
+          <w:shd w:val="clear" w:color="FFFFFF" w:fill="D9D9D9"/>
+          <w:lang w:val="en-US" w:eastAsia="zh-CN"/>
+        </w:rPr>
+      </w:pPr>
+      <w:r>
+        <w:rPr>
+          <w:rFonts w:hint="default"/>
+          <w:b w:val="0"/>
+          <w:bCs w:val="0"/>
+          <w:shd w:val="clear" w:color="FFFFFF" w:fill="D9D9D9"/>
+          <w:lang w:val="en-US" w:eastAsia="zh-CN"/>
+        </w:rPr>
+        <w:t xml:space="preserve"> 　　this-&gt;b=b;</w:t>
+      </w:r>
+    </w:p>
+    <w:p>
+      <w:pPr>
+        <w:rPr>
+          <w:rFonts w:hint="default"/>
+          <w:b w:val="0"/>
+          <w:bCs w:val="0"/>
+          <w:shd w:val="clear" w:color="FFFFFF" w:fill="D9D9D9"/>
+          <w:lang w:val="en-US" w:eastAsia="zh-CN"/>
+        </w:rPr>
+      </w:pPr>
+      <w:r>
+        <w:rPr>
+          <w:rFonts w:hint="default"/>
+          <w:b w:val="0"/>
+          <w:bCs w:val="0"/>
+          <w:shd w:val="clear" w:color="FFFFFF" w:fill="D9D9D9"/>
+          <w:lang w:val="en-US" w:eastAsia="zh-CN"/>
+        </w:rPr>
+        <w:t xml:space="preserve"> 　　this-&gt;c=c;</w:t>
+      </w:r>
+    </w:p>
+    <w:p>
+      <w:pPr>
+        <w:rPr>
+          <w:rFonts w:hint="default"/>
+          <w:b w:val="0"/>
+          <w:bCs w:val="0"/>
+          <w:shd w:val="clear" w:color="FFFFFF" w:fill="D9D9D9"/>
+          <w:lang w:val="en-US" w:eastAsia="zh-CN"/>
+        </w:rPr>
+      </w:pPr>
+      <w:r>
+        <w:rPr>
+          <w:rFonts w:hint="default"/>
+          <w:b w:val="0"/>
+          <w:bCs w:val="0"/>
+          <w:shd w:val="clear" w:color="FFFFFF" w:fill="D9D9D9"/>
+          <w:lang w:val="en-US" w:eastAsia="zh-CN"/>
+        </w:rPr>
+        <w:t xml:space="preserve"> 　　Sum+=a+b+c;</w:t>
+      </w:r>
+    </w:p>
+    <w:p>
+      <w:pPr>
+        <w:rPr>
+          <w:rFonts w:hint="default"/>
+          <w:b w:val="0"/>
+          <w:bCs w:val="0"/>
+          <w:shd w:val="clear" w:color="FFFFFF" w:fill="D9D9D9"/>
+          <w:lang w:val="en-US" w:eastAsia="zh-CN"/>
+        </w:rPr>
+      </w:pPr>
+      <w:r>
+        <w:rPr>
+          <w:rFonts w:hint="default"/>
+          <w:b w:val="0"/>
+          <w:bCs w:val="0"/>
+          <w:shd w:val="clear" w:color="FFFFFF" w:fill="D9D9D9"/>
+          <w:lang w:val="en-US" w:eastAsia="zh-CN"/>
+        </w:rPr>
+        <w:t>}</w:t>
+      </w:r>
+    </w:p>
+    <w:p>
+      <w:pPr>
+        <w:rPr>
+          <w:rFonts w:hint="default"/>
+          <w:b w:val="0"/>
+          <w:bCs w:val="0"/>
+          <w:shd w:val="clear" w:color="FFFFFF" w:fill="D9D9D9"/>
+          <w:lang w:val="en-US" w:eastAsia="zh-CN"/>
+        </w:rPr>
+      </w:pPr>
+    </w:p>
+    <w:p>
+      <w:pPr>
+        <w:rPr>
+          <w:rFonts w:hint="default"/>
+          <w:b w:val="0"/>
+          <w:bCs w:val="0"/>
+          <w:shd w:val="clear" w:color="FFFFFF" w:fill="D9D9D9"/>
+          <w:lang w:val="en-US" w:eastAsia="zh-CN"/>
+        </w:rPr>
+      </w:pPr>
+      <w:r>
+        <w:rPr>
+          <w:rFonts w:hint="default"/>
+          <w:b w:val="0"/>
+          <w:bCs w:val="0"/>
+          <w:shd w:val="clear" w:color="FFFFFF" w:fill="D9D9D9"/>
+          <w:lang w:val="en-US" w:eastAsia="zh-CN"/>
+        </w:rPr>
+        <w:t>void Myclass::GetSum()</w:t>
+      </w:r>
+    </w:p>
+    <w:p>
+      <w:pPr>
+        <w:rPr>
+          <w:rFonts w:hint="default"/>
+          <w:b w:val="0"/>
+          <w:bCs w:val="0"/>
+          <w:shd w:val="clear" w:color="FFFFFF" w:fill="D9D9D9"/>
+          <w:lang w:val="en-US" w:eastAsia="zh-CN"/>
+        </w:rPr>
+      </w:pPr>
+      <w:r>
+        <w:rPr>
+          <w:rFonts w:hint="default"/>
+          <w:b w:val="0"/>
+          <w:bCs w:val="0"/>
+          <w:shd w:val="clear" w:color="FFFFFF" w:fill="D9D9D9"/>
+          <w:lang w:val="en-US" w:eastAsia="zh-CN"/>
+        </w:rPr>
+        <w:t>{</w:t>
+      </w:r>
+    </w:p>
+    <w:p>
+      <w:pPr>
+        <w:rPr>
+          <w:rFonts w:hint="default"/>
+          <w:b w:val="0"/>
+          <w:bCs w:val="0"/>
+          <w:shd w:val="clear" w:color="FFFFFF" w:fill="D9D9D9"/>
+          <w:lang w:val="en-US" w:eastAsia="zh-CN"/>
+        </w:rPr>
+      </w:pPr>
+      <w:r>
+        <w:rPr>
+          <w:rFonts w:hint="default"/>
+          <w:b w:val="0"/>
+          <w:bCs w:val="0"/>
+          <w:shd w:val="clear" w:color="FFFFFF" w:fill="D9D9D9"/>
+          <w:lang w:val="en-US" w:eastAsia="zh-CN"/>
+        </w:rPr>
+        <w:t xml:space="preserve"> 　　cout&lt;&lt;"Sum="&lt;&lt;Sum&lt;&lt;endl;</w:t>
+      </w:r>
+    </w:p>
+    <w:p>
+      <w:pPr>
+        <w:rPr>
+          <w:rFonts w:hint="default"/>
+          <w:b w:val="0"/>
+          <w:bCs w:val="0"/>
+          <w:shd w:val="clear" w:color="FFFFFF" w:fill="D9D9D9"/>
+          <w:lang w:val="en-US" w:eastAsia="zh-CN"/>
+        </w:rPr>
+      </w:pPr>
+      <w:r>
+        <w:rPr>
+          <w:rFonts w:hint="default"/>
+          <w:b w:val="0"/>
+          <w:bCs w:val="0"/>
+          <w:shd w:val="clear" w:color="FFFFFF" w:fill="D9D9D9"/>
+          <w:lang w:val="en-US" w:eastAsia="zh-CN"/>
+        </w:rPr>
+        <w:t>}</w:t>
+      </w:r>
+    </w:p>
+    <w:p>
+      <w:pPr>
+        <w:rPr>
+          <w:rFonts w:hint="default"/>
+          <w:b w:val="0"/>
+          <w:bCs w:val="0"/>
+          <w:shd w:val="clear" w:color="FFFFFF" w:fill="D9D9D9"/>
+          <w:lang w:val="en-US" w:eastAsia="zh-CN"/>
+        </w:rPr>
+      </w:pPr>
+    </w:p>
+    <w:p>
+      <w:pPr>
+        <w:rPr>
+          <w:rFonts w:hint="default"/>
+          <w:b w:val="0"/>
+          <w:bCs w:val="0"/>
+          <w:shd w:val="clear" w:color="FFFFFF" w:fill="D9D9D9"/>
+          <w:lang w:val="en-US" w:eastAsia="zh-CN"/>
+        </w:rPr>
+      </w:pPr>
+      <w:r>
+        <w:rPr>
+          <w:rFonts w:hint="default"/>
+          <w:b w:val="0"/>
+          <w:bCs w:val="0"/>
+          <w:shd w:val="clear" w:color="FFFFFF" w:fill="D9D9D9"/>
+          <w:lang w:val="en-US" w:eastAsia="zh-CN"/>
+        </w:rPr>
+        <w:t>void main()</w:t>
+      </w:r>
+    </w:p>
+    <w:p>
+      <w:pPr>
+        <w:rPr>
+          <w:rFonts w:hint="default"/>
+          <w:b w:val="0"/>
+          <w:bCs w:val="0"/>
+          <w:shd w:val="clear" w:color="FFFFFF" w:fill="D9D9D9"/>
+          <w:lang w:val="en-US" w:eastAsia="zh-CN"/>
+        </w:rPr>
+      </w:pPr>
+      <w:r>
+        <w:rPr>
+          <w:rFonts w:hint="default"/>
+          <w:b w:val="0"/>
+          <w:bCs w:val="0"/>
+          <w:shd w:val="clear" w:color="FFFFFF" w:fill="D9D9D9"/>
+          <w:lang w:val="en-US" w:eastAsia="zh-CN"/>
+        </w:rPr>
+        <w:t>{</w:t>
+      </w:r>
+    </w:p>
+    <w:p>
+      <w:pPr>
+        <w:rPr>
+          <w:rFonts w:hint="default"/>
+          <w:b w:val="0"/>
+          <w:bCs w:val="0"/>
+          <w:shd w:val="clear" w:color="FFFFFF" w:fill="D9D9D9"/>
+          <w:lang w:val="en-US" w:eastAsia="zh-CN"/>
+        </w:rPr>
+      </w:pPr>
+      <w:r>
+        <w:rPr>
+          <w:rFonts w:hint="default"/>
+          <w:b w:val="0"/>
+          <w:bCs w:val="0"/>
+          <w:shd w:val="clear" w:color="FFFFFF" w:fill="D9D9D9"/>
+          <w:lang w:val="en-US" w:eastAsia="zh-CN"/>
+        </w:rPr>
+        <w:t xml:space="preserve"> 　　Myclass M(1,2,3);</w:t>
+      </w:r>
+    </w:p>
+    <w:p>
+      <w:pPr>
+        <w:rPr>
+          <w:rFonts w:hint="default"/>
+          <w:b w:val="0"/>
+          <w:bCs w:val="0"/>
+          <w:shd w:val="clear" w:color="FFFFFF" w:fill="D9D9D9"/>
+          <w:lang w:val="en-US" w:eastAsia="zh-CN"/>
+        </w:rPr>
+      </w:pPr>
+      <w:r>
+        <w:rPr>
+          <w:rFonts w:hint="default"/>
+          <w:b w:val="0"/>
+          <w:bCs w:val="0"/>
+          <w:shd w:val="clear" w:color="FFFFFF" w:fill="D9D9D9"/>
+          <w:lang w:val="en-US" w:eastAsia="zh-CN"/>
+        </w:rPr>
+        <w:t xml:space="preserve"> 　　M.GetSum();</w:t>
+      </w:r>
+    </w:p>
+    <w:p>
+      <w:pPr>
+        <w:rPr>
+          <w:rFonts w:hint="default"/>
+          <w:b w:val="0"/>
+          <w:bCs w:val="0"/>
+          <w:shd w:val="clear" w:color="FFFFFF" w:fill="D9D9D9"/>
+          <w:lang w:val="en-US" w:eastAsia="zh-CN"/>
+        </w:rPr>
+      </w:pPr>
+      <w:r>
+        <w:rPr>
+          <w:rFonts w:hint="default"/>
+          <w:b w:val="0"/>
+          <w:bCs w:val="0"/>
+          <w:shd w:val="clear" w:color="FFFFFF" w:fill="D9D9D9"/>
+          <w:lang w:val="en-US" w:eastAsia="zh-CN"/>
+        </w:rPr>
+        <w:t>　　 Myclass N(4,5,6);</w:t>
+      </w:r>
+    </w:p>
+    <w:p>
+      <w:pPr>
+        <w:rPr>
+          <w:rFonts w:hint="default"/>
+          <w:b w:val="0"/>
+          <w:bCs w:val="0"/>
+          <w:shd w:val="clear" w:color="FFFFFF" w:fill="D9D9D9"/>
+          <w:lang w:val="en-US" w:eastAsia="zh-CN"/>
+        </w:rPr>
+      </w:pPr>
+      <w:r>
+        <w:rPr>
+          <w:rFonts w:hint="default"/>
+          <w:b w:val="0"/>
+          <w:bCs w:val="0"/>
+          <w:shd w:val="clear" w:color="FFFFFF" w:fill="D9D9D9"/>
+          <w:lang w:val="en-US" w:eastAsia="zh-CN"/>
+        </w:rPr>
+        <w:t xml:space="preserve"> 　　N.GetSum();</w:t>
+      </w:r>
+    </w:p>
+    <w:p>
+      <w:pPr>
+        <w:rPr>
+          <w:rFonts w:hint="default"/>
+          <w:b w:val="0"/>
+          <w:bCs w:val="0"/>
+          <w:shd w:val="clear" w:color="FFFFFF" w:fill="D9D9D9"/>
+          <w:lang w:val="en-US" w:eastAsia="zh-CN"/>
+        </w:rPr>
+      </w:pPr>
+      <w:r>
+        <w:rPr>
+          <w:rFonts w:hint="default"/>
+          <w:b w:val="0"/>
+          <w:bCs w:val="0"/>
+          <w:shd w:val="clear" w:color="FFFFFF" w:fill="D9D9D9"/>
+          <w:lang w:val="en-US" w:eastAsia="zh-CN"/>
+        </w:rPr>
+        <w:t xml:space="preserve"> 　　M.GetSum();</w:t>
+      </w:r>
+    </w:p>
+    <w:p>
+      <w:pPr>
+        <w:rPr>
+          <w:rFonts w:hint="default"/>
+          <w:b w:val="0"/>
+          <w:bCs w:val="0"/>
+          <w:shd w:val="clear" w:color="FFFFFF" w:fill="D9D9D9"/>
+          <w:lang w:val="en-US" w:eastAsia="zh-CN"/>
+        </w:rPr>
+      </w:pPr>
+    </w:p>
+    <w:p>
+      <w:pPr>
+        <w:rPr>
+          <w:rFonts w:hint="default"/>
+          <w:b w:val="0"/>
+          <w:bCs w:val="0"/>
+          <w:shd w:val="clear" w:color="FFFFFF" w:fill="D9D9D9"/>
+          <w:lang w:val="en-US" w:eastAsia="zh-CN"/>
+        </w:rPr>
+      </w:pPr>
+      <w:r>
+        <w:rPr>
+          <w:rFonts w:hint="default"/>
+          <w:b w:val="0"/>
+          <w:bCs w:val="0"/>
+          <w:shd w:val="clear" w:color="FFFFFF" w:fill="D9D9D9"/>
+          <w:lang w:val="en-US" w:eastAsia="zh-CN"/>
+        </w:rPr>
+        <w:t>}</w:t>
+      </w:r>
+    </w:p>
+    <w:p>
+      <w:pPr>
+        <w:rPr>
+          <w:rFonts w:hint="default"/>
+          <w:b w:val="0"/>
+          <w:bCs w:val="0"/>
+          <w:shd w:val="clear" w:color="auto" w:fill="auto"/>
+          <w:lang w:val="en-US" w:eastAsia="zh-CN"/>
+        </w:rPr>
+      </w:pPr>
+      <w:r>
+        <w:rPr>
+          <w:rFonts w:hint="default"/>
+          <w:b w:val="0"/>
+          <w:bCs w:val="0"/>
+          <w:shd w:val="clear" w:color="auto" w:fill="auto"/>
+          <w:lang w:val="en-US" w:eastAsia="zh-CN"/>
+        </w:rPr>
+        <w:t>可以看出，静态数据成员有以下特点：</w:t>
+      </w:r>
+    </w:p>
+    <w:p>
+      <w:pPr>
+        <w:rPr>
+          <w:rFonts w:hint="default"/>
+          <w:b w:val="0"/>
+          <w:bCs w:val="0"/>
+          <w:shd w:val="clear" w:color="auto" w:fill="auto"/>
+          <w:lang w:val="en-US" w:eastAsia="zh-CN"/>
+        </w:rPr>
+      </w:pPr>
+      <w:r>
+        <w:rPr>
+          <w:rFonts w:hint="default"/>
+          <w:b w:val="0"/>
+          <w:bCs w:val="0"/>
+          <w:shd w:val="clear" w:color="auto" w:fill="auto"/>
+          <w:lang w:val="en-US" w:eastAsia="zh-CN"/>
+        </w:rPr>
+        <w:t>• 对于非静态数据成员，</w:t>
+      </w:r>
+      <w:r>
+        <w:rPr>
+          <w:rFonts w:hint="default"/>
+          <w:b/>
+          <w:bCs/>
+          <w:shd w:val="clear" w:color="auto" w:fill="auto"/>
+          <w:lang w:val="en-US" w:eastAsia="zh-CN"/>
+        </w:rPr>
+        <w:t>每个类对象</w:t>
+      </w:r>
+      <w:r>
+        <w:rPr>
+          <w:rFonts w:hint="default"/>
+          <w:b w:val="0"/>
+          <w:bCs w:val="0"/>
+          <w:shd w:val="clear" w:color="auto" w:fill="auto"/>
+          <w:lang w:val="en-US" w:eastAsia="zh-CN"/>
+        </w:rPr>
+        <w:t>都有自己的拷贝。而静态数据成员被当作是</w:t>
+      </w:r>
+      <w:r>
+        <w:rPr>
+          <w:rFonts w:hint="default"/>
+          <w:b/>
+          <w:bCs/>
+          <w:shd w:val="clear" w:color="auto" w:fill="auto"/>
+          <w:lang w:val="en-US" w:eastAsia="zh-CN"/>
+        </w:rPr>
+        <w:t>类的成员</w:t>
+      </w:r>
+      <w:r>
+        <w:rPr>
+          <w:rFonts w:hint="default"/>
+          <w:b w:val="0"/>
+          <w:bCs w:val="0"/>
+          <w:shd w:val="clear" w:color="auto" w:fill="auto"/>
+          <w:lang w:val="en-US" w:eastAsia="zh-CN"/>
+        </w:rPr>
+        <w:t>。无论这个类的对象被</w:t>
+      </w:r>
+      <w:r>
+        <w:rPr>
+          <w:rFonts w:hint="default"/>
+          <w:b/>
+          <w:bCs/>
+          <w:shd w:val="clear" w:color="auto" w:fill="auto"/>
+          <w:lang w:val="en-US" w:eastAsia="zh-CN"/>
+        </w:rPr>
+        <w:t>定义了多少个</w:t>
+      </w:r>
+      <w:r>
+        <w:rPr>
+          <w:rFonts w:hint="default"/>
+          <w:b w:val="0"/>
+          <w:bCs w:val="0"/>
+          <w:shd w:val="clear" w:color="auto" w:fill="auto"/>
+          <w:lang w:val="en-US" w:eastAsia="zh-CN"/>
+        </w:rPr>
+        <w:t>，静态数据成员在程序中也</w:t>
+      </w:r>
+      <w:r>
+        <w:rPr>
+          <w:rFonts w:hint="default"/>
+          <w:b/>
+          <w:bCs/>
+          <w:shd w:val="clear" w:color="auto" w:fill="auto"/>
+          <w:lang w:val="en-US" w:eastAsia="zh-CN"/>
+        </w:rPr>
+        <w:t>只有一份拷贝</w:t>
+      </w:r>
+      <w:r>
+        <w:rPr>
+          <w:rFonts w:hint="default"/>
+          <w:b w:val="0"/>
+          <w:bCs w:val="0"/>
+          <w:shd w:val="clear" w:color="auto" w:fill="auto"/>
+          <w:lang w:val="en-US" w:eastAsia="zh-CN"/>
+        </w:rPr>
+        <w:t>，由该类型的所有对象共享访问。也就是说，静态数据成员是该类的所有对象所</w:t>
+      </w:r>
+      <w:r>
+        <w:rPr>
+          <w:rFonts w:hint="default"/>
+          <w:b/>
+          <w:bCs/>
+          <w:shd w:val="clear" w:color="auto" w:fill="auto"/>
+          <w:lang w:val="en-US" w:eastAsia="zh-CN"/>
+        </w:rPr>
+        <w:t>共有</w:t>
+      </w:r>
+      <w:r>
+        <w:rPr>
+          <w:rFonts w:hint="default"/>
+          <w:b w:val="0"/>
+          <w:bCs w:val="0"/>
+          <w:shd w:val="clear" w:color="auto" w:fill="auto"/>
+          <w:lang w:val="en-US" w:eastAsia="zh-CN"/>
+        </w:rPr>
+        <w:t>的。对该类的多个对象来说，静态数据成员只分配一次内存，供所有对象共用。所以，静态数据成员的值对每个对象都是一样的，它的值可以更新；</w:t>
+      </w:r>
+    </w:p>
+    <w:p>
+      <w:pPr>
+        <w:rPr>
+          <w:rFonts w:hint="default"/>
+          <w:b w:val="0"/>
+          <w:bCs w:val="0"/>
+          <w:shd w:val="clear" w:color="auto" w:fill="auto"/>
+          <w:lang w:val="en-US" w:eastAsia="zh-CN"/>
+        </w:rPr>
+      </w:pPr>
+      <w:r>
+        <w:rPr>
+          <w:rFonts w:hint="default"/>
+          <w:b w:val="0"/>
+          <w:bCs w:val="0"/>
+          <w:shd w:val="clear" w:color="auto" w:fill="auto"/>
+          <w:lang w:val="en-US" w:eastAsia="zh-CN"/>
+        </w:rPr>
+        <w:t>• 静态数据成员存储在</w:t>
+      </w:r>
+      <w:r>
+        <w:rPr>
+          <w:rFonts w:hint="default"/>
+          <w:b/>
+          <w:bCs/>
+          <w:shd w:val="clear" w:color="auto" w:fill="auto"/>
+          <w:lang w:val="en-US" w:eastAsia="zh-CN"/>
+        </w:rPr>
+        <w:t>全局数据区</w:t>
+      </w:r>
+      <w:r>
+        <w:rPr>
+          <w:rFonts w:hint="default"/>
+          <w:b w:val="0"/>
+          <w:bCs w:val="0"/>
+          <w:shd w:val="clear" w:color="auto" w:fill="auto"/>
+          <w:lang w:val="en-US" w:eastAsia="zh-CN"/>
+        </w:rPr>
+        <w:t>。静态数据成员定义时要</w:t>
+      </w:r>
+      <w:r>
+        <w:rPr>
+          <w:rFonts w:hint="default"/>
+          <w:b/>
+          <w:bCs/>
+          <w:shd w:val="clear" w:color="auto" w:fill="auto"/>
+          <w:lang w:val="en-US" w:eastAsia="zh-CN"/>
+        </w:rPr>
+        <w:t>分配空间</w:t>
+      </w:r>
+      <w:r>
+        <w:rPr>
+          <w:rFonts w:hint="default"/>
+          <w:b w:val="0"/>
+          <w:bCs w:val="0"/>
+          <w:shd w:val="clear" w:color="auto" w:fill="auto"/>
+          <w:lang w:val="en-US" w:eastAsia="zh-CN"/>
+        </w:rPr>
+        <w:t>，所以</w:t>
+      </w:r>
+      <w:r>
+        <w:rPr>
+          <w:rFonts w:hint="default"/>
+          <w:b/>
+          <w:bCs/>
+          <w:shd w:val="clear" w:color="auto" w:fill="auto"/>
+          <w:lang w:val="en-US" w:eastAsia="zh-CN"/>
+        </w:rPr>
+        <w:t>不能在类声明中定义</w:t>
+      </w:r>
+      <w:r>
+        <w:rPr>
+          <w:rFonts w:hint="default"/>
+          <w:b w:val="0"/>
+          <w:bCs w:val="0"/>
+          <w:shd w:val="clear" w:color="auto" w:fill="auto"/>
+          <w:lang w:val="en-US" w:eastAsia="zh-CN"/>
+        </w:rPr>
+        <w:t>。在Example 5中，语句int Myclass::Sum=0;是定义静态数据成员；</w:t>
+      </w:r>
+    </w:p>
+    <w:p>
+      <w:pPr>
+        <w:rPr>
+          <w:rFonts w:hint="default"/>
+          <w:b w:val="0"/>
+          <w:bCs w:val="0"/>
+          <w:shd w:val="clear" w:color="auto" w:fill="auto"/>
+          <w:lang w:val="en-US" w:eastAsia="zh-CN"/>
+        </w:rPr>
+      </w:pPr>
+      <w:r>
+        <w:rPr>
+          <w:rFonts w:hint="default"/>
+          <w:b w:val="0"/>
+          <w:bCs w:val="0"/>
+          <w:shd w:val="clear" w:color="auto" w:fill="auto"/>
+          <w:lang w:val="en-US" w:eastAsia="zh-CN"/>
+        </w:rPr>
+        <w:t>• 静态数据成员和普通数据成员一样遵从public,protected,private访问规则；</w:t>
+      </w:r>
+    </w:p>
+    <w:p>
+      <w:pPr>
+        <w:rPr>
+          <w:rFonts w:hint="default"/>
+          <w:b w:val="0"/>
+          <w:bCs w:val="0"/>
+          <w:shd w:val="clear" w:color="auto" w:fill="auto"/>
+          <w:lang w:val="en-US" w:eastAsia="zh-CN"/>
+        </w:rPr>
+      </w:pPr>
+      <w:r>
+        <w:rPr>
+          <w:rFonts w:hint="default"/>
+          <w:b w:val="0"/>
+          <w:bCs w:val="0"/>
+          <w:shd w:val="clear" w:color="auto" w:fill="auto"/>
+          <w:lang w:val="en-US" w:eastAsia="zh-CN"/>
+        </w:rPr>
+        <w:t>• 因为静态数据成员在全局数据区分配内存，属于本类的所有对象共享，所以，</w:t>
+      </w:r>
+      <w:r>
+        <w:rPr>
+          <w:rFonts w:hint="default"/>
+          <w:b/>
+          <w:bCs/>
+          <w:shd w:val="clear" w:color="auto" w:fill="auto"/>
+          <w:lang w:val="en-US" w:eastAsia="zh-CN"/>
+        </w:rPr>
+        <w:t>它不属于特定的类对象</w:t>
+      </w:r>
+      <w:r>
+        <w:rPr>
+          <w:rFonts w:hint="default"/>
+          <w:b w:val="0"/>
+          <w:bCs w:val="0"/>
+          <w:shd w:val="clear" w:color="auto" w:fill="auto"/>
+          <w:lang w:val="en-US" w:eastAsia="zh-CN"/>
+        </w:rPr>
+        <w:t>，在没有产生类对象时其作用域就可见，即在没有产生类的实例时，我们就可以操作它；</w:t>
+      </w:r>
+    </w:p>
+    <w:p>
+      <w:pPr>
+        <w:rPr>
+          <w:rFonts w:hint="default"/>
+          <w:b w:val="0"/>
+          <w:bCs w:val="0"/>
+          <w:shd w:val="clear" w:color="auto" w:fill="auto"/>
+          <w:lang w:val="en-US" w:eastAsia="zh-CN"/>
+        </w:rPr>
+      </w:pPr>
+      <w:r>
+        <w:rPr>
+          <w:rFonts w:hint="default"/>
+          <w:b w:val="0"/>
+          <w:bCs w:val="0"/>
+          <w:shd w:val="clear" w:color="auto" w:fill="auto"/>
+          <w:lang w:val="en-US" w:eastAsia="zh-CN"/>
+        </w:rPr>
+        <w:t>• 静态数据成员初始化与一般数据成员</w:t>
+      </w:r>
+      <w:r>
+        <w:rPr>
+          <w:rFonts w:hint="default"/>
+          <w:b/>
+          <w:bCs/>
+          <w:shd w:val="clear" w:color="auto" w:fill="auto"/>
+          <w:lang w:val="en-US" w:eastAsia="zh-CN"/>
+        </w:rPr>
+        <w:t>初始化不同</w:t>
+      </w:r>
+      <w:r>
+        <w:rPr>
+          <w:rFonts w:hint="default"/>
+          <w:b w:val="0"/>
+          <w:bCs w:val="0"/>
+          <w:shd w:val="clear" w:color="auto" w:fill="auto"/>
+          <w:lang w:val="en-US" w:eastAsia="zh-CN"/>
+        </w:rPr>
+        <w:t>。静态数据成员初始化的格式为：</w:t>
+      </w:r>
+    </w:p>
+    <w:p>
+      <w:pPr>
+        <w:rPr>
+          <w:rFonts w:hint="default"/>
+          <w:b w:val="0"/>
+          <w:bCs w:val="0"/>
+          <w:shd w:val="clear" w:color="auto" w:fill="auto"/>
+          <w:lang w:val="en-US" w:eastAsia="zh-CN"/>
+        </w:rPr>
+      </w:pPr>
+      <w:r>
+        <w:rPr>
+          <w:rFonts w:hint="default"/>
+          <w:b w:val="0"/>
+          <w:bCs w:val="0"/>
+          <w:shd w:val="clear" w:color="auto" w:fill="auto"/>
+          <w:lang w:val="en-US" w:eastAsia="zh-CN"/>
+        </w:rPr>
+        <w:t>＜数据类型＞＜类名＞::＜静态数据成员名＞=＜值＞</w:t>
+      </w:r>
+    </w:p>
+    <w:p>
+      <w:pPr>
+        <w:rPr>
+          <w:rFonts w:hint="default"/>
+          <w:b w:val="0"/>
+          <w:bCs w:val="0"/>
+          <w:shd w:val="clear" w:color="auto" w:fill="auto"/>
+          <w:lang w:val="en-US" w:eastAsia="zh-CN"/>
+        </w:rPr>
+      </w:pPr>
+      <w:r>
+        <w:rPr>
+          <w:rFonts w:hint="default"/>
+          <w:b w:val="0"/>
+          <w:bCs w:val="0"/>
+          <w:shd w:val="clear" w:color="auto" w:fill="auto"/>
+          <w:lang w:val="en-US" w:eastAsia="zh-CN"/>
+        </w:rPr>
+        <w:t>• 类的静态数据成员有</w:t>
+      </w:r>
+      <w:r>
+        <w:rPr>
+          <w:rFonts w:hint="default"/>
+          <w:b/>
+          <w:bCs/>
+          <w:shd w:val="clear" w:color="auto" w:fill="auto"/>
+          <w:lang w:val="en-US" w:eastAsia="zh-CN"/>
+        </w:rPr>
+        <w:t>两种访问形式</w:t>
+      </w:r>
+      <w:r>
+        <w:rPr>
+          <w:rFonts w:hint="default"/>
+          <w:b w:val="0"/>
+          <w:bCs w:val="0"/>
+          <w:shd w:val="clear" w:color="auto" w:fill="auto"/>
+          <w:lang w:val="en-US" w:eastAsia="zh-CN"/>
+        </w:rPr>
+        <w:t>：</w:t>
+      </w:r>
+    </w:p>
+    <w:p>
+      <w:pPr>
+        <w:rPr>
+          <w:rFonts w:hint="default"/>
+          <w:b w:val="0"/>
+          <w:bCs w:val="0"/>
+          <w:shd w:val="clear" w:color="auto" w:fill="auto"/>
+          <w:lang w:val="en-US" w:eastAsia="zh-CN"/>
+        </w:rPr>
+      </w:pPr>
+      <w:r>
+        <w:rPr>
+          <w:rFonts w:hint="default"/>
+          <w:b w:val="0"/>
+          <w:bCs w:val="0"/>
+          <w:shd w:val="clear" w:color="auto" w:fill="auto"/>
+          <w:lang w:val="en-US" w:eastAsia="zh-CN"/>
+        </w:rPr>
+        <w:t>＜类对象名＞.＜静态数据成员名＞ 或 ＜类类型名＞::＜静态数据成员名＞</w:t>
+      </w:r>
+    </w:p>
+    <w:p>
+      <w:pPr>
+        <w:rPr>
+          <w:rFonts w:hint="default"/>
+          <w:b w:val="0"/>
+          <w:bCs w:val="0"/>
+          <w:shd w:val="clear" w:color="auto" w:fill="auto"/>
+          <w:lang w:val="en-US" w:eastAsia="zh-CN"/>
+        </w:rPr>
+      </w:pPr>
+      <w:r>
+        <w:rPr>
+          <w:rFonts w:hint="default"/>
+          <w:b w:val="0"/>
+          <w:bCs w:val="0"/>
+          <w:shd w:val="clear" w:color="auto" w:fill="auto"/>
+          <w:lang w:val="en-US" w:eastAsia="zh-CN"/>
+        </w:rPr>
+        <w:t>如果静态数据成员的访问权限允许的话（即public的成员），可在程序中，按上述格式来引用静态数据成员；</w:t>
+      </w:r>
+    </w:p>
+    <w:p>
+      <w:pPr>
+        <w:rPr>
+          <w:rFonts w:hint="default"/>
+          <w:b w:val="0"/>
+          <w:bCs w:val="0"/>
+          <w:shd w:val="clear" w:color="auto" w:fill="auto"/>
+          <w:lang w:val="en-US" w:eastAsia="zh-CN"/>
+        </w:rPr>
+      </w:pPr>
+      <w:r>
+        <w:rPr>
+          <w:rFonts w:hint="default"/>
+          <w:b w:val="0"/>
+          <w:bCs w:val="0"/>
+          <w:shd w:val="clear" w:color="auto" w:fill="auto"/>
+          <w:lang w:val="en-US" w:eastAsia="zh-CN"/>
+        </w:rPr>
+        <w:t>• 静态数据成员主要用在</w:t>
+      </w:r>
+      <w:r>
+        <w:rPr>
+          <w:rFonts w:hint="default"/>
+          <w:b/>
+          <w:bCs/>
+          <w:shd w:val="clear" w:color="auto" w:fill="auto"/>
+          <w:lang w:val="en-US" w:eastAsia="zh-CN"/>
+        </w:rPr>
+        <w:t>各个对象都有相同的某项属性</w:t>
+      </w:r>
+      <w:r>
+        <w:rPr>
+          <w:rFonts w:hint="default"/>
+          <w:b w:val="0"/>
+          <w:bCs w:val="0"/>
+          <w:shd w:val="clear" w:color="auto" w:fill="auto"/>
+          <w:lang w:val="en-US" w:eastAsia="zh-CN"/>
+        </w:rPr>
+        <w:t>的时候。比如对于一个存款类，每个实例的利息都是相同的。所以，应该把利息设为存款类的静态数据成员。这有两个好处，第一，不管定义多少个存款类对象，利息数据成员都共享分配在全局数据区的内存，所以节省存储空间。第二，一旦利息需要改变时，只要改变一次，则所有存款类对象的利息全改变过来了；</w:t>
+      </w:r>
+    </w:p>
+    <w:p>
+      <w:pPr>
+        <w:rPr>
+          <w:rFonts w:hint="default"/>
+          <w:b w:val="0"/>
+          <w:bCs w:val="0"/>
+          <w:shd w:val="clear" w:color="auto" w:fill="auto"/>
+          <w:lang w:val="en-US" w:eastAsia="zh-CN"/>
+        </w:rPr>
+      </w:pPr>
+      <w:r>
+        <w:rPr>
+          <w:rFonts w:hint="default"/>
+          <w:b w:val="0"/>
+          <w:bCs w:val="0"/>
+          <w:shd w:val="clear" w:color="auto" w:fill="auto"/>
+          <w:lang w:val="en-US" w:eastAsia="zh-CN"/>
+        </w:rPr>
+        <w:t>• 同</w:t>
+      </w:r>
+      <w:r>
+        <w:rPr>
+          <w:rFonts w:hint="default"/>
+          <w:b/>
+          <w:bCs/>
+          <w:shd w:val="clear" w:color="auto" w:fill="auto"/>
+          <w:lang w:val="en-US" w:eastAsia="zh-CN"/>
+        </w:rPr>
+        <w:t>全局变量</w:t>
+      </w:r>
+      <w:r>
+        <w:rPr>
+          <w:rFonts w:hint="default"/>
+          <w:b w:val="0"/>
+          <w:bCs w:val="0"/>
+          <w:shd w:val="clear" w:color="auto" w:fill="auto"/>
+          <w:lang w:val="en-US" w:eastAsia="zh-CN"/>
+        </w:rPr>
+        <w:t>相比，使用静态数据成员有两个优势：</w:t>
+      </w:r>
+    </w:p>
+    <w:p>
+      <w:pPr>
+        <w:rPr>
+          <w:rFonts w:hint="default"/>
+          <w:b w:val="0"/>
+          <w:bCs w:val="0"/>
+          <w:shd w:val="clear" w:color="auto" w:fill="auto"/>
+          <w:lang w:val="en-US" w:eastAsia="zh-CN"/>
+        </w:rPr>
+      </w:pPr>
+      <w:r>
+        <w:rPr>
+          <w:rFonts w:hint="default"/>
+          <w:b w:val="0"/>
+          <w:bCs w:val="0"/>
+          <w:shd w:val="clear" w:color="auto" w:fill="auto"/>
+          <w:lang w:val="en-US" w:eastAsia="zh-CN"/>
+        </w:rPr>
+        <w:t>1. 静态数据成员没有进入程序的全局名字空间，因此不存在与程序中其它全局名字</w:t>
+      </w:r>
+      <w:r>
+        <w:rPr>
+          <w:rFonts w:hint="default"/>
+          <w:b/>
+          <w:bCs/>
+          <w:shd w:val="clear" w:color="auto" w:fill="auto"/>
+          <w:lang w:val="en-US" w:eastAsia="zh-CN"/>
+        </w:rPr>
+        <w:t>冲突</w:t>
+      </w:r>
+      <w:r>
+        <w:rPr>
+          <w:rFonts w:hint="default"/>
+          <w:b w:val="0"/>
+          <w:bCs w:val="0"/>
+          <w:shd w:val="clear" w:color="auto" w:fill="auto"/>
+          <w:lang w:val="en-US" w:eastAsia="zh-CN"/>
+        </w:rPr>
+        <w:t>的可能性；</w:t>
+      </w:r>
+    </w:p>
+    <w:p>
+      <w:pPr>
+        <w:rPr>
+          <w:rFonts w:hint="default"/>
+          <w:b w:val="0"/>
+          <w:bCs w:val="0"/>
+          <w:shd w:val="clear" w:color="auto" w:fill="auto"/>
+          <w:lang w:val="en-US" w:eastAsia="zh-CN"/>
+        </w:rPr>
+      </w:pPr>
+      <w:r>
+        <w:rPr>
+          <w:rFonts w:hint="default"/>
+          <w:b w:val="0"/>
+          <w:bCs w:val="0"/>
+          <w:shd w:val="clear" w:color="auto" w:fill="auto"/>
+          <w:lang w:val="en-US" w:eastAsia="zh-CN"/>
+        </w:rPr>
+        <w:t>2. 可以实现信息隐藏。静态数据成员可以是private</w:t>
+      </w:r>
+      <w:r>
+        <w:rPr>
+          <w:rFonts w:hint="default"/>
+          <w:b/>
+          <w:bCs/>
+          <w:shd w:val="clear" w:color="auto" w:fill="auto"/>
+          <w:lang w:val="en-US" w:eastAsia="zh-CN"/>
+        </w:rPr>
+        <w:t>成员</w:t>
+      </w:r>
+      <w:r>
+        <w:rPr>
+          <w:rFonts w:hint="default"/>
+          <w:b w:val="0"/>
+          <w:bCs w:val="0"/>
+          <w:shd w:val="clear" w:color="auto" w:fill="auto"/>
+          <w:lang w:val="en-US" w:eastAsia="zh-CN"/>
+        </w:rPr>
+        <w:t>，而全局变量不能；</w:t>
+      </w:r>
+    </w:p>
+    <w:p>
+      <w:pPr>
+        <w:rPr>
+          <w:rFonts w:hint="default"/>
+          <w:b/>
+          <w:bCs/>
+          <w:shd w:val="clear" w:color="auto" w:fill="auto"/>
+          <w:lang w:val="en-US" w:eastAsia="zh-CN"/>
+        </w:rPr>
+      </w:pPr>
+      <w:r>
+        <w:rPr>
+          <w:rFonts w:hint="default"/>
+          <w:b/>
+          <w:bCs/>
+          <w:shd w:val="clear" w:color="auto" w:fill="auto"/>
+          <w:lang w:val="en-US" w:eastAsia="zh-CN"/>
+        </w:rPr>
+        <w:t>2.2静态成员函数</w:t>
+      </w:r>
+    </w:p>
+    <w:p>
+      <w:pPr>
+        <w:rPr>
+          <w:rFonts w:hint="default"/>
+          <w:b w:val="0"/>
+          <w:bCs w:val="0"/>
+          <w:shd w:val="clear" w:color="auto" w:fill="auto"/>
+          <w:lang w:val="en-US" w:eastAsia="zh-CN"/>
+        </w:rPr>
+      </w:pPr>
+      <w:r>
+        <w:rPr>
+          <w:rFonts w:hint="default"/>
+          <w:b w:val="0"/>
+          <w:bCs w:val="0"/>
+          <w:shd w:val="clear" w:color="auto" w:fill="auto"/>
+          <w:lang w:val="en-US" w:eastAsia="zh-CN"/>
+        </w:rPr>
+        <w:t>与静态数据成员一样，我们也可以创建一个静态成员函数，它为</w:t>
+      </w:r>
+      <w:r>
+        <w:rPr>
+          <w:rFonts w:hint="default"/>
+          <w:b/>
+          <w:bCs/>
+          <w:shd w:val="clear" w:color="auto" w:fill="auto"/>
+          <w:lang w:val="en-US" w:eastAsia="zh-CN"/>
+        </w:rPr>
+        <w:t>类的全部</w:t>
+      </w:r>
+      <w:r>
+        <w:rPr>
+          <w:rFonts w:hint="default"/>
+          <w:b w:val="0"/>
+          <w:bCs w:val="0"/>
+          <w:shd w:val="clear" w:color="auto" w:fill="auto"/>
+          <w:lang w:val="en-US" w:eastAsia="zh-CN"/>
+        </w:rPr>
+        <w:t>服务而不是为某一个类的</w:t>
+      </w:r>
+      <w:r>
+        <w:rPr>
+          <w:rFonts w:hint="default"/>
+          <w:b/>
+          <w:bCs/>
+          <w:shd w:val="clear" w:color="auto" w:fill="auto"/>
+          <w:lang w:val="en-US" w:eastAsia="zh-CN"/>
+        </w:rPr>
+        <w:t>具体对象</w:t>
+      </w:r>
+      <w:r>
+        <w:rPr>
+          <w:rFonts w:hint="default"/>
+          <w:b w:val="0"/>
+          <w:bCs w:val="0"/>
+          <w:shd w:val="clear" w:color="auto" w:fill="auto"/>
+          <w:lang w:val="en-US" w:eastAsia="zh-CN"/>
+        </w:rPr>
+        <w:t>服务。静态成员函数与静态数据成员一样，都是类的内部实现，属于类定义的一部分。普通的成员函数一般都隐含了一个this指针，this指针指向类的对象本身，因为普通成员函数总是具体的属于某个类的具体对象的。通常情况下，this是缺省的。如函数fn()</w:t>
+      </w:r>
+      <w:r>
+        <w:rPr>
+          <w:rFonts w:hint="default"/>
+          <w:b/>
+          <w:bCs/>
+          <w:shd w:val="clear" w:color="auto" w:fill="auto"/>
+          <w:lang w:val="en-US" w:eastAsia="zh-CN"/>
+        </w:rPr>
+        <w:t>实际上是this-&gt;fn()</w:t>
+      </w:r>
+      <w:r>
+        <w:rPr>
+          <w:rFonts w:hint="default"/>
+          <w:b w:val="0"/>
+          <w:bCs w:val="0"/>
+          <w:shd w:val="clear" w:color="auto" w:fill="auto"/>
+          <w:lang w:val="en-US" w:eastAsia="zh-CN"/>
+        </w:rPr>
+        <w:t>。但是与普通函数相比，静态成员函数由于不是与任何的对象相联系，因此它</w:t>
+      </w:r>
+      <w:r>
+        <w:rPr>
+          <w:rFonts w:hint="default"/>
+          <w:b/>
+          <w:bCs/>
+          <w:shd w:val="clear" w:color="auto" w:fill="auto"/>
+          <w:lang w:val="en-US" w:eastAsia="zh-CN"/>
+        </w:rPr>
+        <w:t>不具有this指针</w:t>
+      </w:r>
+      <w:r>
+        <w:rPr>
+          <w:rFonts w:hint="default"/>
+          <w:b w:val="0"/>
+          <w:bCs w:val="0"/>
+          <w:shd w:val="clear" w:color="auto" w:fill="auto"/>
+          <w:lang w:val="en-US" w:eastAsia="zh-CN"/>
+        </w:rPr>
+        <w:t>。从这个意义上讲，它</w:t>
+      </w:r>
+      <w:r>
+        <w:rPr>
+          <w:rFonts w:hint="default"/>
+          <w:b/>
+          <w:bCs/>
+          <w:shd w:val="clear" w:color="auto" w:fill="auto"/>
+          <w:lang w:val="en-US" w:eastAsia="zh-CN"/>
+        </w:rPr>
+        <w:t>无法访问属于类对象的非静态数据成员，也无法访问非静态成员函数</w:t>
+      </w:r>
+      <w:r>
+        <w:rPr>
+          <w:rFonts w:hint="default"/>
+          <w:b w:val="0"/>
+          <w:bCs w:val="0"/>
+          <w:shd w:val="clear" w:color="auto" w:fill="auto"/>
+          <w:lang w:val="en-US" w:eastAsia="zh-CN"/>
+        </w:rPr>
+        <w:t>，它</w:t>
+      </w:r>
+      <w:r>
+        <w:rPr>
+          <w:rFonts w:hint="default"/>
+          <w:b/>
+          <w:bCs/>
+          <w:shd w:val="clear" w:color="auto" w:fill="auto"/>
+          <w:lang w:val="en-US" w:eastAsia="zh-CN"/>
+        </w:rPr>
+        <w:t>只能调用其余的静态成员函数</w:t>
+      </w:r>
+      <w:r>
+        <w:rPr>
+          <w:rFonts w:hint="default"/>
+          <w:b w:val="0"/>
+          <w:bCs w:val="0"/>
+          <w:shd w:val="clear" w:color="auto" w:fill="auto"/>
+          <w:lang w:val="en-US" w:eastAsia="zh-CN"/>
+        </w:rPr>
+        <w:t>。下面举个静态成员函数的例子。</w:t>
+      </w:r>
+    </w:p>
+    <w:p>
+      <w:pPr>
+        <w:rPr>
+          <w:rFonts w:hint="default"/>
+          <w:b w:val="0"/>
+          <w:bCs w:val="0"/>
+          <w:shd w:val="clear" w:color="FFFFFF" w:fill="D9D9D9"/>
+          <w:lang w:val="en-US" w:eastAsia="zh-CN"/>
+        </w:rPr>
+      </w:pPr>
+      <w:r>
+        <w:rPr>
+          <w:rFonts w:hint="default"/>
+          <w:b w:val="0"/>
+          <w:bCs w:val="0"/>
+          <w:shd w:val="clear" w:color="FFFFFF" w:fill="D9D9D9"/>
+          <w:lang w:val="en-US" w:eastAsia="zh-CN"/>
+        </w:rPr>
+        <w:t>//Example 6</w:t>
+      </w:r>
+    </w:p>
+    <w:p>
+      <w:pPr>
+        <w:rPr>
+          <w:rFonts w:hint="default"/>
+          <w:b w:val="0"/>
+          <w:bCs w:val="0"/>
+          <w:shd w:val="clear" w:color="FFFFFF" w:fill="D9D9D9"/>
+          <w:lang w:val="en-US" w:eastAsia="zh-CN"/>
+        </w:rPr>
+      </w:pPr>
+      <w:r>
+        <w:rPr>
+          <w:rFonts w:hint="default"/>
+          <w:b w:val="0"/>
+          <w:bCs w:val="0"/>
+          <w:shd w:val="clear" w:color="FFFFFF" w:fill="D9D9D9"/>
+          <w:lang w:val="en-US" w:eastAsia="zh-CN"/>
+        </w:rPr>
+        <w:t>#include &lt;iostream.h&gt;</w:t>
+      </w:r>
+    </w:p>
+    <w:p>
+      <w:pPr>
+        <w:rPr>
+          <w:rFonts w:hint="default"/>
+          <w:b w:val="0"/>
+          <w:bCs w:val="0"/>
+          <w:shd w:val="clear" w:color="FFFFFF" w:fill="D9D9D9"/>
+          <w:lang w:val="en-US" w:eastAsia="zh-CN"/>
+        </w:rPr>
+      </w:pPr>
+      <w:r>
+        <w:rPr>
+          <w:rFonts w:hint="default"/>
+          <w:b w:val="0"/>
+          <w:bCs w:val="0"/>
+          <w:shd w:val="clear" w:color="FFFFFF" w:fill="D9D9D9"/>
+          <w:lang w:val="en-US" w:eastAsia="zh-CN"/>
+        </w:rPr>
+        <w:t>class Myclass</w:t>
+      </w:r>
+    </w:p>
+    <w:p>
+      <w:pPr>
+        <w:rPr>
+          <w:rFonts w:hint="default"/>
+          <w:b w:val="0"/>
+          <w:bCs w:val="0"/>
+          <w:shd w:val="clear" w:color="FFFFFF" w:fill="D9D9D9"/>
+          <w:lang w:val="en-US" w:eastAsia="zh-CN"/>
+        </w:rPr>
+      </w:pPr>
+      <w:r>
+        <w:rPr>
+          <w:rFonts w:hint="default"/>
+          <w:b w:val="0"/>
+          <w:bCs w:val="0"/>
+          <w:shd w:val="clear" w:color="FFFFFF" w:fill="D9D9D9"/>
+          <w:lang w:val="en-US" w:eastAsia="zh-CN"/>
+        </w:rPr>
+        <w:t>{</w:t>
+      </w:r>
+    </w:p>
+    <w:p>
+      <w:pPr>
+        <w:rPr>
+          <w:rFonts w:hint="default"/>
+          <w:b w:val="0"/>
+          <w:bCs w:val="0"/>
+          <w:shd w:val="clear" w:color="FFFFFF" w:fill="D9D9D9"/>
+          <w:lang w:val="en-US" w:eastAsia="zh-CN"/>
+        </w:rPr>
+      </w:pPr>
+      <w:r>
+        <w:rPr>
+          <w:rFonts w:hint="default"/>
+          <w:b w:val="0"/>
+          <w:bCs w:val="0"/>
+          <w:shd w:val="clear" w:color="FFFFFF" w:fill="D9D9D9"/>
+          <w:lang w:val="en-US" w:eastAsia="zh-CN"/>
+        </w:rPr>
+        <w:t>public:</w:t>
+      </w:r>
+    </w:p>
+    <w:p>
+      <w:pPr>
+        <w:rPr>
+          <w:rFonts w:hint="default"/>
+          <w:b w:val="0"/>
+          <w:bCs w:val="0"/>
+          <w:shd w:val="clear" w:color="FFFFFF" w:fill="D9D9D9"/>
+          <w:lang w:val="en-US" w:eastAsia="zh-CN"/>
+        </w:rPr>
+      </w:pPr>
+      <w:r>
+        <w:rPr>
+          <w:rFonts w:hint="default"/>
+          <w:b w:val="0"/>
+          <w:bCs w:val="0"/>
+          <w:shd w:val="clear" w:color="FFFFFF" w:fill="D9D9D9"/>
+          <w:lang w:val="en-US" w:eastAsia="zh-CN"/>
+        </w:rPr>
+        <w:t xml:space="preserve"> 　　Myclass(int a,int b,int c);</w:t>
+      </w:r>
+    </w:p>
+    <w:p>
+      <w:pPr>
+        <w:rPr>
+          <w:rFonts w:hint="default"/>
+          <w:b w:val="0"/>
+          <w:bCs w:val="0"/>
+          <w:shd w:val="clear" w:color="FFFFFF" w:fill="D9D9D9"/>
+          <w:lang w:val="en-US" w:eastAsia="zh-CN"/>
+        </w:rPr>
+      </w:pPr>
+      <w:r>
+        <w:rPr>
+          <w:rFonts w:hint="default"/>
+          <w:b w:val="0"/>
+          <w:bCs w:val="0"/>
+          <w:shd w:val="clear" w:color="FFFFFF" w:fill="D9D9D9"/>
+          <w:lang w:val="en-US" w:eastAsia="zh-CN"/>
+        </w:rPr>
+        <w:t xml:space="preserve"> 　　static void GetSum();/声明静态成员函数</w:t>
+      </w:r>
+    </w:p>
+    <w:p>
+      <w:pPr>
+        <w:rPr>
+          <w:rFonts w:hint="default"/>
+          <w:b w:val="0"/>
+          <w:bCs w:val="0"/>
+          <w:shd w:val="clear" w:color="FFFFFF" w:fill="D9D9D9"/>
+          <w:lang w:val="en-US" w:eastAsia="zh-CN"/>
+        </w:rPr>
+      </w:pPr>
+      <w:r>
+        <w:rPr>
+          <w:rFonts w:hint="default"/>
+          <w:b w:val="0"/>
+          <w:bCs w:val="0"/>
+          <w:shd w:val="clear" w:color="FFFFFF" w:fill="D9D9D9"/>
+          <w:lang w:val="en-US" w:eastAsia="zh-CN"/>
+        </w:rPr>
+        <w:t>private:</w:t>
+      </w:r>
+    </w:p>
+    <w:p>
+      <w:pPr>
+        <w:rPr>
+          <w:rFonts w:hint="default"/>
+          <w:b w:val="0"/>
+          <w:bCs w:val="0"/>
+          <w:shd w:val="clear" w:color="FFFFFF" w:fill="D9D9D9"/>
+          <w:lang w:val="en-US" w:eastAsia="zh-CN"/>
+        </w:rPr>
+      </w:pPr>
+      <w:r>
+        <w:rPr>
+          <w:rFonts w:hint="default"/>
+          <w:b w:val="0"/>
+          <w:bCs w:val="0"/>
+          <w:shd w:val="clear" w:color="FFFFFF" w:fill="D9D9D9"/>
+          <w:lang w:val="en-US" w:eastAsia="zh-CN"/>
+        </w:rPr>
+        <w:t xml:space="preserve"> 　　int a,b,c;</w:t>
+      </w:r>
+    </w:p>
+    <w:p>
+      <w:pPr>
+        <w:rPr>
+          <w:rFonts w:hint="default"/>
+          <w:b w:val="0"/>
+          <w:bCs w:val="0"/>
+          <w:shd w:val="clear" w:color="FFFFFF" w:fill="D9D9D9"/>
+          <w:lang w:val="en-US" w:eastAsia="zh-CN"/>
+        </w:rPr>
+      </w:pPr>
+      <w:r>
+        <w:rPr>
+          <w:rFonts w:hint="default"/>
+          <w:b w:val="0"/>
+          <w:bCs w:val="0"/>
+          <w:shd w:val="clear" w:color="FFFFFF" w:fill="D9D9D9"/>
+          <w:lang w:val="en-US" w:eastAsia="zh-CN"/>
+        </w:rPr>
+        <w:t>　　 static int Sum;//声明静态数据成员</w:t>
+      </w:r>
+    </w:p>
+    <w:p>
+      <w:pPr>
+        <w:rPr>
+          <w:rFonts w:hint="default"/>
+          <w:b w:val="0"/>
+          <w:bCs w:val="0"/>
+          <w:shd w:val="clear" w:color="FFFFFF" w:fill="D9D9D9"/>
+          <w:lang w:val="en-US" w:eastAsia="zh-CN"/>
+        </w:rPr>
+      </w:pPr>
+      <w:r>
+        <w:rPr>
+          <w:rFonts w:hint="default"/>
+          <w:b w:val="0"/>
+          <w:bCs w:val="0"/>
+          <w:shd w:val="clear" w:color="FFFFFF" w:fill="D9D9D9"/>
+          <w:lang w:val="en-US" w:eastAsia="zh-CN"/>
+        </w:rPr>
+        <w:t>};</w:t>
+      </w:r>
+    </w:p>
+    <w:p>
+      <w:pPr>
+        <w:rPr>
+          <w:rFonts w:hint="default"/>
+          <w:b w:val="0"/>
+          <w:bCs w:val="0"/>
+          <w:shd w:val="clear" w:color="FFFFFF" w:fill="D9D9D9"/>
+          <w:lang w:val="en-US" w:eastAsia="zh-CN"/>
+        </w:rPr>
+      </w:pPr>
+      <w:r>
+        <w:rPr>
+          <w:rFonts w:hint="default"/>
+          <w:b w:val="0"/>
+          <w:bCs w:val="0"/>
+          <w:shd w:val="clear" w:color="FFFFFF" w:fill="D9D9D9"/>
+          <w:lang w:val="en-US" w:eastAsia="zh-CN"/>
+        </w:rPr>
+        <w:t>int Myclass::Sum=0;//定义并初始化静态数据成员</w:t>
+      </w:r>
+    </w:p>
+    <w:p>
+      <w:pPr>
+        <w:rPr>
+          <w:rFonts w:hint="default"/>
+          <w:b w:val="0"/>
+          <w:bCs w:val="0"/>
+          <w:shd w:val="clear" w:color="FFFFFF" w:fill="D9D9D9"/>
+          <w:lang w:val="en-US" w:eastAsia="zh-CN"/>
+        </w:rPr>
+      </w:pPr>
+    </w:p>
+    <w:p>
+      <w:pPr>
+        <w:rPr>
+          <w:rFonts w:hint="default"/>
+          <w:b w:val="0"/>
+          <w:bCs w:val="0"/>
+          <w:shd w:val="clear" w:color="FFFFFF" w:fill="D9D9D9"/>
+          <w:lang w:val="en-US" w:eastAsia="zh-CN"/>
+        </w:rPr>
+      </w:pPr>
+      <w:r>
+        <w:rPr>
+          <w:rFonts w:hint="default"/>
+          <w:b w:val="0"/>
+          <w:bCs w:val="0"/>
+          <w:shd w:val="clear" w:color="FFFFFF" w:fill="D9D9D9"/>
+          <w:lang w:val="en-US" w:eastAsia="zh-CN"/>
+        </w:rPr>
+        <w:t>Myclass::Myclass(int a,int b,int c)</w:t>
+      </w:r>
+    </w:p>
+    <w:p>
+      <w:pPr>
+        <w:rPr>
+          <w:rFonts w:hint="default"/>
+          <w:b w:val="0"/>
+          <w:bCs w:val="0"/>
+          <w:shd w:val="clear" w:color="FFFFFF" w:fill="D9D9D9"/>
+          <w:lang w:val="en-US" w:eastAsia="zh-CN"/>
+        </w:rPr>
+      </w:pPr>
+      <w:r>
+        <w:rPr>
+          <w:rFonts w:hint="default"/>
+          <w:b w:val="0"/>
+          <w:bCs w:val="0"/>
+          <w:shd w:val="clear" w:color="FFFFFF" w:fill="D9D9D9"/>
+          <w:lang w:val="en-US" w:eastAsia="zh-CN"/>
+        </w:rPr>
+        <w:t>{</w:t>
+      </w:r>
+    </w:p>
+    <w:p>
+      <w:pPr>
+        <w:rPr>
+          <w:rFonts w:hint="default"/>
+          <w:b w:val="0"/>
+          <w:bCs w:val="0"/>
+          <w:shd w:val="clear" w:color="FFFFFF" w:fill="D9D9D9"/>
+          <w:lang w:val="en-US" w:eastAsia="zh-CN"/>
+        </w:rPr>
+      </w:pPr>
+      <w:r>
+        <w:rPr>
+          <w:rFonts w:hint="default"/>
+          <w:b w:val="0"/>
+          <w:bCs w:val="0"/>
+          <w:shd w:val="clear" w:color="FFFFFF" w:fill="D9D9D9"/>
+          <w:lang w:val="en-US" w:eastAsia="zh-CN"/>
+        </w:rPr>
+        <w:t xml:space="preserve"> 　　this-&gt;a=a;</w:t>
+      </w:r>
+    </w:p>
+    <w:p>
+      <w:pPr>
+        <w:rPr>
+          <w:rFonts w:hint="default"/>
+          <w:b w:val="0"/>
+          <w:bCs w:val="0"/>
+          <w:shd w:val="clear" w:color="FFFFFF" w:fill="D9D9D9"/>
+          <w:lang w:val="en-US" w:eastAsia="zh-CN"/>
+        </w:rPr>
+      </w:pPr>
+      <w:r>
+        <w:rPr>
+          <w:rFonts w:hint="default"/>
+          <w:b w:val="0"/>
+          <w:bCs w:val="0"/>
+          <w:shd w:val="clear" w:color="FFFFFF" w:fill="D9D9D9"/>
+          <w:lang w:val="en-US" w:eastAsia="zh-CN"/>
+        </w:rPr>
+        <w:t xml:space="preserve"> 　　this-&gt;b=b;</w:t>
+      </w:r>
+    </w:p>
+    <w:p>
+      <w:pPr>
+        <w:rPr>
+          <w:rFonts w:hint="default"/>
+          <w:b w:val="0"/>
+          <w:bCs w:val="0"/>
+          <w:shd w:val="clear" w:color="FFFFFF" w:fill="D9D9D9"/>
+          <w:lang w:val="en-US" w:eastAsia="zh-CN"/>
+        </w:rPr>
+      </w:pPr>
+      <w:r>
+        <w:rPr>
+          <w:rFonts w:hint="default"/>
+          <w:b w:val="0"/>
+          <w:bCs w:val="0"/>
+          <w:shd w:val="clear" w:color="FFFFFF" w:fill="D9D9D9"/>
+          <w:lang w:val="en-US" w:eastAsia="zh-CN"/>
+        </w:rPr>
+        <w:t xml:space="preserve"> 　　this-&gt;c=c;</w:t>
+      </w:r>
+    </w:p>
+    <w:p>
+      <w:pPr>
+        <w:rPr>
+          <w:rFonts w:hint="default"/>
+          <w:b w:val="0"/>
+          <w:bCs w:val="0"/>
+          <w:shd w:val="clear" w:color="FFFFFF" w:fill="D9D9D9"/>
+          <w:lang w:val="en-US" w:eastAsia="zh-CN"/>
+        </w:rPr>
+      </w:pPr>
+      <w:r>
+        <w:rPr>
+          <w:rFonts w:hint="default"/>
+          <w:b w:val="0"/>
+          <w:bCs w:val="0"/>
+          <w:shd w:val="clear" w:color="FFFFFF" w:fill="D9D9D9"/>
+          <w:lang w:val="en-US" w:eastAsia="zh-CN"/>
+        </w:rPr>
+        <w:t xml:space="preserve"> 　　Sum+=a+b+c; //非静态成员函数可以访问静态数据成员</w:t>
+      </w:r>
+    </w:p>
+    <w:p>
+      <w:pPr>
+        <w:rPr>
+          <w:rFonts w:hint="default"/>
+          <w:b w:val="0"/>
+          <w:bCs w:val="0"/>
+          <w:shd w:val="clear" w:color="FFFFFF" w:fill="D9D9D9"/>
+          <w:lang w:val="en-US" w:eastAsia="zh-CN"/>
+        </w:rPr>
+      </w:pPr>
+      <w:r>
+        <w:rPr>
+          <w:rFonts w:hint="default"/>
+          <w:b w:val="0"/>
+          <w:bCs w:val="0"/>
+          <w:shd w:val="clear" w:color="FFFFFF" w:fill="D9D9D9"/>
+          <w:lang w:val="en-US" w:eastAsia="zh-CN"/>
+        </w:rPr>
+        <w:t>}</w:t>
+      </w:r>
+    </w:p>
+    <w:p>
+      <w:pPr>
+        <w:rPr>
+          <w:rFonts w:hint="default"/>
+          <w:b w:val="0"/>
+          <w:bCs w:val="0"/>
+          <w:shd w:val="clear" w:color="FFFFFF" w:fill="D9D9D9"/>
+          <w:lang w:val="en-US" w:eastAsia="zh-CN"/>
+        </w:rPr>
+      </w:pPr>
+    </w:p>
+    <w:p>
+      <w:pPr>
+        <w:rPr>
+          <w:rFonts w:hint="default"/>
+          <w:b w:val="0"/>
+          <w:bCs w:val="0"/>
+          <w:shd w:val="clear" w:color="FFFFFF" w:fill="D9D9D9"/>
+          <w:lang w:val="en-US" w:eastAsia="zh-CN"/>
+        </w:rPr>
+      </w:pPr>
+      <w:r>
+        <w:rPr>
+          <w:rFonts w:hint="default"/>
+          <w:b w:val="0"/>
+          <w:bCs w:val="0"/>
+          <w:shd w:val="clear" w:color="FFFFFF" w:fill="D9D9D9"/>
+          <w:lang w:val="en-US" w:eastAsia="zh-CN"/>
+        </w:rPr>
+        <w:t>void Myclass::GetSum() //静态成员函数的实现</w:t>
+      </w:r>
+    </w:p>
+    <w:p>
+      <w:pPr>
+        <w:rPr>
+          <w:rFonts w:hint="default"/>
+          <w:b w:val="0"/>
+          <w:bCs w:val="0"/>
+          <w:shd w:val="clear" w:color="FFFFFF" w:fill="D9D9D9"/>
+          <w:lang w:val="en-US" w:eastAsia="zh-CN"/>
+        </w:rPr>
+      </w:pPr>
+      <w:r>
+        <w:rPr>
+          <w:rFonts w:hint="default"/>
+          <w:b w:val="0"/>
+          <w:bCs w:val="0"/>
+          <w:shd w:val="clear" w:color="FFFFFF" w:fill="D9D9D9"/>
+          <w:lang w:val="en-US" w:eastAsia="zh-CN"/>
+        </w:rPr>
+        <w:t>{</w:t>
+      </w:r>
+    </w:p>
+    <w:p>
+      <w:pPr>
+        <w:rPr>
+          <w:rFonts w:hint="default"/>
+          <w:b w:val="0"/>
+          <w:bCs w:val="0"/>
+          <w:shd w:val="clear" w:color="FFFFFF" w:fill="D9D9D9"/>
+          <w:lang w:val="en-US" w:eastAsia="zh-CN"/>
+        </w:rPr>
+      </w:pPr>
+      <w:r>
+        <w:rPr>
+          <w:rFonts w:hint="default"/>
+          <w:b w:val="0"/>
+          <w:bCs w:val="0"/>
+          <w:shd w:val="clear" w:color="FFFFFF" w:fill="D9D9D9"/>
+          <w:lang w:val="en-US" w:eastAsia="zh-CN"/>
+        </w:rPr>
+        <w:t>　　// cout&lt;&lt;a&lt;&lt;endl; //错误代码，a是非静态数据成员</w:t>
+      </w:r>
+    </w:p>
+    <w:p>
+      <w:pPr>
+        <w:rPr>
+          <w:rFonts w:hint="default"/>
+          <w:b w:val="0"/>
+          <w:bCs w:val="0"/>
+          <w:shd w:val="clear" w:color="FFFFFF" w:fill="D9D9D9"/>
+          <w:lang w:val="en-US" w:eastAsia="zh-CN"/>
+        </w:rPr>
+      </w:pPr>
+      <w:r>
+        <w:rPr>
+          <w:rFonts w:hint="default"/>
+          <w:b w:val="0"/>
+          <w:bCs w:val="0"/>
+          <w:shd w:val="clear" w:color="FFFFFF" w:fill="D9D9D9"/>
+          <w:lang w:val="en-US" w:eastAsia="zh-CN"/>
+        </w:rPr>
+        <w:t xml:space="preserve"> 　　cout&lt;&lt;"Sum="&lt;&lt;Sum&lt;&lt;endl;</w:t>
+      </w:r>
+    </w:p>
+    <w:p>
+      <w:pPr>
+        <w:rPr>
+          <w:rFonts w:hint="default"/>
+          <w:b w:val="0"/>
+          <w:bCs w:val="0"/>
+          <w:shd w:val="clear" w:color="FFFFFF" w:fill="D9D9D9"/>
+          <w:lang w:val="en-US" w:eastAsia="zh-CN"/>
+        </w:rPr>
+      </w:pPr>
+      <w:r>
+        <w:rPr>
+          <w:rFonts w:hint="default"/>
+          <w:b w:val="0"/>
+          <w:bCs w:val="0"/>
+          <w:shd w:val="clear" w:color="FFFFFF" w:fill="D9D9D9"/>
+          <w:lang w:val="en-US" w:eastAsia="zh-CN"/>
+        </w:rPr>
+        <w:t>}</w:t>
+      </w:r>
+    </w:p>
+    <w:p>
+      <w:pPr>
+        <w:rPr>
+          <w:rFonts w:hint="default"/>
+          <w:b w:val="0"/>
+          <w:bCs w:val="0"/>
+          <w:shd w:val="clear" w:color="FFFFFF" w:fill="D9D9D9"/>
+          <w:lang w:val="en-US" w:eastAsia="zh-CN"/>
+        </w:rPr>
+      </w:pPr>
+    </w:p>
+    <w:p>
+      <w:pPr>
+        <w:rPr>
+          <w:rFonts w:hint="default"/>
+          <w:b w:val="0"/>
+          <w:bCs w:val="0"/>
+          <w:shd w:val="clear" w:color="FFFFFF" w:fill="D9D9D9"/>
+          <w:lang w:val="en-US" w:eastAsia="zh-CN"/>
+        </w:rPr>
+      </w:pPr>
+      <w:r>
+        <w:rPr>
+          <w:rFonts w:hint="default"/>
+          <w:b w:val="0"/>
+          <w:bCs w:val="0"/>
+          <w:shd w:val="clear" w:color="FFFFFF" w:fill="D9D9D9"/>
+          <w:lang w:val="en-US" w:eastAsia="zh-CN"/>
+        </w:rPr>
+        <w:t>void main()</w:t>
+      </w:r>
+    </w:p>
+    <w:p>
+      <w:pPr>
+        <w:rPr>
+          <w:rFonts w:hint="default"/>
+          <w:b w:val="0"/>
+          <w:bCs w:val="0"/>
+          <w:shd w:val="clear" w:color="FFFFFF" w:fill="D9D9D9"/>
+          <w:lang w:val="en-US" w:eastAsia="zh-CN"/>
+        </w:rPr>
+      </w:pPr>
+      <w:r>
+        <w:rPr>
+          <w:rFonts w:hint="default"/>
+          <w:b w:val="0"/>
+          <w:bCs w:val="0"/>
+          <w:shd w:val="clear" w:color="FFFFFF" w:fill="D9D9D9"/>
+          <w:lang w:val="en-US" w:eastAsia="zh-CN"/>
+        </w:rPr>
+        <w:t>{</w:t>
+      </w:r>
+    </w:p>
+    <w:p>
+      <w:pPr>
+        <w:rPr>
+          <w:rFonts w:hint="default"/>
+          <w:b w:val="0"/>
+          <w:bCs w:val="0"/>
+          <w:shd w:val="clear" w:color="FFFFFF" w:fill="D9D9D9"/>
+          <w:lang w:val="en-US" w:eastAsia="zh-CN"/>
+        </w:rPr>
+      </w:pPr>
+      <w:r>
+        <w:rPr>
+          <w:rFonts w:hint="default"/>
+          <w:b w:val="0"/>
+          <w:bCs w:val="0"/>
+          <w:shd w:val="clear" w:color="FFFFFF" w:fill="D9D9D9"/>
+          <w:lang w:val="en-US" w:eastAsia="zh-CN"/>
+        </w:rPr>
+        <w:t xml:space="preserve"> 　　Myclass M(1,2,3);</w:t>
+      </w:r>
+    </w:p>
+    <w:p>
+      <w:pPr>
+        <w:rPr>
+          <w:rFonts w:hint="default"/>
+          <w:b w:val="0"/>
+          <w:bCs w:val="0"/>
+          <w:shd w:val="clear" w:color="FFFFFF" w:fill="D9D9D9"/>
+          <w:lang w:val="en-US" w:eastAsia="zh-CN"/>
+        </w:rPr>
+      </w:pPr>
+      <w:r>
+        <w:rPr>
+          <w:rFonts w:hint="default"/>
+          <w:b w:val="0"/>
+          <w:bCs w:val="0"/>
+          <w:shd w:val="clear" w:color="FFFFFF" w:fill="D9D9D9"/>
+          <w:lang w:val="en-US" w:eastAsia="zh-CN"/>
+        </w:rPr>
+        <w:t xml:space="preserve"> 　　M.GetSum();</w:t>
+      </w:r>
+    </w:p>
+    <w:p>
+      <w:pPr>
+        <w:rPr>
+          <w:rFonts w:hint="default"/>
+          <w:b w:val="0"/>
+          <w:bCs w:val="0"/>
+          <w:shd w:val="clear" w:color="FFFFFF" w:fill="D9D9D9"/>
+          <w:lang w:val="en-US" w:eastAsia="zh-CN"/>
+        </w:rPr>
+      </w:pPr>
+      <w:r>
+        <w:rPr>
+          <w:rFonts w:hint="default"/>
+          <w:b w:val="0"/>
+          <w:bCs w:val="0"/>
+          <w:shd w:val="clear" w:color="FFFFFF" w:fill="D9D9D9"/>
+          <w:lang w:val="en-US" w:eastAsia="zh-CN"/>
+        </w:rPr>
+        <w:t xml:space="preserve"> 　　Myclass N(4,5,6);</w:t>
+      </w:r>
+    </w:p>
+    <w:p>
+      <w:pPr>
+        <w:rPr>
+          <w:rFonts w:hint="default"/>
+          <w:b w:val="0"/>
+          <w:bCs w:val="0"/>
+          <w:shd w:val="clear" w:color="FFFFFF" w:fill="D9D9D9"/>
+          <w:lang w:val="en-US" w:eastAsia="zh-CN"/>
+        </w:rPr>
+      </w:pPr>
+      <w:r>
+        <w:rPr>
+          <w:rFonts w:hint="default"/>
+          <w:b w:val="0"/>
+          <w:bCs w:val="0"/>
+          <w:shd w:val="clear" w:color="FFFFFF" w:fill="D9D9D9"/>
+          <w:lang w:val="en-US" w:eastAsia="zh-CN"/>
+        </w:rPr>
+        <w:t xml:space="preserve"> 　　N.GetSum();</w:t>
+      </w:r>
+    </w:p>
+    <w:p>
+      <w:pPr>
+        <w:rPr>
+          <w:rFonts w:hint="default"/>
+          <w:b w:val="0"/>
+          <w:bCs w:val="0"/>
+          <w:shd w:val="clear" w:color="FFFFFF" w:fill="D9D9D9"/>
+          <w:lang w:val="en-US" w:eastAsia="zh-CN"/>
+        </w:rPr>
+      </w:pPr>
+      <w:r>
+        <w:rPr>
+          <w:rFonts w:hint="default"/>
+          <w:b w:val="0"/>
+          <w:bCs w:val="0"/>
+          <w:shd w:val="clear" w:color="FFFFFF" w:fill="D9D9D9"/>
+          <w:lang w:val="en-US" w:eastAsia="zh-CN"/>
+        </w:rPr>
+        <w:t xml:space="preserve"> 　　Myclass::GetSum();</w:t>
+      </w:r>
+    </w:p>
+    <w:p>
+      <w:pPr>
+        <w:rPr>
+          <w:rFonts w:hint="default"/>
+          <w:b w:val="0"/>
+          <w:bCs w:val="0"/>
+          <w:shd w:val="clear" w:color="FFFFFF" w:fill="D9D9D9"/>
+          <w:lang w:val="en-US" w:eastAsia="zh-CN"/>
+        </w:rPr>
+      </w:pPr>
+      <w:r>
+        <w:rPr>
+          <w:rFonts w:hint="default"/>
+          <w:b w:val="0"/>
+          <w:bCs w:val="0"/>
+          <w:shd w:val="clear" w:color="FFFFFF" w:fill="D9D9D9"/>
+          <w:lang w:val="en-US" w:eastAsia="zh-CN"/>
+        </w:rPr>
+        <w:t>}</w:t>
+      </w:r>
+    </w:p>
+    <w:p>
+      <w:pPr>
+        <w:rPr>
+          <w:rFonts w:hint="default"/>
+          <w:b w:val="0"/>
+          <w:bCs w:val="0"/>
+          <w:shd w:val="clear" w:color="auto" w:fill="auto"/>
+          <w:lang w:val="en-US" w:eastAsia="zh-CN"/>
+        </w:rPr>
+      </w:pPr>
+      <w:r>
+        <w:rPr>
+          <w:rFonts w:hint="default"/>
+          <w:b w:val="0"/>
+          <w:bCs w:val="0"/>
+          <w:shd w:val="clear" w:color="auto" w:fill="auto"/>
+          <w:lang w:val="en-US" w:eastAsia="zh-CN"/>
+        </w:rPr>
+        <w:t>关于静态成员函数，可以总结为以下几点：</w:t>
+      </w:r>
+    </w:p>
+    <w:p>
+      <w:pPr>
+        <w:rPr>
+          <w:rFonts w:hint="default"/>
+          <w:b w:val="0"/>
+          <w:bCs w:val="0"/>
+          <w:shd w:val="clear" w:color="auto" w:fill="auto"/>
+          <w:lang w:val="en-US" w:eastAsia="zh-CN"/>
+        </w:rPr>
+      </w:pPr>
+      <w:r>
+        <w:rPr>
+          <w:rFonts w:hint="default"/>
+          <w:b w:val="0"/>
+          <w:bCs w:val="0"/>
+          <w:shd w:val="clear" w:color="auto" w:fill="auto"/>
+          <w:lang w:val="en-US" w:eastAsia="zh-CN"/>
+        </w:rPr>
+        <w:t>• 出现在类体外的函数定义不能指定关键字static；</w:t>
+      </w:r>
+    </w:p>
+    <w:p>
+      <w:pPr>
+        <w:rPr>
+          <w:rFonts w:hint="default"/>
+          <w:b w:val="0"/>
+          <w:bCs w:val="0"/>
+          <w:shd w:val="clear" w:color="auto" w:fill="auto"/>
+          <w:lang w:val="en-US" w:eastAsia="zh-CN"/>
+        </w:rPr>
+      </w:pPr>
+      <w:r>
+        <w:rPr>
+          <w:rFonts w:hint="default"/>
+          <w:b w:val="0"/>
+          <w:bCs w:val="0"/>
+          <w:shd w:val="clear" w:color="auto" w:fill="auto"/>
+          <w:lang w:val="en-US" w:eastAsia="zh-CN"/>
+        </w:rPr>
+        <w:t>• 静态成员之间可以相互访问，包括</w:t>
+      </w:r>
+      <w:r>
+        <w:rPr>
+          <w:rFonts w:hint="default"/>
+          <w:b/>
+          <w:bCs/>
+          <w:shd w:val="clear" w:color="auto" w:fill="auto"/>
+          <w:lang w:val="en-US" w:eastAsia="zh-CN"/>
+        </w:rPr>
+        <w:t>静态成员函数</w:t>
+      </w:r>
+      <w:r>
+        <w:rPr>
+          <w:rFonts w:hint="default"/>
+          <w:b w:val="0"/>
+          <w:bCs w:val="0"/>
+          <w:shd w:val="clear" w:color="auto" w:fill="auto"/>
+          <w:lang w:val="en-US" w:eastAsia="zh-CN"/>
+        </w:rPr>
+        <w:t>访问静态数据成员和访问静态成员函数；</w:t>
+      </w:r>
+    </w:p>
+    <w:p>
+      <w:pPr>
+        <w:rPr>
+          <w:rFonts w:hint="default"/>
+          <w:b w:val="0"/>
+          <w:bCs w:val="0"/>
+          <w:shd w:val="clear" w:color="auto" w:fill="auto"/>
+          <w:lang w:val="en-US" w:eastAsia="zh-CN"/>
+        </w:rPr>
+      </w:pPr>
+      <w:r>
+        <w:rPr>
+          <w:rFonts w:hint="default"/>
+          <w:b w:val="0"/>
+          <w:bCs w:val="0"/>
+          <w:shd w:val="clear" w:color="auto" w:fill="auto"/>
+          <w:lang w:val="en-US" w:eastAsia="zh-CN"/>
+        </w:rPr>
+        <w:t xml:space="preserve">• </w:t>
+      </w:r>
+      <w:r>
+        <w:rPr>
+          <w:rFonts w:hint="default"/>
+          <w:b/>
+          <w:bCs/>
+          <w:shd w:val="clear" w:color="auto" w:fill="auto"/>
+          <w:lang w:val="en-US" w:eastAsia="zh-CN"/>
+        </w:rPr>
+        <w:t>非静态成员函数</w:t>
+      </w:r>
+      <w:r>
+        <w:rPr>
+          <w:rFonts w:hint="default"/>
+          <w:b w:val="0"/>
+          <w:bCs w:val="0"/>
+          <w:shd w:val="clear" w:color="auto" w:fill="auto"/>
+          <w:lang w:val="en-US" w:eastAsia="zh-CN"/>
+        </w:rPr>
+        <w:t>可以任意地访问静态成员函数和静态数据成员；</w:t>
+      </w:r>
+    </w:p>
+    <w:p>
+      <w:pPr>
+        <w:rPr>
+          <w:rFonts w:hint="default"/>
+          <w:b w:val="0"/>
+          <w:bCs w:val="0"/>
+          <w:shd w:val="clear" w:color="auto" w:fill="auto"/>
+          <w:lang w:val="en-US" w:eastAsia="zh-CN"/>
+        </w:rPr>
+      </w:pPr>
+      <w:r>
+        <w:rPr>
+          <w:rFonts w:hint="default"/>
+          <w:b w:val="0"/>
+          <w:bCs w:val="0"/>
+          <w:shd w:val="clear" w:color="auto" w:fill="auto"/>
+          <w:lang w:val="en-US" w:eastAsia="zh-CN"/>
+        </w:rPr>
+        <w:t xml:space="preserve">• </w:t>
+      </w:r>
+      <w:r>
+        <w:rPr>
+          <w:rFonts w:hint="default"/>
+          <w:b/>
+          <w:bCs/>
+          <w:shd w:val="clear" w:color="auto" w:fill="auto"/>
+          <w:lang w:val="en-US" w:eastAsia="zh-CN"/>
+        </w:rPr>
+        <w:t>静态成员函数不能</w:t>
+      </w:r>
+      <w:r>
+        <w:rPr>
+          <w:rFonts w:hint="default"/>
+          <w:b w:val="0"/>
+          <w:bCs w:val="0"/>
+          <w:shd w:val="clear" w:color="auto" w:fill="auto"/>
+          <w:lang w:val="en-US" w:eastAsia="zh-CN"/>
+        </w:rPr>
+        <w:t>访问非静态成员函数和非静态数据成员；</w:t>
+      </w:r>
+    </w:p>
+    <w:p>
+      <w:pPr>
+        <w:rPr>
+          <w:rFonts w:hint="default"/>
+          <w:b w:val="0"/>
+          <w:bCs w:val="0"/>
+          <w:shd w:val="clear" w:color="auto" w:fill="auto"/>
+          <w:lang w:val="en-US" w:eastAsia="zh-CN"/>
+        </w:rPr>
+      </w:pPr>
+      <w:r>
+        <w:rPr>
+          <w:rFonts w:hint="default"/>
+          <w:b w:val="0"/>
+          <w:bCs w:val="0"/>
+          <w:shd w:val="clear" w:color="auto" w:fill="auto"/>
+          <w:lang w:val="en-US" w:eastAsia="zh-CN"/>
+        </w:rPr>
+        <w:t>• 由于没有this指针的额外开销，因此静态成员函数与类的全局函数相比</w:t>
+      </w:r>
+      <w:r>
+        <w:rPr>
+          <w:rFonts w:hint="default"/>
+          <w:b/>
+          <w:bCs/>
+          <w:shd w:val="clear" w:color="auto" w:fill="auto"/>
+          <w:lang w:val="en-US" w:eastAsia="zh-CN"/>
+        </w:rPr>
+        <w:t>速度</w:t>
+      </w:r>
+      <w:r>
+        <w:rPr>
+          <w:rFonts w:hint="default"/>
+          <w:b w:val="0"/>
+          <w:bCs w:val="0"/>
+          <w:shd w:val="clear" w:color="auto" w:fill="auto"/>
+          <w:lang w:val="en-US" w:eastAsia="zh-CN"/>
+        </w:rPr>
+        <w:t>上会有少许的增长；</w:t>
+      </w:r>
+    </w:p>
+    <w:p>
+      <w:pPr>
+        <w:rPr>
+          <w:rFonts w:hint="default"/>
+          <w:b w:val="0"/>
+          <w:bCs w:val="0"/>
+          <w:shd w:val="clear" w:color="auto" w:fill="auto"/>
+          <w:lang w:val="en-US" w:eastAsia="zh-CN"/>
+        </w:rPr>
+      </w:pPr>
+      <w:r>
+        <w:rPr>
+          <w:rFonts w:hint="default"/>
+          <w:b w:val="0"/>
+          <w:bCs w:val="0"/>
+          <w:shd w:val="clear" w:color="auto" w:fill="auto"/>
+          <w:lang w:val="en-US" w:eastAsia="zh-CN"/>
+        </w:rPr>
+        <w:t>• 调用静态成员函数，可以用成员访问操作符(.)和(-&gt;)为一个类的对象或指向类对象的指针调用静态成员函数，也可以直接使用如下格式：</w:t>
+      </w:r>
+    </w:p>
+    <w:p>
+      <w:pPr>
+        <w:rPr>
+          <w:rFonts w:hint="default"/>
+          <w:b w:val="0"/>
+          <w:bCs w:val="0"/>
+          <w:shd w:val="clear" w:color="auto" w:fill="auto"/>
+          <w:lang w:val="en-US" w:eastAsia="zh-CN"/>
+        </w:rPr>
+      </w:pPr>
+      <w:r>
+        <w:rPr>
+          <w:rFonts w:hint="default"/>
+          <w:b w:val="0"/>
+          <w:bCs w:val="0"/>
+          <w:shd w:val="clear" w:color="auto" w:fill="auto"/>
+          <w:lang w:val="en-US" w:eastAsia="zh-CN"/>
+        </w:rPr>
+        <w:t>＜类名＞::＜静态成员函数名＞（＜参数表＞）</w:t>
+      </w:r>
+    </w:p>
+    <w:p>
+      <w:pPr>
+        <w:rPr>
+          <w:rFonts w:hint="default"/>
+          <w:b w:val="0"/>
+          <w:bCs w:val="0"/>
+          <w:shd w:val="clear" w:color="auto" w:fill="auto"/>
+          <w:lang w:val="en-US" w:eastAsia="zh-CN"/>
+        </w:rPr>
+      </w:pPr>
+      <w:r>
+        <w:rPr>
+          <w:rFonts w:hint="default"/>
+          <w:b w:val="0"/>
+          <w:bCs w:val="0"/>
+          <w:shd w:val="clear" w:color="auto" w:fill="auto"/>
+          <w:lang w:val="en-US" w:eastAsia="zh-CN"/>
+        </w:rPr>
+        <w:t>调用类的静态成员函数。</w:t>
+      </w:r>
+    </w:p>
+    <w:p>
+      <w:pPr>
+        <w:rPr>
+          <w:rFonts w:hint="eastAsia"/>
+          <w:b/>
+          <w:bCs/>
+          <w:shd w:val="clear" w:color="auto" w:fill="auto"/>
+          <w:lang w:val="en-US" w:eastAsia="zh-CN"/>
+        </w:rPr>
+      </w:pPr>
+      <w:r>
+        <w:rPr>
+          <w:rFonts w:hint="eastAsia"/>
+          <w:b/>
+          <w:bCs/>
+          <w:shd w:val="clear" w:color="auto" w:fill="auto"/>
+          <w:lang w:val="en-US" w:eastAsia="zh-CN"/>
+        </w:rPr>
+        <w:t>8.unique_ptr</w:t>
+      </w:r>
+    </w:p>
+    <w:p>
+      <w:pPr>
+        <w:rPr>
+          <w:rFonts w:hint="eastAsia"/>
+          <w:b w:val="0"/>
+          <w:bCs w:val="0"/>
+          <w:shd w:val="clear" w:color="auto" w:fill="auto"/>
+          <w:lang w:val="en-US" w:eastAsia="zh-CN"/>
+        </w:rPr>
+      </w:pPr>
+      <w:r>
+        <w:rPr>
+          <w:rFonts w:hint="eastAsia"/>
+          <w:b w:val="0"/>
+          <w:bCs w:val="0"/>
+          <w:shd w:val="clear" w:color="auto" w:fill="auto"/>
+          <w:lang w:val="en-US" w:eastAsia="zh-CN"/>
+        </w:rPr>
+        <w:t>unique_ptr是c ++ 11提供的智能指针实现之一，用于</w:t>
+      </w:r>
+      <w:r>
+        <w:rPr>
+          <w:rFonts w:hint="eastAsia"/>
+          <w:b/>
+          <w:bCs/>
+          <w:shd w:val="clear" w:color="auto" w:fill="auto"/>
+          <w:lang w:val="en-US" w:eastAsia="zh-CN"/>
+        </w:rPr>
+        <w:t>防止内存泄漏</w:t>
+      </w:r>
+      <w:r>
+        <w:rPr>
+          <w:rFonts w:hint="eastAsia"/>
+          <w:b w:val="0"/>
+          <w:bCs w:val="0"/>
+          <w:shd w:val="clear" w:color="auto" w:fill="auto"/>
+          <w:lang w:val="en-US" w:eastAsia="zh-CN"/>
+        </w:rPr>
+        <w:t>。unique_ptr对象包含一个原始指针，并负责其生命周期。当这个对象被销毁的时候，它的析构函数会删除关联的原始指针。unique_ptr有重载的- &gt;和*运算符，所以它可以像普通的指针那样被使用。</w:t>
+      </w:r>
+    </w:p>
+    <w:p>
+      <w:pPr>
+        <w:rPr>
+          <w:rFonts w:hint="default"/>
+          <w:b w:val="0"/>
+          <w:bCs w:val="0"/>
+          <w:shd w:val="clear" w:color="auto" w:fill="auto"/>
+          <w:lang w:val="en-US" w:eastAsia="zh-CN"/>
+        </w:rPr>
+      </w:pPr>
+      <w:r>
+        <w:rPr>
+          <w:rFonts w:hint="eastAsia"/>
+          <w:b w:val="0"/>
+          <w:bCs w:val="0"/>
+          <w:shd w:val="clear" w:color="auto" w:fill="auto"/>
+          <w:lang w:val="en-US" w:eastAsia="zh-CN"/>
+        </w:rPr>
+        <w:t>get()方法：获取当前 unique_ptr 指针内部包含的普通指针。</w:t>
+      </w:r>
+    </w:p>
+    <w:p>
+      <w:pPr>
+        <w:rPr>
+          <w:rFonts w:hint="default"/>
+          <w:b/>
+          <w:bCs/>
+          <w:shd w:val="clear" w:color="auto" w:fill="auto"/>
+          <w:lang w:val="en-US" w:eastAsia="zh-CN"/>
+        </w:rPr>
+      </w:pPr>
+      <w:r>
+        <w:rPr>
+          <w:rFonts w:hint="eastAsia"/>
+          <w:b/>
+          <w:bCs/>
+          <w:shd w:val="clear" w:color="auto" w:fill="auto"/>
+          <w:lang w:val="en-US" w:eastAsia="zh-CN"/>
+        </w:rPr>
+        <w:t>9.</w:t>
+      </w:r>
+      <w:r>
+        <w:rPr>
+          <w:rFonts w:hint="eastAsia"/>
+          <w:b/>
+          <w:bCs/>
+          <w:shd w:val="clear" w:color="auto" w:fill="auto"/>
+          <w:lang w:val="en-US" w:eastAsia="zh-CN"/>
+        </w:rPr>
+        <w:t>auto关键字</w:t>
+      </w:r>
+    </w:p>
+    <w:p>
+      <w:pPr>
+        <w:rPr>
+          <w:rFonts w:hint="eastAsia"/>
+          <w:b w:val="0"/>
+          <w:bCs w:val="0"/>
+          <w:shd w:val="clear" w:color="auto" w:fill="auto"/>
+          <w:lang w:val="en-US" w:eastAsia="zh-CN"/>
+        </w:rPr>
+      </w:pPr>
+      <w:r>
+        <w:rPr>
+          <w:rFonts w:hint="eastAsia"/>
+          <w:b w:val="0"/>
+          <w:bCs w:val="0"/>
+          <w:shd w:val="clear" w:color="auto" w:fill="auto"/>
+          <w:lang w:val="en-US" w:eastAsia="zh-CN"/>
+        </w:rPr>
+        <w:t>auto是C++程序设计语言的关键字。自C++11以来，auto关键字用于两种情况：声明变量时根据初始化表达式自动推断该变量的类型、声明函数时函数返回值的占位符。C++98标准中auto关键字用于自动变量的声明，但由于使用极少且多余，在C++11中已删除这一用法。</w:t>
+      </w:r>
+    </w:p>
+    <w:p>
+      <w:pPr>
+        <w:rPr>
+          <w:rFonts w:hint="default"/>
+          <w:b w:val="0"/>
+          <w:bCs w:val="0"/>
+          <w:shd w:val="clear" w:color="auto" w:fill="auto"/>
+          <w:lang w:val="en-US" w:eastAsia="zh-CN"/>
+        </w:rPr>
+      </w:pPr>
+      <w:r>
+        <w:rPr>
+          <w:rFonts w:hint="default"/>
+          <w:b w:val="0"/>
+          <w:bCs w:val="0"/>
+          <w:shd w:val="clear" w:color="auto" w:fill="auto"/>
+          <w:lang w:val="en-US" w:eastAsia="zh-CN"/>
+        </w:rPr>
+        <w:t>auto可以在声明变量时根据变量初始值的类型自动为此变量选择匹配的类型。</w:t>
+      </w:r>
+    </w:p>
+    <w:p>
+      <w:pPr>
+        <w:rPr>
+          <w:rFonts w:hint="default"/>
+          <w:b w:val="0"/>
+          <w:bCs w:val="0"/>
+          <w:shd w:val="clear" w:color="auto" w:fill="auto"/>
+          <w:lang w:val="en-US" w:eastAsia="zh-CN"/>
+        </w:rPr>
+      </w:pPr>
+      <w:r>
+        <w:rPr>
+          <w:rFonts w:hint="default"/>
+          <w:b w:val="0"/>
+          <w:bCs w:val="0"/>
+          <w:shd w:val="clear" w:color="auto" w:fill="auto"/>
+          <w:lang w:val="en-US" w:eastAsia="zh-CN"/>
+        </w:rPr>
+        <w:t>举例：对于值x=1；即可以声明：int x = 1或long x = 1，也可以直接声明auto x = 1。</w:t>
+      </w:r>
+    </w:p>
+    <w:p>
+      <w:pPr>
+        <w:rPr>
+          <w:rFonts w:hint="eastAsia"/>
+          <w:b w:val="0"/>
+          <w:bCs w:val="0"/>
+          <w:shd w:val="clear" w:color="auto" w:fill="auto"/>
+          <w:lang w:val="en-US" w:eastAsia="zh-CN"/>
+        </w:rPr>
+      </w:pPr>
+      <w:r>
+        <w:rPr>
+          <w:rFonts w:hint="eastAsia"/>
+          <w:b w:val="0"/>
+          <w:bCs w:val="0"/>
+          <w:shd w:val="clear" w:color="auto" w:fill="auto"/>
+          <w:lang w:val="en-US" w:eastAsia="zh-CN"/>
+        </w:rPr>
+        <w:t>在</w:t>
+      </w:r>
+      <w:r>
+        <w:rPr>
+          <w:rFonts w:hint="default"/>
+          <w:b w:val="0"/>
+          <w:bCs w:val="0"/>
+          <w:shd w:val="clear" w:color="auto" w:fill="auto"/>
+          <w:lang w:val="en-US" w:eastAsia="zh-CN"/>
+        </w:rPr>
+        <w:t>类型冗长复杂、变量使用范围专一时，</w:t>
+      </w:r>
+      <w:r>
+        <w:rPr>
+          <w:rFonts w:hint="eastAsia"/>
+          <w:b w:val="0"/>
+          <w:bCs w:val="0"/>
+          <w:shd w:val="clear" w:color="auto" w:fill="auto"/>
+          <w:lang w:val="en-US" w:eastAsia="zh-CN"/>
+        </w:rPr>
+        <w:t>可以使用</w:t>
+      </w:r>
+      <w:r>
+        <w:rPr>
+          <w:rFonts w:hint="default"/>
+          <w:b w:val="0"/>
+          <w:bCs w:val="0"/>
+          <w:shd w:val="clear" w:color="auto" w:fill="auto"/>
+          <w:lang w:val="en-US" w:eastAsia="zh-CN"/>
+        </w:rPr>
+        <w:t>auto关键字使</w:t>
+      </w:r>
+      <w:r>
+        <w:rPr>
+          <w:rFonts w:hint="eastAsia"/>
+          <w:b w:val="0"/>
+          <w:bCs w:val="0"/>
+          <w:shd w:val="clear" w:color="auto" w:fill="auto"/>
+          <w:lang w:val="en-US" w:eastAsia="zh-CN"/>
+        </w:rPr>
+        <w:t>得</w:t>
+      </w:r>
+      <w:r>
+        <w:rPr>
+          <w:rFonts w:hint="default"/>
+          <w:b w:val="0"/>
+          <w:bCs w:val="0"/>
+          <w:shd w:val="clear" w:color="auto" w:fill="auto"/>
+          <w:lang w:val="en-US" w:eastAsia="zh-CN"/>
+        </w:rPr>
+        <w:t>程序更清晰易读</w:t>
+      </w:r>
+      <w:r>
+        <w:rPr>
+          <w:rFonts w:hint="eastAsia"/>
+          <w:b w:val="0"/>
+          <w:bCs w:val="0"/>
+          <w:shd w:val="clear" w:color="auto" w:fill="auto"/>
+          <w:lang w:val="en-US" w:eastAsia="zh-CN"/>
+        </w:rPr>
+        <w:t>。</w:t>
+      </w:r>
+    </w:p>
+    <w:p>
+      <w:pPr>
+        <w:rPr>
+          <w:rFonts w:hint="eastAsia"/>
+          <w:b/>
+          <w:bCs/>
+          <w:shd w:val="clear" w:color="auto" w:fill="auto"/>
+          <w:lang w:val="en-US" w:eastAsia="zh-CN"/>
+        </w:rPr>
+      </w:pPr>
+      <w:r>
+        <w:rPr>
+          <w:rFonts w:hint="eastAsia"/>
+          <w:b/>
+          <w:bCs/>
+          <w:shd w:val="clear" w:color="auto" w:fill="auto"/>
+          <w:lang w:val="en-US" w:eastAsia="zh-CN"/>
+        </w:rPr>
+        <w:t>10.本地测试</w:t>
+      </w:r>
+    </w:p>
+    <w:p>
+      <w:pPr>
+        <w:rPr>
+          <w:rFonts w:hint="eastAsia"/>
+          <w:b w:val="0"/>
+          <w:bCs w:val="0"/>
+          <w:shd w:val="clear" w:color="auto" w:fill="auto"/>
+          <w:lang w:val="en-US" w:eastAsia="zh-CN"/>
+        </w:rPr>
+      </w:pPr>
+      <w:r>
+        <w:rPr>
+          <w:rFonts w:hint="eastAsia"/>
+          <w:b w:val="0"/>
+          <w:bCs w:val="0"/>
+          <w:shd w:val="clear" w:color="auto" w:fill="auto"/>
+          <w:lang w:val="en-US" w:eastAsia="zh-CN"/>
+        </w:rPr>
+        <w:t>在test/primer/starter_test.cpp文件中，在下图所示处原来有DISABLED，去掉。然后执行以下命令：</w:t>
+      </w:r>
+    </w:p>
+    <w:p>
+      <w:pPr>
+        <w:rPr>
+          <w:rFonts w:hint="default"/>
+          <w:b w:val="0"/>
+          <w:bCs w:val="0"/>
+          <w:shd w:val="clear" w:color="FFFFFF" w:fill="D9D9D9"/>
+          <w:lang w:val="en-US" w:eastAsia="zh-CN"/>
+        </w:rPr>
+      </w:pPr>
+      <w:r>
+        <w:rPr>
+          <w:rFonts w:hint="default"/>
+          <w:b w:val="0"/>
+          <w:bCs w:val="0"/>
+          <w:shd w:val="clear" w:color="FFFFFF" w:fill="D9D9D9"/>
+          <w:lang w:val="en-US" w:eastAsia="zh-CN"/>
+        </w:rPr>
+        <w:t>$ cd build</w:t>
+      </w:r>
+    </w:p>
+    <w:p>
+      <w:pPr>
+        <w:rPr>
+          <w:rFonts w:hint="default"/>
+          <w:b w:val="0"/>
+          <w:bCs w:val="0"/>
+          <w:shd w:val="clear" w:color="FFFFFF" w:fill="D9D9D9"/>
+          <w:lang w:val="en-US" w:eastAsia="zh-CN"/>
+        </w:rPr>
+      </w:pPr>
+      <w:r>
+        <w:rPr>
+          <w:rFonts w:hint="default"/>
+          <w:b w:val="0"/>
+          <w:bCs w:val="0"/>
+          <w:shd w:val="clear" w:color="FFFFFF" w:fill="D9D9D9"/>
+          <w:lang w:val="en-US" w:eastAsia="zh-CN"/>
+        </w:rPr>
+        <w:t>$ make starter_test</w:t>
+      </w:r>
+    </w:p>
+    <w:p>
+      <w:pPr>
+        <w:rPr>
+          <w:rFonts w:hint="default"/>
+          <w:b w:val="0"/>
+          <w:bCs w:val="0"/>
+          <w:shd w:val="clear" w:color="FFFFFF" w:fill="D9D9D9"/>
+          <w:lang w:val="en-US" w:eastAsia="zh-CN"/>
+        </w:rPr>
+      </w:pPr>
+      <w:r>
+        <w:rPr>
+          <w:rFonts w:hint="default"/>
+          <w:b w:val="0"/>
+          <w:bCs w:val="0"/>
+          <w:shd w:val="clear" w:color="FFFFFF" w:fill="D9D9D9"/>
+          <w:lang w:val="en-US" w:eastAsia="zh-CN"/>
+        </w:rPr>
+        <w:t>$ ./test/starter_test</w:t>
+      </w:r>
+    </w:p>
+    <w:p>
+      <w:pPr>
+        <w:rPr>
+          <w:rFonts w:hint="default"/>
+          <w:b w:val="0"/>
+          <w:bCs w:val="0"/>
+          <w:shd w:val="clear" w:color="FFFFFF" w:fill="D9D9D9"/>
+          <w:lang w:val="en-US" w:eastAsia="zh-CN"/>
+        </w:rPr>
+      </w:pPr>
+      <w:r>
+        <w:rPr>
+          <w:rFonts w:hint="eastAsia"/>
+          <w:b w:val="0"/>
+          <w:bCs w:val="0"/>
+          <w:shd w:val="clear" w:color="auto" w:fill="auto"/>
+          <w:lang w:val="en-US" w:eastAsia="zh-CN"/>
+        </w:rPr>
+        <w:t>即可完成本地测试。</w:t>
+      </w:r>
+    </w:p>
+    <w:p>
+      <w:r>
+        <w:drawing>
+          <wp:inline distT="0" distB="0" distL="114300" distR="114300">
+            <wp:extent cx="3985895" cy="2122170"/>
+            <wp:effectExtent l="0" t="0" r="5080" b="1905"/>
+            <wp:docPr id="1" name="图片 1"/>
+            <wp:cNvGraphicFramePr>
+              <a:graphicFrameLocks xmlns:a="http://schemas.openxmlformats.org/drawingml/2006/main" noChangeAspect="1"/>
+            </wp:cNvGraphicFramePr>
+            <a:graphic xmlns:a="http://schemas.openxmlformats.org/drawingml/2006/main">
+              <a:graphicData uri="http://schemas.openxmlformats.org/drawingml/2006/picture">
+                <pic:pic xmlns:pic="http://schemas.openxmlformats.org/drawingml/2006/picture">
+                  <pic:nvPicPr>
+                    <pic:cNvPr id="1" name="图片 1"/>
+                    <pic:cNvPicPr>
+                      <a:picLocks noChangeAspect="1"/>
+                    </pic:cNvPicPr>
+                  </pic:nvPicPr>
+                  <pic:blipFill>
+                    <a:blip r:embed="rId4"/>
+                    <a:stretch>
+                      <a:fillRect/>
+                    </a:stretch>
+                  </pic:blipFill>
+                  <pic:spPr>
+                    <a:xfrm>
+                      <a:off x="0" y="0"/>
+                      <a:ext cx="3985895" cy="2122170"/>
+                    </a:xfrm>
+                    <a:prstGeom prst="rect">
+                      <a:avLst/>
+                    </a:prstGeom>
+                    <a:noFill/>
+                    <a:ln>
+                      <a:noFill/>
+                    </a:ln>
+                  </pic:spPr>
+                </pic:pic>
+              </a:graphicData>
+            </a:graphic>
+          </wp:inline>
+        </w:drawing>
+      </w:r>
+    </w:p>
+    <w:p>
+      <w:pPr>
+        <w:rPr>
+          <w:rFonts w:hint="eastAsia"/>
+          <w:lang w:val="en-US" w:eastAsia="zh-CN"/>
+        </w:rPr>
+      </w:pPr>
+      <w:r>
+        <w:rPr>
+          <w:rFonts w:hint="eastAsia"/>
+          <w:lang w:val="en-US" w:eastAsia="zh-CN"/>
+        </w:rPr>
+        <w:t>本地测试通过则如下图：</w:t>
+      </w:r>
+    </w:p>
+    <w:p>
+      <w:pPr>
+        <w:keepNext w:val="0"/>
+        <w:keepLines w:val="0"/>
+        <w:widowControl/>
+        <w:suppressLineNumbers w:val="0"/>
+        <w:jc w:val="left"/>
+        <w:rPr>
+          <w:rFonts w:ascii="宋体" w:hAnsi="宋体" w:eastAsia="宋体" w:cs="宋体"/>
+          <w:kern w:val="0"/>
+          <w:sz w:val="24"/>
+          <w:szCs w:val="24"/>
+          <w:lang w:val="en-US" w:eastAsia="zh-CN" w:bidi="ar"/>
+        </w:rPr>
+      </w:pPr>
+      <w:r>
+        <w:rPr>
+          <w:rFonts w:ascii="宋体" w:hAnsi="宋体" w:eastAsia="宋体" w:cs="宋体"/>
+          <w:kern w:val="0"/>
+          <w:sz w:val="24"/>
+          <w:szCs w:val="24"/>
+          <w:lang w:val="en-US" w:eastAsia="zh-CN" w:bidi="ar"/>
+        </w:rPr>
+        <w:drawing>
+          <wp:inline distT="0" distB="0" distL="114300" distR="114300">
+            <wp:extent cx="3505200" cy="1353820"/>
+            <wp:effectExtent l="0" t="0" r="0" b="8255"/>
+            <wp:docPr id="2" name="图片 2" descr="IMG_256"/>
+            <wp:cNvGraphicFramePr>
+              <a:graphicFrameLocks xmlns:a="http://schemas.openxmlformats.org/drawingml/2006/main" noChangeAspect="1"/>
+            </wp:cNvGraphicFramePr>
+            <a:graphic xmlns:a="http://schemas.openxmlformats.org/drawingml/2006/main">
+              <a:graphicData uri="http://schemas.openxmlformats.org/drawingml/2006/picture">
+                <pic:pic xmlns:pic="http://schemas.openxmlformats.org/drawingml/2006/picture">
+                  <pic:nvPicPr>
+                    <pic:cNvPr id="2" name="图片 2" descr="IMG_256"/>
+                    <pic:cNvPicPr>
+                      <a:picLocks noChangeAspect="1"/>
+                    </pic:cNvPicPr>
+                  </pic:nvPicPr>
+                  <pic:blipFill>
+                    <a:blip r:embed="rId5"/>
+                    <a:stretch>
+                      <a:fillRect/>
+                    </a:stretch>
+                  </pic:blipFill>
+                  <pic:spPr>
+                    <a:xfrm>
+                      <a:off x="0" y="0"/>
+                      <a:ext cx="3505200" cy="1353820"/>
+                    </a:xfrm>
+                    <a:prstGeom prst="rect">
+                      <a:avLst/>
+                    </a:prstGeom>
+                    <a:noFill/>
+                    <a:ln w="9525">
+                      <a:noFill/>
+                    </a:ln>
+                  </pic:spPr>
+                </pic:pic>
+              </a:graphicData>
+            </a:graphic>
+          </wp:inline>
+        </w:drawing>
+      </w:r>
+    </w:p>
+    <w:p>
+      <w:pPr>
+        <w:keepNext w:val="0"/>
+        <w:keepLines w:val="0"/>
+        <w:widowControl/>
+        <w:suppressLineNumbers w:val="0"/>
+        <w:jc w:val="left"/>
+        <w:rPr>
+          <w:rFonts w:hint="eastAsia" w:ascii="宋体" w:hAnsi="宋体" w:eastAsia="宋体" w:cs="宋体"/>
+          <w:kern w:val="0"/>
+          <w:sz w:val="21"/>
+          <w:szCs w:val="21"/>
+          <w:lang w:val="en-US" w:eastAsia="zh-CN" w:bidi="ar"/>
+        </w:rPr>
+      </w:pPr>
+      <w:r>
+        <w:rPr>
+          <w:rFonts w:hint="eastAsia" w:ascii="宋体" w:hAnsi="宋体" w:eastAsia="宋体" w:cs="宋体"/>
+          <w:kern w:val="0"/>
+          <w:sz w:val="21"/>
+          <w:szCs w:val="21"/>
+          <w:lang w:val="en-US" w:eastAsia="zh-CN" w:bidi="ar"/>
+        </w:rPr>
+        <w:t>11.代码格式</w:t>
+      </w:r>
+    </w:p>
+    <w:p>
+      <w:pPr>
+        <w:keepNext w:val="0"/>
+        <w:keepLines w:val="0"/>
+        <w:widowControl/>
+        <w:suppressLineNumbers w:val="0"/>
+        <w:jc w:val="left"/>
+        <w:rPr>
+          <w:rFonts w:hint="eastAsia" w:ascii="宋体" w:hAnsi="宋体" w:eastAsia="宋体" w:cs="宋体"/>
+          <w:kern w:val="0"/>
+          <w:sz w:val="21"/>
+          <w:szCs w:val="21"/>
+          <w:lang w:val="en-US" w:eastAsia="zh-CN" w:bidi="ar"/>
+        </w:rPr>
+      </w:pPr>
+      <w:r>
+        <w:rPr>
+          <w:rFonts w:hint="eastAsia" w:ascii="宋体" w:hAnsi="宋体" w:eastAsia="宋体" w:cs="宋体"/>
+          <w:kern w:val="0"/>
+          <w:sz w:val="21"/>
+          <w:szCs w:val="21"/>
+          <w:lang w:val="en-US" w:eastAsia="zh-CN" w:bidi="ar"/>
+        </w:rPr>
+        <w:t>运行下面命令，使得代码符合Google编程规范</w:t>
+      </w:r>
+    </w:p>
+    <w:p>
+      <w:pPr>
+        <w:keepNext w:val="0"/>
+        <w:keepLines w:val="0"/>
+        <w:widowControl/>
+        <w:suppressLineNumbers w:val="0"/>
+        <w:jc w:val="left"/>
+        <w:rPr>
+          <w:rFonts w:hint="default"/>
+          <w:b w:val="0"/>
+          <w:bCs w:val="0"/>
+          <w:shd w:val="clear" w:color="FFFFFF" w:fill="D9D9D9"/>
+          <w:lang w:val="en-US" w:eastAsia="zh-CN"/>
+        </w:rPr>
+      </w:pPr>
+      <w:r>
+        <w:rPr>
+          <w:rFonts w:hint="default"/>
+          <w:b w:val="0"/>
+          <w:bCs w:val="0"/>
+          <w:shd w:val="clear" w:color="FFFFFF" w:fill="D9D9D9"/>
+          <w:lang w:val="en-US" w:eastAsia="zh-CN"/>
+        </w:rPr>
+        <w:t>$ make format</w:t>
+      </w:r>
+    </w:p>
+    <w:p>
+      <w:pPr>
+        <w:keepNext w:val="0"/>
+        <w:keepLines w:val="0"/>
+        <w:widowControl/>
+        <w:suppressLineNumbers w:val="0"/>
+        <w:jc w:val="left"/>
+        <w:rPr>
+          <w:rFonts w:hint="default"/>
+          <w:b w:val="0"/>
+          <w:bCs w:val="0"/>
+          <w:shd w:val="clear" w:color="FFFFFF" w:fill="D9D9D9"/>
+          <w:lang w:val="en-US" w:eastAsia="zh-CN"/>
+        </w:rPr>
+      </w:pPr>
+      <w:r>
+        <w:rPr>
+          <w:rFonts w:hint="default"/>
+          <w:b w:val="0"/>
+          <w:bCs w:val="0"/>
+          <w:shd w:val="clear" w:color="FFFFFF" w:fill="D9D9D9"/>
+          <w:lang w:val="en-US" w:eastAsia="zh-CN"/>
+        </w:rPr>
+        <w:t>$ make check-lint</w:t>
+      </w:r>
+    </w:p>
+    <w:p>
+      <w:pPr>
+        <w:keepNext w:val="0"/>
+        <w:keepLines w:val="0"/>
+        <w:widowControl/>
+        <w:suppressLineNumbers w:val="0"/>
+        <w:jc w:val="left"/>
+        <w:rPr>
+          <w:rFonts w:hint="default" w:ascii="宋体" w:hAnsi="宋体" w:eastAsia="宋体" w:cs="宋体"/>
+          <w:kern w:val="0"/>
+          <w:sz w:val="21"/>
+          <w:szCs w:val="21"/>
+          <w:shd w:val="clear" w:color="FFFFFF" w:fill="D9D9D9"/>
+          <w:lang w:val="en-US" w:eastAsia="zh-CN" w:bidi="ar"/>
+        </w:rPr>
+      </w:pPr>
+      <w:r>
+        <w:rPr>
+          <w:rFonts w:hint="default"/>
+          <w:b w:val="0"/>
+          <w:bCs w:val="0"/>
+          <w:shd w:val="clear" w:color="FFFFFF" w:fill="D9D9D9"/>
+          <w:lang w:val="en-US" w:eastAsia="zh-CN"/>
+        </w:rPr>
+        <w:t>$ make check-clang-tidy</w:t>
       </w:r>
       <w:bookmarkStart w:id="0" w:name="_GoBack"/>
       <w:bookmarkEnd w:id="0"/>
+    </w:p>
+    <w:p>
+      <w:pPr>
+        <w:keepNext w:val="0"/>
+        <w:keepLines w:val="0"/>
+        <w:widowControl/>
+        <w:suppressLineNumbers w:val="0"/>
+        <w:jc w:val="left"/>
+        <w:rPr>
+          <w:rFonts w:hint="default" w:ascii="宋体" w:hAnsi="宋体" w:eastAsia="宋体" w:cs="宋体"/>
+          <w:kern w:val="0"/>
+          <w:sz w:val="21"/>
+          <w:szCs w:val="21"/>
+          <w:lang w:val="en-US" w:eastAsia="zh-CN" w:bidi="ar"/>
+        </w:rPr>
+      </w:pPr>
+    </w:p>
+    <w:p>
+      <w:pPr>
+        <w:rPr>
+          <w:rFonts w:hint="default"/>
+          <w:lang w:val="en-US" w:eastAsia="zh-CN"/>
+        </w:rPr>
+      </w:pPr>
     </w:p>
     <w:sectPr>
       <w:pgSz w:w="11906" w:h="16838"/>
